--- a/storage/fonavis/template/titemplate.docx
+++ b/storage/fonavis/template/titemplate.docx
@@ -327,15 +327,7 @@
         <w:rPr>
           <w:rFonts w:asciiTheme="majorHAnsi" w:eastAsia="Arial Unicode MS" w:hAnsiTheme="majorHAnsi" w:cs="Arial Unicode MS"/>
         </w:rPr>
-        <w:t xml:space="preserve"> ha</w:t>
-      </w:r>
-      <w:bookmarkStart w:id="0" w:name="_GoBack"/>
-      <w:bookmarkEnd w:id="0"/>
-      <w:r>
-        <w:rPr>
-          <w:rFonts w:asciiTheme="majorHAnsi" w:eastAsia="Arial Unicode MS" w:hAnsiTheme="majorHAnsi" w:cs="Arial Unicode MS"/>
-        </w:rPr>
-        <w:t xml:space="preserve">/n sido beneficiado/s </w:t>
+        <w:t xml:space="preserve"> ha/n sido beneficiado/s </w:t>
       </w:r>
       <w:r>
         <w:rPr>
@@ -573,102 +565,100 @@
       </w:r>
       <w:r>
         <w:rPr>
-          <w:rFonts w:eastAsia="Arial Unicode MS" w:cstheme="minorHAnsi"/>
+          <w:rFonts w:asciiTheme="majorHAnsi" w:eastAsia="Arial Unicode MS" w:hAnsiTheme="majorHAnsi" w:cs="Arial Unicode MS"/>
         </w:rPr>
         <w:t>CAMPO21</w:t>
       </w:r>
       <w:r>
         <w:rPr>
-          <w:rFonts w:eastAsia="Arial Unicode MS" w:cstheme="minorHAnsi"/>
-        </w:rPr>
-        <w:t>}</w:t>
-      </w:r>
-      <w:r>
-        <w:rPr>
-          <w:rFonts w:eastAsia="Arial Unicode MS" w:cstheme="minorHAnsi"/>
+          <w:rFonts w:asciiTheme="majorHAnsi" w:eastAsia="Arial Unicode MS" w:hAnsiTheme="majorHAnsi" w:cs="Arial Unicode MS"/>
+        </w:rPr>
+        <w:t>}</w:t>
+      </w:r>
+      <w:r>
+        <w:rPr>
+          <w:rFonts w:asciiTheme="majorHAnsi" w:eastAsia="Arial Unicode MS" w:hAnsiTheme="majorHAnsi" w:cs="Arial Unicode MS"/>
         </w:rPr>
         <w:t xml:space="preserve"> Unidades de Salario Mínimo (USM).</w:t>
       </w:r>
     </w:p>
     <w:p>
       <w:pPr>
-        <w:spacing w:line="276" w:lineRule="auto"/>
+        <w:spacing w:before="100" w:after="100" w:line="276" w:lineRule="auto"/>
         <w:jc w:val="both"/>
         <w:rPr>
-          <w:rFonts w:eastAsia="Arial Unicode MS" w:cstheme="minorHAnsi"/>
-          <w:b/>
+          <w:rFonts w:asciiTheme="majorHAnsi" w:eastAsia="Arial Unicode MS" w:hAnsiTheme="majorHAnsi" w:cs="Arial Unicode MS"/>
         </w:rPr>
       </w:pPr>
       <w:r>
         <w:rPr>
-          <w:rFonts w:eastAsia="Arial Unicode MS" w:cstheme="minorHAnsi"/>
-        </w:rPr>
-        <w:t>${</w:t>
-      </w:r>
-      <w:r>
-        <w:rPr>
-          <w:rFonts w:eastAsia="Arial Unicode MS" w:cstheme="minorHAnsi"/>
+          <w:rFonts w:asciiTheme="majorHAnsi" w:eastAsia="Arial Unicode MS" w:hAnsiTheme="majorHAnsi" w:cs="Arial Unicode MS"/>
+        </w:rPr>
+        <w:t>${</w:t>
+      </w:r>
+      <w:r>
+        <w:rPr>
+          <w:rFonts w:asciiTheme="majorHAnsi" w:eastAsia="Arial Unicode MS" w:hAnsiTheme="majorHAnsi" w:cs="Arial Unicode MS"/>
         </w:rPr>
         <w:t>CAMPO27</w:t>
       </w:r>
       <w:r>
         <w:rPr>
-          <w:rFonts w:eastAsia="Arial Unicode MS" w:cstheme="minorHAnsi"/>
+          <w:rFonts w:asciiTheme="majorHAnsi" w:eastAsia="Arial Unicode MS" w:hAnsiTheme="majorHAnsi" w:cs="Arial Unicode MS"/>
         </w:rPr>
         <w:t>}</w:t>
       </w:r>
     </w:p>
     <w:p>
       <w:pPr>
-        <w:spacing w:line="276" w:lineRule="auto"/>
+        <w:spacing w:before="100" w:after="100" w:line="276" w:lineRule="auto"/>
         <w:jc w:val="both"/>
         <w:rPr>
-          <w:rFonts w:eastAsia="Arial Unicode MS" w:cstheme="minorHAnsi"/>
+          <w:rFonts w:asciiTheme="majorHAnsi" w:eastAsia="Arial Unicode MS" w:hAnsiTheme="majorHAnsi" w:cs="Arial Unicode MS"/>
         </w:rPr>
       </w:pPr>
       <w:r>
         <w:rPr>
-          <w:rFonts w:eastAsia="Arial Unicode MS" w:cstheme="minorHAnsi"/>
-        </w:rPr>
-        <w:t>${</w:t>
-      </w:r>
-      <w:r>
-        <w:rPr>
-          <w:rFonts w:eastAsia="Arial Unicode MS" w:cstheme="minorHAnsi"/>
+          <w:rFonts w:asciiTheme="majorHAnsi" w:eastAsia="Arial Unicode MS" w:hAnsiTheme="majorHAnsi" w:cs="Arial Unicode MS"/>
+        </w:rPr>
+        <w:t>${</w:t>
+      </w:r>
+      <w:r>
+        <w:rPr>
+          <w:rFonts w:asciiTheme="majorHAnsi" w:eastAsia="Arial Unicode MS" w:hAnsiTheme="majorHAnsi" w:cs="Arial Unicode MS"/>
         </w:rPr>
         <w:t>CAMPO57</w:t>
       </w:r>
       <w:r>
         <w:rPr>
-          <w:rFonts w:eastAsia="Arial Unicode MS" w:cstheme="minorHAnsi"/>
+          <w:rFonts w:asciiTheme="majorHAnsi" w:eastAsia="Arial Unicode MS" w:hAnsiTheme="majorHAnsi" w:cs="Arial Unicode MS"/>
         </w:rPr>
         <w:t>}</w:t>
       </w:r>
     </w:p>
     <w:p>
       <w:pPr>
-        <w:spacing w:line="276" w:lineRule="auto"/>
+        <w:spacing w:before="100" w:after="100" w:line="276" w:lineRule="auto"/>
         <w:jc w:val="both"/>
         <w:rPr>
-          <w:rFonts w:eastAsia="Arial Unicode MS" w:cstheme="minorHAnsi"/>
-          <w:b/>
+          <w:rFonts w:asciiTheme="majorHAnsi" w:eastAsia="Arial Unicode MS" w:hAnsiTheme="majorHAnsi" w:cs="Arial Unicode MS"/>
         </w:rPr>
       </w:pPr>
       <w:r>
         <w:rPr>
-          <w:rFonts w:eastAsia="Arial Unicode MS" w:cstheme="minorHAnsi"/>
-        </w:rPr>
-        <w:t>${</w:t>
-      </w:r>
-      <w:r>
-        <w:rPr>
-          <w:rFonts w:eastAsia="Arial Unicode MS" w:cstheme="minorHAnsi"/>
+          <w:rFonts w:asciiTheme="majorHAnsi" w:eastAsia="Arial Unicode MS" w:hAnsiTheme="majorHAnsi" w:cs="Arial Unicode MS"/>
+        </w:rPr>
+        <w:t>${</w:t>
+      </w:r>
+      <w:r>
+        <w:rPr>
+          <w:rFonts w:asciiTheme="majorHAnsi" w:eastAsia="Arial Unicode MS" w:hAnsiTheme="majorHAnsi" w:cs="Arial Unicode MS"/>
         </w:rPr>
         <w:t>CAMPO35</w:t>
       </w:r>
       <w:r>
         <w:rPr>
-          <w:rFonts w:eastAsia="Arial Unicode MS" w:cstheme="minorHAnsi"/>
+          <w:rFonts w:asciiTheme="majorHAnsi" w:eastAsia="Arial Unicode MS" w:hAnsiTheme="majorHAnsi" w:cs="Arial Unicode MS"/>
         </w:rPr>
         <w:t>}</w:t>
       </w:r>
@@ -677,6 +667,8 @@
       <w:pPr>
         <w:jc w:val="right"/>
       </w:pPr>
+      <w:bookmarkStart w:id="0" w:name="_GoBack"/>
+      <w:bookmarkEnd w:id="0"/>
       <w:r>
         <w:t xml:space="preserve">                                       </w:t>
       </w:r>

--- a/storage/fonavis/template/titemplate.docx
+++ b/storage/fonavis/template/titemplate.docx
@@ -87,7 +87,18 @@
           <w:szCs w:val="24"/>
           <w:lang w:val="es-ES"/>
         </w:rPr>
-        <w:t>CAMPO25</w:t>
+        <w:t>CAMPO2</w:t>
+      </w:r>
+      <w:r>
+        <w:rPr>
+          <w:rFonts w:asciiTheme="majorHAnsi" w:eastAsia="Arial Unicode MS" w:hAnsiTheme="majorHAnsi" w:cs="Arial Unicode MS"/>
+          <w:b/>
+          <w:color w:val="000000"/>
+          <w:sz w:val="24"/>
+          <w:szCs w:val="24"/>
+          <w:lang w:val="es-ES"/>
+        </w:rPr>
+        <w:t>3</w:t>
       </w:r>
       <w:r>
         <w:rPr>
@@ -155,7 +166,7 @@
           <w:szCs w:val="24"/>
           <w:lang w:val="es-ES"/>
         </w:rPr>
-        <w:t>CAMPO23</w:t>
+        <w:t>CAMPO2</w:t>
       </w:r>
       <w:r>
         <w:rPr>
@@ -166,6 +177,17 @@
           <w:szCs w:val="24"/>
           <w:lang w:val="es-ES"/>
         </w:rPr>
+        <w:t>5</w:t>
+      </w:r>
+      <w:r>
+        <w:rPr>
+          <w:rFonts w:asciiTheme="majorHAnsi" w:eastAsia="Arial Unicode MS" w:hAnsiTheme="majorHAnsi" w:cs="Arial Unicode MS"/>
+          <w:b/>
+          <w:color w:val="000000"/>
+          <w:sz w:val="24"/>
+          <w:szCs w:val="24"/>
+          <w:lang w:val="es-ES"/>
+        </w:rPr>
         <w:t>}</w:t>
       </w:r>
     </w:p>
@@ -181,50 +203,16 @@
         <w:rPr>
           <w:rFonts w:asciiTheme="majorHAnsi" w:eastAsia="Arial Unicode MS" w:hAnsiTheme="majorHAnsi" w:cs="Arial Unicode MS"/>
         </w:rPr>
-        <w:t xml:space="preserve">El Ministerio de Urbanismo, Vivienda y Hábitat, certifica que por Resolución Nº </w:t>
-      </w:r>
-      <w:r>
-        <w:rPr>
-          <w:rFonts w:asciiTheme="majorHAnsi" w:eastAsia="Arial Unicode MS" w:hAnsiTheme="majorHAnsi" w:cs="Arial Unicode MS"/>
-        </w:rPr>
-        <w:t>${</w:t>
-      </w:r>
-      <w:r>
-        <w:rPr>
-          <w:rFonts w:asciiTheme="majorHAnsi" w:eastAsia="Arial Unicode MS" w:hAnsiTheme="majorHAnsi" w:cs="Arial Unicode MS"/>
-        </w:rPr>
-        <w:t>CAMPO14</w:t>
-      </w:r>
-      <w:r>
-        <w:rPr>
-          <w:rFonts w:asciiTheme="majorHAnsi" w:eastAsia="Arial Unicode MS" w:hAnsiTheme="majorHAnsi" w:cs="Arial Unicode MS"/>
-        </w:rPr>
-        <w:t>}</w:t>
-      </w:r>
-      <w:r>
-        <w:rPr>
-          <w:rFonts w:asciiTheme="majorHAnsi" w:eastAsia="Arial Unicode MS" w:hAnsiTheme="majorHAnsi" w:cs="Arial Unicode MS"/>
-        </w:rPr>
-        <w:t xml:space="preserve"> de fecha </w:t>
-      </w:r>
-      <w:r>
-        <w:rPr>
-          <w:rFonts w:asciiTheme="majorHAnsi" w:eastAsia="Arial Unicode MS" w:hAnsiTheme="majorHAnsi" w:cs="Arial Unicode MS"/>
-        </w:rPr>
-        <w:t>${</w:t>
-      </w:r>
-      <w:r>
-        <w:rPr>
-          <w:rFonts w:asciiTheme="majorHAnsi" w:eastAsia="Arial Unicode MS" w:hAnsiTheme="majorHAnsi" w:cs="Arial Unicode MS"/>
-        </w:rPr>
-        <w:t>CAMPO10</w:t>
-      </w:r>
-      <w:r>
-        <w:rPr>
-          <w:rFonts w:asciiTheme="majorHAnsi" w:eastAsia="Arial Unicode MS" w:hAnsiTheme="majorHAnsi" w:cs="Arial Unicode MS"/>
-        </w:rPr>
-        <w:t>}</w:t>
-      </w:r>
+        <w:t xml:space="preserve">El Ministerio de Urbanismo, Vivienda y Hábitat, certifica que por Resolución </w:t>
+      </w:r>
+      <w:proofErr w:type="spellStart"/>
+      <w:r>
+        <w:rPr>
+          <w:rFonts w:asciiTheme="majorHAnsi" w:eastAsia="Arial Unicode MS" w:hAnsiTheme="majorHAnsi" w:cs="Arial Unicode MS"/>
+        </w:rPr>
+        <w:t>Nº</w:t>
+      </w:r>
+      <w:proofErr w:type="spellEnd"/>
       <w:r>
         <w:rPr>
           <w:rFonts w:asciiTheme="majorHAnsi" w:eastAsia="Arial Unicode MS" w:hAnsiTheme="majorHAnsi" w:cs="Arial Unicode MS"/>
@@ -235,20 +223,42 @@
         <w:rPr>
           <w:rFonts w:asciiTheme="majorHAnsi" w:eastAsia="Arial Unicode MS" w:hAnsiTheme="majorHAnsi" w:cs="Arial Unicode MS"/>
         </w:rPr>
-        <w:t>${</w:t>
-      </w:r>
-      <w:r>
-        <w:rPr>
-          <w:rFonts w:asciiTheme="majorHAnsi" w:eastAsia="Arial Unicode MS" w:hAnsiTheme="majorHAnsi" w:cs="Arial Unicode MS"/>
-        </w:rPr>
-        <w:t>CAMPO73</w:t>
-      </w:r>
-      <w:r>
-        <w:rPr>
-          <w:rFonts w:asciiTheme="majorHAnsi" w:eastAsia="Arial Unicode MS" w:hAnsiTheme="majorHAnsi" w:cs="Arial Unicode MS"/>
-        </w:rPr>
-        <w:t>}</w:t>
-      </w:r>
+        <w:t xml:space="preserve">865 </w:t>
+      </w:r>
+      <w:r>
+        <w:rPr>
+          <w:rFonts w:asciiTheme="majorHAnsi" w:eastAsia="Arial Unicode MS" w:hAnsiTheme="majorHAnsi" w:cs="Arial Unicode MS"/>
+        </w:rPr>
+        <w:t xml:space="preserve">de fecha </w:t>
+      </w:r>
+      <w:r>
+        <w:rPr>
+          <w:rFonts w:asciiTheme="majorHAnsi" w:eastAsia="Arial Unicode MS" w:hAnsiTheme="majorHAnsi" w:cs="Arial Unicode MS"/>
+        </w:rPr>
+        <w:t>28/12/2018 y</w:t>
+      </w:r>
+      <w:r>
+        <w:rPr>
+          <w:rFonts w:asciiTheme="majorHAnsi" w:eastAsia="Arial Unicode MS" w:hAnsiTheme="majorHAnsi" w:cs="Arial Unicode MS"/>
+        </w:rPr>
+        <w:t xml:space="preserve"> rectificado por la Resolución </w:t>
+      </w:r>
+      <w:proofErr w:type="spellStart"/>
+      <w:r>
+        <w:rPr>
+          <w:rFonts w:asciiTheme="majorHAnsi" w:eastAsia="Arial Unicode MS" w:hAnsiTheme="majorHAnsi" w:cs="Arial Unicode MS"/>
+        </w:rPr>
+        <w:t>Nº</w:t>
+      </w:r>
+      <w:proofErr w:type="spellEnd"/>
+      <w:r>
+        <w:rPr>
+          <w:rFonts w:asciiTheme="majorHAnsi" w:eastAsia="Arial Unicode MS" w:hAnsiTheme="majorHAnsi" w:cs="Arial Unicode MS"/>
+        </w:rPr>
+        <w:t xml:space="preserve"> 422 de fecha 06/03/2019</w:t>
+      </w:r>
+      <w:bookmarkStart w:id="0" w:name="_GoBack"/>
+      <w:bookmarkEnd w:id="0"/>
       <w:r>
         <w:rPr>
           <w:rFonts w:asciiTheme="majorHAnsi" w:eastAsia="Arial Unicode MS" w:hAnsiTheme="majorHAnsi" w:cs="Arial Unicode MS"/>
@@ -667,8 +677,6 @@
       <w:pPr>
         <w:jc w:val="right"/>
       </w:pPr>
-      <w:bookmarkStart w:id="0" w:name="_GoBack"/>
-      <w:bookmarkEnd w:id="0"/>
       <w:r>
         <w:t xml:space="preserve">                                       </w:t>
       </w:r>

--- a/storage/fonavis/template/titemplate.docx
+++ b/storage/fonavis/template/titemplate.docx
@@ -155,7 +155,7 @@
           <w:szCs w:val="24"/>
           <w:lang w:val="es-ES"/>
         </w:rPr>
-        <w:t>${</w:t>
+        <w:t>JOSE MARIA VILLALBA</w:t>
       </w:r>
       <w:r>
         <w:rPr>
@@ -166,29 +166,7 @@
           <w:szCs w:val="24"/>
           <w:lang w:val="es-ES"/>
         </w:rPr>
-        <w:t>CAMPO2</w:t>
-      </w:r>
-      <w:r>
-        <w:rPr>
-          <w:rFonts w:asciiTheme="majorHAnsi" w:eastAsia="Arial Unicode MS" w:hAnsiTheme="majorHAnsi" w:cs="Arial Unicode MS"/>
-          <w:b/>
-          <w:color w:val="000000"/>
-          <w:sz w:val="24"/>
-          <w:szCs w:val="24"/>
-          <w:lang w:val="es-ES"/>
-        </w:rPr>
-        <w:t>5</w:t>
-      </w:r>
-      <w:r>
-        <w:rPr>
-          <w:rFonts w:asciiTheme="majorHAnsi" w:eastAsia="Arial Unicode MS" w:hAnsiTheme="majorHAnsi" w:cs="Arial Unicode MS"/>
-          <w:b/>
-          <w:color w:val="000000"/>
-          <w:sz w:val="24"/>
-          <w:szCs w:val="24"/>
-          <w:lang w:val="es-ES"/>
-        </w:rPr>
-        <w:t>}</w:t>
+        <w:t xml:space="preserve"> BARRETO</w:t>
       </w:r>
     </w:p>
     <w:p>
@@ -257,82 +235,88 @@
         </w:rPr>
         <w:t xml:space="preserve"> 422 de fecha 06/03/2019</w:t>
       </w:r>
+      <w:r>
+        <w:rPr>
+          <w:rFonts w:asciiTheme="majorHAnsi" w:eastAsia="Arial Unicode MS" w:hAnsiTheme="majorHAnsi" w:cs="Arial Unicode MS"/>
+        </w:rPr>
+        <w:t xml:space="preserve">, el/la Señor/a </w:t>
+      </w:r>
+      <w:r>
+        <w:rPr>
+          <w:rFonts w:asciiTheme="majorHAnsi" w:eastAsia="Arial Unicode MS" w:hAnsiTheme="majorHAnsi" w:cs="Arial Unicode MS"/>
+        </w:rPr>
+        <w:t>${</w:t>
+      </w:r>
+      <w:r>
+        <w:rPr>
+          <w:rFonts w:asciiTheme="majorHAnsi" w:eastAsia="Arial Unicode MS" w:hAnsiTheme="majorHAnsi" w:cs="Arial Unicode MS"/>
+        </w:rPr>
+        <w:t>CAMPO11</w:t>
+      </w:r>
+      <w:r>
+        <w:rPr>
+          <w:rFonts w:asciiTheme="majorHAnsi" w:eastAsia="Arial Unicode MS" w:hAnsiTheme="majorHAnsi" w:cs="Arial Unicode MS"/>
+        </w:rPr>
+        <w:t>}</w:t>
+      </w:r>
+      <w:r>
+        <w:rPr>
+          <w:rFonts w:asciiTheme="majorHAnsi" w:eastAsia="Arial Unicode MS" w:hAnsiTheme="majorHAnsi" w:cs="Arial Unicode MS"/>
+        </w:rPr>
+        <w:t xml:space="preserve">, con </w:t>
+      </w:r>
+      <w:r>
+        <w:rPr>
+          <w:rFonts w:asciiTheme="majorHAnsi" w:eastAsia="Arial Unicode MS" w:hAnsiTheme="majorHAnsi" w:cs="Arial Unicode MS"/>
+        </w:rPr>
+        <w:t>${</w:t>
+      </w:r>
+      <w:r>
+        <w:rPr>
+          <w:rFonts w:asciiTheme="majorHAnsi" w:eastAsia="Arial Unicode MS" w:hAnsiTheme="majorHAnsi" w:cs="Arial Unicode MS"/>
+          <w:lang w:val="es-ES"/>
+        </w:rPr>
+        <w:t>CAMPO12</w:t>
+      </w:r>
+      <w:r>
+        <w:rPr>
+          <w:rFonts w:asciiTheme="majorHAnsi" w:eastAsia="Arial Unicode MS" w:hAnsiTheme="majorHAnsi" w:cs="Arial Unicode MS"/>
+          <w:lang w:val="es-ES"/>
+        </w:rPr>
+        <w:t>}</w:t>
+      </w:r>
+      <w:r>
+        <w:rPr>
+          <w:rFonts w:asciiTheme="majorHAnsi" w:eastAsia="Arial Unicode MS" w:hAnsiTheme="majorHAnsi" w:cs="Arial Unicode MS"/>
+        </w:rPr>
+        <w:t xml:space="preserve">, </w:t>
+      </w:r>
+      <w:r>
+        <w:rPr>
+          <w:rFonts w:asciiTheme="majorHAnsi" w:eastAsia="Arial Unicode MS" w:hAnsiTheme="majorHAnsi" w:cs="Arial Unicode MS"/>
+        </w:rPr>
+        <w:t>${</w:t>
+      </w:r>
+      <w:r>
+        <w:rPr>
+          <w:rFonts w:asciiTheme="majorHAnsi" w:eastAsia="Arial Unicode MS" w:hAnsiTheme="majorHAnsi" w:cs="Arial Unicode MS"/>
+        </w:rPr>
+        <w:t>CAMPO33</w:t>
+      </w:r>
+      <w:r>
+        <w:rPr>
+          <w:rFonts w:asciiTheme="majorHAnsi" w:eastAsia="Arial Unicode MS" w:hAnsiTheme="majorHAnsi" w:cs="Arial Unicode MS"/>
+        </w:rPr>
+        <w:t>}</w:t>
+      </w:r>
+      <w:r>
+        <w:rPr>
+          <w:rFonts w:asciiTheme="majorHAnsi" w:eastAsia="Arial Unicode MS" w:hAnsiTheme="majorHAnsi" w:cs="Arial Unicode MS"/>
+        </w:rPr>
+        <w:t xml:space="preserve"> </w:t>
+      </w:r>
       <w:bookmarkStart w:id="0" w:name="_GoBack"/>
       <w:bookmarkEnd w:id="0"/>
-      <w:r>
-        <w:rPr>
-          <w:rFonts w:asciiTheme="majorHAnsi" w:eastAsia="Arial Unicode MS" w:hAnsiTheme="majorHAnsi" w:cs="Arial Unicode MS"/>
-        </w:rPr>
-        <w:t xml:space="preserve">, el/la Señor/a </w:t>
-      </w:r>
-      <w:r>
-        <w:rPr>
-          <w:rFonts w:asciiTheme="majorHAnsi" w:eastAsia="Arial Unicode MS" w:hAnsiTheme="majorHAnsi" w:cs="Arial Unicode MS"/>
-        </w:rPr>
-        <w:t>${</w:t>
-      </w:r>
-      <w:r>
-        <w:rPr>
-          <w:rFonts w:asciiTheme="majorHAnsi" w:eastAsia="Arial Unicode MS" w:hAnsiTheme="majorHAnsi" w:cs="Arial Unicode MS"/>
-        </w:rPr>
-        <w:t>CAMPO11</w:t>
-      </w:r>
-      <w:r>
-        <w:rPr>
-          <w:rFonts w:asciiTheme="majorHAnsi" w:eastAsia="Arial Unicode MS" w:hAnsiTheme="majorHAnsi" w:cs="Arial Unicode MS"/>
-        </w:rPr>
-        <w:t>}</w:t>
-      </w:r>
-      <w:r>
-        <w:rPr>
-          <w:rFonts w:asciiTheme="majorHAnsi" w:eastAsia="Arial Unicode MS" w:hAnsiTheme="majorHAnsi" w:cs="Arial Unicode MS"/>
-        </w:rPr>
-        <w:t xml:space="preserve">, con </w:t>
-      </w:r>
-      <w:r>
-        <w:rPr>
-          <w:rFonts w:asciiTheme="majorHAnsi" w:eastAsia="Arial Unicode MS" w:hAnsiTheme="majorHAnsi" w:cs="Arial Unicode MS"/>
-        </w:rPr>
-        <w:t>${</w:t>
-      </w:r>
-      <w:r>
-        <w:rPr>
-          <w:rFonts w:asciiTheme="majorHAnsi" w:eastAsia="Arial Unicode MS" w:hAnsiTheme="majorHAnsi" w:cs="Arial Unicode MS"/>
-          <w:lang w:val="es-ES"/>
-        </w:rPr>
-        <w:t>CAMPO12</w:t>
-      </w:r>
-      <w:r>
-        <w:rPr>
-          <w:rFonts w:asciiTheme="majorHAnsi" w:eastAsia="Arial Unicode MS" w:hAnsiTheme="majorHAnsi" w:cs="Arial Unicode MS"/>
-          <w:lang w:val="es-ES"/>
-        </w:rPr>
-        <w:t>}</w:t>
-      </w:r>
-      <w:r>
-        <w:rPr>
-          <w:rFonts w:asciiTheme="majorHAnsi" w:eastAsia="Arial Unicode MS" w:hAnsiTheme="majorHAnsi" w:cs="Arial Unicode MS"/>
-        </w:rPr>
-        <w:t xml:space="preserve">, </w:t>
-      </w:r>
-      <w:r>
-        <w:rPr>
-          <w:rFonts w:asciiTheme="majorHAnsi" w:eastAsia="Arial Unicode MS" w:hAnsiTheme="majorHAnsi" w:cs="Arial Unicode MS"/>
-        </w:rPr>
-        <w:t>${</w:t>
-      </w:r>
-      <w:r>
-        <w:rPr>
-          <w:rFonts w:asciiTheme="majorHAnsi" w:eastAsia="Arial Unicode MS" w:hAnsiTheme="majorHAnsi" w:cs="Arial Unicode MS"/>
-        </w:rPr>
-        <w:t>CAMPO33</w:t>
-      </w:r>
-      <w:r>
-        <w:rPr>
-          <w:rFonts w:asciiTheme="majorHAnsi" w:eastAsia="Arial Unicode MS" w:hAnsiTheme="majorHAnsi" w:cs="Arial Unicode MS"/>
-        </w:rPr>
-        <w:t>}</w:t>
-      </w:r>
       <w:r>
         <w:rPr>
           <w:rFonts w:asciiTheme="majorHAnsi" w:eastAsia="Arial Unicode MS" w:hAnsiTheme="majorHAnsi" w:cs="Arial Unicode MS"/>

--- a/storage/fonavis/template/titemplate.docx
+++ b/storage/fonavis/template/titemplate.docx
@@ -155,7 +155,7 @@
           <w:szCs w:val="24"/>
           <w:lang w:val="es-ES"/>
         </w:rPr>
-        <w:t>JOSE MARIA VILLALBA</w:t>
+        <w:t>${</w:t>
       </w:r>
       <w:r>
         <w:rPr>
@@ -166,7 +166,29 @@
           <w:szCs w:val="24"/>
           <w:lang w:val="es-ES"/>
         </w:rPr>
-        <w:t xml:space="preserve"> BARRETO</w:t>
+        <w:t>CAMPO2</w:t>
+      </w:r>
+      <w:r>
+        <w:rPr>
+          <w:rFonts w:asciiTheme="majorHAnsi" w:eastAsia="Arial Unicode MS" w:hAnsiTheme="majorHAnsi" w:cs="Arial Unicode MS"/>
+          <w:b/>
+          <w:color w:val="000000"/>
+          <w:sz w:val="24"/>
+          <w:szCs w:val="24"/>
+          <w:lang w:val="es-ES"/>
+        </w:rPr>
+        <w:t>5</w:t>
+      </w:r>
+      <w:r>
+        <w:rPr>
+          <w:rFonts w:asciiTheme="majorHAnsi" w:eastAsia="Arial Unicode MS" w:hAnsiTheme="majorHAnsi" w:cs="Arial Unicode MS"/>
+          <w:b/>
+          <w:color w:val="000000"/>
+          <w:sz w:val="24"/>
+          <w:szCs w:val="24"/>
+          <w:lang w:val="es-ES"/>
+        </w:rPr>
+        <w:t>}</w:t>
       </w:r>
     </w:p>
     <w:p>
@@ -201,7 +223,37 @@
         <w:rPr>
           <w:rFonts w:asciiTheme="majorHAnsi" w:eastAsia="Arial Unicode MS" w:hAnsiTheme="majorHAnsi" w:cs="Arial Unicode MS"/>
         </w:rPr>
-        <w:t xml:space="preserve">865 </w:t>
+        <w:t xml:space="preserve"> </w:t>
+      </w:r>
+      <w:r>
+        <w:rPr>
+          <w:rFonts w:asciiTheme="majorHAnsi" w:eastAsia="Arial Unicode MS" w:hAnsiTheme="majorHAnsi" w:cs="Arial Unicode MS"/>
+        </w:rPr>
+        <w:t>${</w:t>
+      </w:r>
+      <w:r>
+        <w:rPr>
+          <w:rFonts w:asciiTheme="majorHAnsi" w:eastAsia="Arial Unicode MS" w:hAnsiTheme="majorHAnsi" w:cs="Arial Unicode MS"/>
+        </w:rPr>
+        <w:t>CAMPO14</w:t>
+      </w:r>
+      <w:r>
+        <w:rPr>
+          <w:rFonts w:asciiTheme="majorHAnsi" w:eastAsia="Arial Unicode MS" w:hAnsiTheme="majorHAnsi" w:cs="Arial Unicode MS"/>
+        </w:rPr>
+        <w:t>}</w:t>
+      </w:r>
+      <w:r>
+        <w:rPr>
+          <w:rFonts w:asciiTheme="majorHAnsi" w:eastAsia="Arial Unicode MS" w:hAnsiTheme="majorHAnsi" w:cs="Arial Unicode MS"/>
+        </w:rPr>
+        <w:t xml:space="preserve"> </w:t>
+      </w:r>
+      <w:r>
+        <w:rPr>
+          <w:rFonts w:asciiTheme="majorHAnsi" w:eastAsia="Arial Unicode MS" w:hAnsiTheme="majorHAnsi" w:cs="Arial Unicode MS"/>
+        </w:rPr>
+        <w:t xml:space="preserve"> </w:t>
       </w:r>
       <w:r>
         <w:rPr>
@@ -213,44 +265,66 @@
         <w:rPr>
           <w:rFonts w:asciiTheme="majorHAnsi" w:eastAsia="Arial Unicode MS" w:hAnsiTheme="majorHAnsi" w:cs="Arial Unicode MS"/>
         </w:rPr>
-        <w:t>28/12/2018 y</w:t>
-      </w:r>
-      <w:r>
-        <w:rPr>
-          <w:rFonts w:asciiTheme="majorHAnsi" w:eastAsia="Arial Unicode MS" w:hAnsiTheme="majorHAnsi" w:cs="Arial Unicode MS"/>
-        </w:rPr>
-        <w:t xml:space="preserve"> rectificado por la Resolución </w:t>
-      </w:r>
-      <w:proofErr w:type="spellStart"/>
-      <w:r>
-        <w:rPr>
-          <w:rFonts w:asciiTheme="majorHAnsi" w:eastAsia="Arial Unicode MS" w:hAnsiTheme="majorHAnsi" w:cs="Arial Unicode MS"/>
-        </w:rPr>
-        <w:t>Nº</w:t>
-      </w:r>
-      <w:proofErr w:type="spellEnd"/>
-      <w:r>
-        <w:rPr>
-          <w:rFonts w:asciiTheme="majorHAnsi" w:eastAsia="Arial Unicode MS" w:hAnsiTheme="majorHAnsi" w:cs="Arial Unicode MS"/>
-        </w:rPr>
-        <w:t xml:space="preserve"> 422 de fecha 06/03/2019</w:t>
-      </w:r>
-      <w:r>
-        <w:rPr>
-          <w:rFonts w:asciiTheme="majorHAnsi" w:eastAsia="Arial Unicode MS" w:hAnsiTheme="majorHAnsi" w:cs="Arial Unicode MS"/>
-        </w:rPr>
-        <w:t xml:space="preserve">, el/la Señor/a </w:t>
-      </w:r>
-      <w:r>
-        <w:rPr>
-          <w:rFonts w:asciiTheme="majorHAnsi" w:eastAsia="Arial Unicode MS" w:hAnsiTheme="majorHAnsi" w:cs="Arial Unicode MS"/>
-        </w:rPr>
         <w:t>${</w:t>
       </w:r>
       <w:r>
         <w:rPr>
           <w:rFonts w:asciiTheme="majorHAnsi" w:eastAsia="Arial Unicode MS" w:hAnsiTheme="majorHAnsi" w:cs="Arial Unicode MS"/>
         </w:rPr>
+        <w:t>CAMPO10</w:t>
+      </w:r>
+      <w:r>
+        <w:rPr>
+          <w:rFonts w:asciiTheme="majorHAnsi" w:eastAsia="Arial Unicode MS" w:hAnsiTheme="majorHAnsi" w:cs="Arial Unicode MS"/>
+        </w:rPr>
+        <w:t>}</w:t>
+      </w:r>
+      <w:r>
+        <w:rPr>
+          <w:rFonts w:asciiTheme="majorHAnsi" w:eastAsia="Arial Unicode MS" w:hAnsiTheme="majorHAnsi" w:cs="Arial Unicode MS"/>
+        </w:rPr>
+        <w:t xml:space="preserve"> </w:t>
+      </w:r>
+      <w:r>
+        <w:rPr>
+          <w:rFonts w:asciiTheme="majorHAnsi" w:eastAsia="Arial Unicode MS" w:hAnsiTheme="majorHAnsi" w:cs="Arial Unicode MS"/>
+        </w:rPr>
+        <w:t>${</w:t>
+      </w:r>
+      <w:r>
+        <w:rPr>
+          <w:rFonts w:asciiTheme="majorHAnsi" w:eastAsia="Arial Unicode MS" w:hAnsiTheme="majorHAnsi" w:cs="Arial Unicode MS"/>
+        </w:rPr>
+        <w:t>CAMPO73</w:t>
+      </w:r>
+      <w:r>
+        <w:rPr>
+          <w:rFonts w:asciiTheme="majorHAnsi" w:eastAsia="Arial Unicode MS" w:hAnsiTheme="majorHAnsi" w:cs="Arial Unicode MS"/>
+        </w:rPr>
+        <w:t>}</w:t>
+      </w:r>
+      <w:r>
+        <w:rPr>
+          <w:rFonts w:asciiTheme="majorHAnsi" w:eastAsia="Arial Unicode MS" w:hAnsiTheme="majorHAnsi" w:cs="Arial Unicode MS"/>
+        </w:rPr>
+        <w:t xml:space="preserve">, </w:t>
+      </w:r>
+      <w:r>
+        <w:rPr>
+          <w:rFonts w:asciiTheme="majorHAnsi" w:eastAsia="Arial Unicode MS" w:hAnsiTheme="majorHAnsi" w:cs="Arial Unicode MS"/>
+        </w:rPr>
+        <w:t xml:space="preserve">el/la Señor/a </w:t>
+      </w:r>
+      <w:r>
+        <w:rPr>
+          <w:rFonts w:asciiTheme="majorHAnsi" w:eastAsia="Arial Unicode MS" w:hAnsiTheme="majorHAnsi" w:cs="Arial Unicode MS"/>
+        </w:rPr>
+        <w:t>${</w:t>
+      </w:r>
+      <w:r>
+        <w:rPr>
+          <w:rFonts w:asciiTheme="majorHAnsi" w:eastAsia="Arial Unicode MS" w:hAnsiTheme="majorHAnsi" w:cs="Arial Unicode MS"/>
+        </w:rPr>
         <w:t>CAMPO11</w:t>
       </w:r>
       <w:r>
@@ -313,7 +387,43 @@
         <w:rPr>
           <w:rFonts w:asciiTheme="majorHAnsi" w:eastAsia="Arial Unicode MS" w:hAnsiTheme="majorHAnsi" w:cs="Arial Unicode MS"/>
         </w:rPr>
-        <w:t xml:space="preserve"> </w:t>
+        <w:t xml:space="preserve">, </w:t>
+      </w:r>
+      <w:r>
+        <w:rPr>
+          <w:rFonts w:asciiTheme="majorHAnsi" w:eastAsia="Arial Unicode MS" w:hAnsiTheme="majorHAnsi" w:cs="Arial Unicode MS"/>
+        </w:rPr>
+        <w:t xml:space="preserve">ha/n sido beneficiado/s </w:t>
+      </w:r>
+      <w:r>
+        <w:rPr>
+          <w:rFonts w:asciiTheme="majorHAnsi" w:eastAsia="Arial Unicode MS" w:hAnsiTheme="majorHAnsi" w:cs="Arial Unicode MS"/>
+        </w:rPr>
+        <w:t xml:space="preserve"> en la selección correspondiente al Llamado de Postulación Nº </w:t>
+      </w:r>
+      <w:r>
+        <w:rPr>
+          <w:rFonts w:asciiTheme="majorHAnsi" w:eastAsia="Arial Unicode MS" w:hAnsiTheme="majorHAnsi" w:cs="Arial Unicode MS"/>
+        </w:rPr>
+        <w:t>${</w:t>
+      </w:r>
+      <w:r>
+        <w:rPr>
+          <w:rFonts w:asciiTheme="majorHAnsi" w:eastAsia="Arial Unicode MS" w:hAnsiTheme="majorHAnsi" w:cs="Arial Unicode MS"/>
+        </w:rPr>
+        <w:t>CAMPO17</w:t>
+      </w:r>
+      <w:r>
+        <w:rPr>
+          <w:rFonts w:asciiTheme="majorHAnsi" w:eastAsia="Arial Unicode MS" w:hAnsiTheme="majorHAnsi" w:cs="Arial Unicode MS"/>
+        </w:rPr>
+        <w:t>}</w:t>
+      </w:r>
+      <w:r>
+        <w:rPr>
+          <w:rFonts w:asciiTheme="majorHAnsi" w:eastAsia="Arial Unicode MS" w:hAnsiTheme="majorHAnsi" w:cs="Arial Unicode MS"/>
+        </w:rPr>
+        <w:t xml:space="preserve">, </w:t>
       </w:r>
       <w:bookmarkStart w:id="0" w:name="_GoBack"/>
       <w:bookmarkEnd w:id="0"/>
@@ -321,37 +431,7 @@
         <w:rPr>
           <w:rFonts w:asciiTheme="majorHAnsi" w:eastAsia="Arial Unicode MS" w:hAnsiTheme="majorHAnsi" w:cs="Arial Unicode MS"/>
         </w:rPr>
-        <w:t xml:space="preserve"> ha/n sido beneficiado/s </w:t>
-      </w:r>
-      <w:r>
-        <w:rPr>
-          <w:rFonts w:asciiTheme="majorHAnsi" w:eastAsia="Arial Unicode MS" w:hAnsiTheme="majorHAnsi" w:cs="Arial Unicode MS"/>
-        </w:rPr>
-        <w:t xml:space="preserve"> en la selección correspondiente al Llamado de Postulación Nº </w:t>
-      </w:r>
-      <w:r>
-        <w:rPr>
-          <w:rFonts w:asciiTheme="majorHAnsi" w:eastAsia="Arial Unicode MS" w:hAnsiTheme="majorHAnsi" w:cs="Arial Unicode MS"/>
-        </w:rPr>
-        <w:t>${</w:t>
-      </w:r>
-      <w:r>
-        <w:rPr>
-          <w:rFonts w:asciiTheme="majorHAnsi" w:eastAsia="Arial Unicode MS" w:hAnsiTheme="majorHAnsi" w:cs="Arial Unicode MS"/>
-        </w:rPr>
-        <w:t>CAMPO17</w:t>
-      </w:r>
-      <w:r>
-        <w:rPr>
-          <w:rFonts w:asciiTheme="majorHAnsi" w:eastAsia="Arial Unicode MS" w:hAnsiTheme="majorHAnsi" w:cs="Arial Unicode MS"/>
-        </w:rPr>
-        <w:t>}</w:t>
-      </w:r>
-      <w:r>
-        <w:rPr>
-          <w:rFonts w:asciiTheme="majorHAnsi" w:eastAsia="Arial Unicode MS" w:hAnsiTheme="majorHAnsi" w:cs="Arial Unicode MS"/>
-        </w:rPr>
-        <w:t xml:space="preserve">, aprobado por Resolución Nº </w:t>
+        <w:t xml:space="preserve">aprobado por Resolución Nº </w:t>
       </w:r>
       <w:r>
         <w:rPr>

--- a/storage/fonavis/template/titemplate.docx
+++ b/storage/fonavis/template/titemplate.docx
@@ -177,18 +177,7 @@
           <w:szCs w:val="24"/>
           <w:lang w:val="es-ES"/>
         </w:rPr>
-        <w:t>5</w:t>
-      </w:r>
-      <w:r>
-        <w:rPr>
-          <w:rFonts w:asciiTheme="majorHAnsi" w:eastAsia="Arial Unicode MS" w:hAnsiTheme="majorHAnsi" w:cs="Arial Unicode MS"/>
-          <w:b/>
-          <w:color w:val="000000"/>
-          <w:sz w:val="24"/>
-          <w:szCs w:val="24"/>
-          <w:lang w:val="es-ES"/>
-        </w:rPr>
-        <w:t>}</w:t>
+        <w:t>5}</w:t>
       </w:r>
     </w:p>
     <w:p>
@@ -259,171 +248,13 @@
         <w:rPr>
           <w:rFonts w:asciiTheme="majorHAnsi" w:eastAsia="Arial Unicode MS" w:hAnsiTheme="majorHAnsi" w:cs="Arial Unicode MS"/>
         </w:rPr>
-        <w:t xml:space="preserve">de fecha </w:t>
-      </w:r>
-      <w:r>
-        <w:rPr>
-          <w:rFonts w:asciiTheme="majorHAnsi" w:eastAsia="Arial Unicode MS" w:hAnsiTheme="majorHAnsi" w:cs="Arial Unicode MS"/>
-        </w:rPr>
-        <w:t>${</w:t>
-      </w:r>
-      <w:r>
-        <w:rPr>
-          <w:rFonts w:asciiTheme="majorHAnsi" w:eastAsia="Arial Unicode MS" w:hAnsiTheme="majorHAnsi" w:cs="Arial Unicode MS"/>
-        </w:rPr>
-        <w:t>CAMPO10</w:t>
-      </w:r>
-      <w:r>
-        <w:rPr>
-          <w:rFonts w:asciiTheme="majorHAnsi" w:eastAsia="Arial Unicode MS" w:hAnsiTheme="majorHAnsi" w:cs="Arial Unicode MS"/>
-        </w:rPr>
-        <w:t>}</w:t>
+        <w:t>de fecha</w:t>
       </w:r>
       <w:r>
         <w:rPr>
           <w:rFonts w:asciiTheme="majorHAnsi" w:eastAsia="Arial Unicode MS" w:hAnsiTheme="majorHAnsi" w:cs="Arial Unicode MS"/>
         </w:rPr>
         <w:t xml:space="preserve"> </w:t>
-      </w:r>
-      <w:r>
-        <w:rPr>
-          <w:rFonts w:asciiTheme="majorHAnsi" w:eastAsia="Arial Unicode MS" w:hAnsiTheme="majorHAnsi" w:cs="Arial Unicode MS"/>
-        </w:rPr>
-        <w:t>${</w:t>
-      </w:r>
-      <w:r>
-        <w:rPr>
-          <w:rFonts w:asciiTheme="majorHAnsi" w:eastAsia="Arial Unicode MS" w:hAnsiTheme="majorHAnsi" w:cs="Arial Unicode MS"/>
-        </w:rPr>
-        <w:t>CAMPO73</w:t>
-      </w:r>
-      <w:r>
-        <w:rPr>
-          <w:rFonts w:asciiTheme="majorHAnsi" w:eastAsia="Arial Unicode MS" w:hAnsiTheme="majorHAnsi" w:cs="Arial Unicode MS"/>
-        </w:rPr>
-        <w:t>}</w:t>
-      </w:r>
-      <w:r>
-        <w:rPr>
-          <w:rFonts w:asciiTheme="majorHAnsi" w:eastAsia="Arial Unicode MS" w:hAnsiTheme="majorHAnsi" w:cs="Arial Unicode MS"/>
-        </w:rPr>
-        <w:t xml:space="preserve">, </w:t>
-      </w:r>
-      <w:r>
-        <w:rPr>
-          <w:rFonts w:asciiTheme="majorHAnsi" w:eastAsia="Arial Unicode MS" w:hAnsiTheme="majorHAnsi" w:cs="Arial Unicode MS"/>
-        </w:rPr>
-        <w:t xml:space="preserve">el/la Señor/a </w:t>
-      </w:r>
-      <w:r>
-        <w:rPr>
-          <w:rFonts w:asciiTheme="majorHAnsi" w:eastAsia="Arial Unicode MS" w:hAnsiTheme="majorHAnsi" w:cs="Arial Unicode MS"/>
-        </w:rPr>
-        <w:t>${</w:t>
-      </w:r>
-      <w:r>
-        <w:rPr>
-          <w:rFonts w:asciiTheme="majorHAnsi" w:eastAsia="Arial Unicode MS" w:hAnsiTheme="majorHAnsi" w:cs="Arial Unicode MS"/>
-        </w:rPr>
-        <w:t>CAMPO11</w:t>
-      </w:r>
-      <w:r>
-        <w:rPr>
-          <w:rFonts w:asciiTheme="majorHAnsi" w:eastAsia="Arial Unicode MS" w:hAnsiTheme="majorHAnsi" w:cs="Arial Unicode MS"/>
-        </w:rPr>
-        <w:t>}</w:t>
-      </w:r>
-      <w:r>
-        <w:rPr>
-          <w:rFonts w:asciiTheme="majorHAnsi" w:eastAsia="Arial Unicode MS" w:hAnsiTheme="majorHAnsi" w:cs="Arial Unicode MS"/>
-        </w:rPr>
-        <w:t xml:space="preserve">, con </w:t>
-      </w:r>
-      <w:r>
-        <w:rPr>
-          <w:rFonts w:asciiTheme="majorHAnsi" w:eastAsia="Arial Unicode MS" w:hAnsiTheme="majorHAnsi" w:cs="Arial Unicode MS"/>
-        </w:rPr>
-        <w:t>${</w:t>
-      </w:r>
-      <w:r>
-        <w:rPr>
-          <w:rFonts w:asciiTheme="majorHAnsi" w:eastAsia="Arial Unicode MS" w:hAnsiTheme="majorHAnsi" w:cs="Arial Unicode MS"/>
-          <w:lang w:val="es-ES"/>
-        </w:rPr>
-        <w:t>CAMPO12</w:t>
-      </w:r>
-      <w:r>
-        <w:rPr>
-          <w:rFonts w:asciiTheme="majorHAnsi" w:eastAsia="Arial Unicode MS" w:hAnsiTheme="majorHAnsi" w:cs="Arial Unicode MS"/>
-          <w:lang w:val="es-ES"/>
-        </w:rPr>
-        <w:t>}</w:t>
-      </w:r>
-      <w:r>
-        <w:rPr>
-          <w:rFonts w:asciiTheme="majorHAnsi" w:eastAsia="Arial Unicode MS" w:hAnsiTheme="majorHAnsi" w:cs="Arial Unicode MS"/>
-        </w:rPr>
-        <w:t xml:space="preserve">, </w:t>
-      </w:r>
-      <w:r>
-        <w:rPr>
-          <w:rFonts w:asciiTheme="majorHAnsi" w:eastAsia="Arial Unicode MS" w:hAnsiTheme="majorHAnsi" w:cs="Arial Unicode MS"/>
-        </w:rPr>
-        <w:t>${</w:t>
-      </w:r>
-      <w:r>
-        <w:rPr>
-          <w:rFonts w:asciiTheme="majorHAnsi" w:eastAsia="Arial Unicode MS" w:hAnsiTheme="majorHAnsi" w:cs="Arial Unicode MS"/>
-        </w:rPr>
-        <w:t>CAMPO33</w:t>
-      </w:r>
-      <w:r>
-        <w:rPr>
-          <w:rFonts w:asciiTheme="majorHAnsi" w:eastAsia="Arial Unicode MS" w:hAnsiTheme="majorHAnsi" w:cs="Arial Unicode MS"/>
-        </w:rPr>
-        <w:t>}</w:t>
-      </w:r>
-      <w:r>
-        <w:rPr>
-          <w:rFonts w:asciiTheme="majorHAnsi" w:eastAsia="Arial Unicode MS" w:hAnsiTheme="majorHAnsi" w:cs="Arial Unicode MS"/>
-        </w:rPr>
-        <w:t xml:space="preserve">, </w:t>
-      </w:r>
-      <w:r>
-        <w:rPr>
-          <w:rFonts w:asciiTheme="majorHAnsi" w:eastAsia="Arial Unicode MS" w:hAnsiTheme="majorHAnsi" w:cs="Arial Unicode MS"/>
-        </w:rPr>
-        <w:t xml:space="preserve">ha/n sido beneficiado/s </w:t>
-      </w:r>
-      <w:r>
-        <w:rPr>
-          <w:rFonts w:asciiTheme="majorHAnsi" w:eastAsia="Arial Unicode MS" w:hAnsiTheme="majorHAnsi" w:cs="Arial Unicode MS"/>
-        </w:rPr>
-        <w:t xml:space="preserve"> en la selección correspondiente al Llamado de Postulación Nº </w:t>
-      </w:r>
-      <w:r>
-        <w:rPr>
-          <w:rFonts w:asciiTheme="majorHAnsi" w:eastAsia="Arial Unicode MS" w:hAnsiTheme="majorHAnsi" w:cs="Arial Unicode MS"/>
-        </w:rPr>
-        <w:t>${</w:t>
-      </w:r>
-      <w:r>
-        <w:rPr>
-          <w:rFonts w:asciiTheme="majorHAnsi" w:eastAsia="Arial Unicode MS" w:hAnsiTheme="majorHAnsi" w:cs="Arial Unicode MS"/>
-        </w:rPr>
-        <w:t>CAMPO17</w:t>
-      </w:r>
-      <w:r>
-        <w:rPr>
-          <w:rFonts w:asciiTheme="majorHAnsi" w:eastAsia="Arial Unicode MS" w:hAnsiTheme="majorHAnsi" w:cs="Arial Unicode MS"/>
-        </w:rPr>
-        <w:t>}</w:t>
-      </w:r>
-      <w:r>
-        <w:rPr>
-          <w:rFonts w:asciiTheme="majorHAnsi" w:eastAsia="Arial Unicode MS" w:hAnsiTheme="majorHAnsi" w:cs="Arial Unicode MS"/>
-        </w:rPr>
-        <w:t xml:space="preserve">, </w:t>
       </w:r>
       <w:bookmarkStart w:id="0" w:name="_GoBack"/>
       <w:bookmarkEnd w:id="0"/>
@@ -431,7 +262,147 @@
         <w:rPr>
           <w:rFonts w:asciiTheme="majorHAnsi" w:eastAsia="Arial Unicode MS" w:hAnsiTheme="majorHAnsi" w:cs="Arial Unicode MS"/>
         </w:rPr>
-        <w:t xml:space="preserve">aprobado por Resolución Nº </w:t>
+        <w:t>${</w:t>
+      </w:r>
+      <w:r>
+        <w:rPr>
+          <w:rFonts w:asciiTheme="majorHAnsi" w:eastAsia="Arial Unicode MS" w:hAnsiTheme="majorHAnsi" w:cs="Arial Unicode MS"/>
+        </w:rPr>
+        <w:t>CAMPO10</w:t>
+      </w:r>
+      <w:r>
+        <w:rPr>
+          <w:rFonts w:asciiTheme="majorHAnsi" w:eastAsia="Arial Unicode MS" w:hAnsiTheme="majorHAnsi" w:cs="Arial Unicode MS"/>
+        </w:rPr>
+        <w:t>}${</w:t>
+      </w:r>
+      <w:r>
+        <w:rPr>
+          <w:rFonts w:asciiTheme="majorHAnsi" w:eastAsia="Arial Unicode MS" w:hAnsiTheme="majorHAnsi" w:cs="Arial Unicode MS"/>
+        </w:rPr>
+        <w:t>CAMPO73</w:t>
+      </w:r>
+      <w:r>
+        <w:rPr>
+          <w:rFonts w:asciiTheme="majorHAnsi" w:eastAsia="Arial Unicode MS" w:hAnsiTheme="majorHAnsi" w:cs="Arial Unicode MS"/>
+        </w:rPr>
+        <w:t>}</w:t>
+      </w:r>
+      <w:r>
+        <w:rPr>
+          <w:rFonts w:asciiTheme="majorHAnsi" w:eastAsia="Arial Unicode MS" w:hAnsiTheme="majorHAnsi" w:cs="Arial Unicode MS"/>
+        </w:rPr>
+        <w:t>,</w:t>
+      </w:r>
+      <w:r>
+        <w:rPr>
+          <w:rFonts w:asciiTheme="majorHAnsi" w:eastAsia="Arial Unicode MS" w:hAnsiTheme="majorHAnsi" w:cs="Arial Unicode MS"/>
+        </w:rPr>
+        <w:t xml:space="preserve"> </w:t>
+      </w:r>
+      <w:r>
+        <w:rPr>
+          <w:rFonts w:asciiTheme="majorHAnsi" w:eastAsia="Arial Unicode MS" w:hAnsiTheme="majorHAnsi" w:cs="Arial Unicode MS"/>
+        </w:rPr>
+        <w:t>${</w:t>
+      </w:r>
+      <w:r>
+        <w:rPr>
+          <w:rFonts w:asciiTheme="majorHAnsi" w:eastAsia="Arial Unicode MS" w:hAnsiTheme="majorHAnsi" w:cs="Arial Unicode MS"/>
+        </w:rPr>
+        <w:t>CAMPO11</w:t>
+      </w:r>
+      <w:r>
+        <w:rPr>
+          <w:rFonts w:asciiTheme="majorHAnsi" w:eastAsia="Arial Unicode MS" w:hAnsiTheme="majorHAnsi" w:cs="Arial Unicode MS"/>
+        </w:rPr>
+        <w:t>}</w:t>
+      </w:r>
+      <w:r>
+        <w:rPr>
+          <w:rFonts w:asciiTheme="majorHAnsi" w:eastAsia="Arial Unicode MS" w:hAnsiTheme="majorHAnsi" w:cs="Arial Unicode MS"/>
+        </w:rPr>
+        <w:t xml:space="preserve">, con </w:t>
+      </w:r>
+      <w:r>
+        <w:rPr>
+          <w:rFonts w:asciiTheme="majorHAnsi" w:eastAsia="Arial Unicode MS" w:hAnsiTheme="majorHAnsi" w:cs="Arial Unicode MS"/>
+        </w:rPr>
+        <w:t>${</w:t>
+      </w:r>
+      <w:r>
+        <w:rPr>
+          <w:rFonts w:asciiTheme="majorHAnsi" w:eastAsia="Arial Unicode MS" w:hAnsiTheme="majorHAnsi" w:cs="Arial Unicode MS"/>
+          <w:lang w:val="es-ES"/>
+        </w:rPr>
+        <w:t>CAMPO12</w:t>
+      </w:r>
+      <w:r>
+        <w:rPr>
+          <w:rFonts w:asciiTheme="majorHAnsi" w:eastAsia="Arial Unicode MS" w:hAnsiTheme="majorHAnsi" w:cs="Arial Unicode MS"/>
+          <w:lang w:val="es-ES"/>
+        </w:rPr>
+        <w:t>}</w:t>
+      </w:r>
+      <w:r>
+        <w:rPr>
+          <w:rFonts w:asciiTheme="majorHAnsi" w:eastAsia="Arial Unicode MS" w:hAnsiTheme="majorHAnsi" w:cs="Arial Unicode MS"/>
+        </w:rPr>
+        <w:t xml:space="preserve">, </w:t>
+      </w:r>
+      <w:r>
+        <w:rPr>
+          <w:rFonts w:asciiTheme="majorHAnsi" w:eastAsia="Arial Unicode MS" w:hAnsiTheme="majorHAnsi" w:cs="Arial Unicode MS"/>
+        </w:rPr>
+        <w:t>${</w:t>
+      </w:r>
+      <w:r>
+        <w:rPr>
+          <w:rFonts w:asciiTheme="majorHAnsi" w:eastAsia="Arial Unicode MS" w:hAnsiTheme="majorHAnsi" w:cs="Arial Unicode MS"/>
+        </w:rPr>
+        <w:t>CAMPO33</w:t>
+      </w:r>
+      <w:r>
+        <w:rPr>
+          <w:rFonts w:asciiTheme="majorHAnsi" w:eastAsia="Arial Unicode MS" w:hAnsiTheme="majorHAnsi" w:cs="Arial Unicode MS"/>
+        </w:rPr>
+        <w:t>}</w:t>
+      </w:r>
+      <w:r>
+        <w:rPr>
+          <w:rFonts w:asciiTheme="majorHAnsi" w:eastAsia="Arial Unicode MS" w:hAnsiTheme="majorHAnsi" w:cs="Arial Unicode MS"/>
+        </w:rPr>
+        <w:t xml:space="preserve"> </w:t>
+      </w:r>
+      <w:r>
+        <w:rPr>
+          <w:rFonts w:asciiTheme="majorHAnsi" w:eastAsia="Arial Unicode MS" w:hAnsiTheme="majorHAnsi" w:cs="Arial Unicode MS"/>
+        </w:rPr>
+        <w:t xml:space="preserve">en la selección correspondiente al Llamado de Postulación Nº </w:t>
+      </w:r>
+      <w:r>
+        <w:rPr>
+          <w:rFonts w:asciiTheme="majorHAnsi" w:eastAsia="Arial Unicode MS" w:hAnsiTheme="majorHAnsi" w:cs="Arial Unicode MS"/>
+        </w:rPr>
+        <w:t>${</w:t>
+      </w:r>
+      <w:r>
+        <w:rPr>
+          <w:rFonts w:asciiTheme="majorHAnsi" w:eastAsia="Arial Unicode MS" w:hAnsiTheme="majorHAnsi" w:cs="Arial Unicode MS"/>
+        </w:rPr>
+        <w:t>CAMPO17</w:t>
+      </w:r>
+      <w:r>
+        <w:rPr>
+          <w:rFonts w:asciiTheme="majorHAnsi" w:eastAsia="Arial Unicode MS" w:hAnsiTheme="majorHAnsi" w:cs="Arial Unicode MS"/>
+        </w:rPr>
+        <w:t>}</w:t>
+      </w:r>
+      <w:r>
+        <w:rPr>
+          <w:rFonts w:asciiTheme="majorHAnsi" w:eastAsia="Arial Unicode MS" w:hAnsiTheme="majorHAnsi" w:cs="Arial Unicode MS"/>
+        </w:rPr>
+        <w:t xml:space="preserve">, aprobado por Resolución Nº </w:t>
       </w:r>
       <w:r>
         <w:rPr>

--- a/storage/fonavis/template/titemplate.docx
+++ b/storage/fonavis/template/titemplate.docx
@@ -256,8 +256,6 @@
         </w:rPr>
         <w:t xml:space="preserve"> </w:t>
       </w:r>
-      <w:bookmarkStart w:id="0" w:name="_GoBack"/>
-      <w:bookmarkEnd w:id="0"/>
       <w:r>
         <w:rPr>
           <w:rFonts w:asciiTheme="majorHAnsi" w:eastAsia="Arial Unicode MS" w:hAnsiTheme="majorHAnsi" w:cs="Arial Unicode MS"/>
@@ -712,6 +710,8 @@
       <w:pPr>
         <w:jc w:val="right"/>
       </w:pPr>
+      <w:bookmarkStart w:id="0" w:name="_GoBack"/>
+      <w:bookmarkEnd w:id="0"/>
       <w:r>
         <w:t xml:space="preserve">                                       </w:t>
       </w:r>
@@ -784,7 +784,7 @@
       <w:headerReference w:type="default" r:id="rId7"/>
       <w:footerReference w:type="default" r:id="rId8"/>
       <w:pgSz w:w="12240" w:h="15840"/>
-      <w:pgMar w:top="1417" w:right="1701" w:bottom="1417" w:left="1701" w:header="708" w:footer="708" w:gutter="0"/>
+      <w:pgMar w:top="1417" w:right="1701" w:bottom="1417" w:left="1701" w:header="708" w:footer="0" w:gutter="0"/>
       <w:cols w:space="708"/>
       <w:docGrid w:linePitch="360"/>
     </w:sectPr>
@@ -822,10 +822,17 @@
   <w:p>
     <w:pPr>
       <w:pStyle w:val="Piedepgina"/>
+      <w:jc w:val="center"/>
+      <w:rPr>
+        <w:i/>
+        <w:color w:val="7F7F7F" w:themeColor="text1" w:themeTint="80"/>
+      </w:rPr>
     </w:pPr>
     <w:r>
       <w:rPr>
+        <w:i/>
         <w:noProof/>
+        <w:color w:val="7F7F7F" w:themeColor="text1" w:themeTint="80"/>
         <w:lang w:eastAsia="es-PY"/>
       </w:rPr>
       <w:drawing>
@@ -840,7 +847,7 @@
           <wp:extent cx="5612400" cy="507600"/>
           <wp:effectExtent l="0" t="0" r="0" b="6985"/>
           <wp:wrapSquare wrapText="bothSides"/>
-          <wp:docPr id="5" name="Imagen 5"/>
+          <wp:docPr id="40" name="Imagen 40"/>
           <wp:cNvGraphicFramePr>
             <a:graphicFrameLocks xmlns:a="http://schemas.openxmlformats.org/drawingml/2006/main" noChangeAspect="1"/>
           </wp:cNvGraphicFramePr>
@@ -886,64 +893,26 @@
     </w:r>
     <w:r>
       <w:rPr>
-        <w:noProof/>
-        <w:lang w:eastAsia="es-PY"/>
+        <w:i/>
+        <w:color w:val="7F7F7F" w:themeColor="text1" w:themeTint="80"/>
       </w:rPr>
-      <w:drawing>
-        <wp:anchor distT="0" distB="0" distL="114300" distR="114300" simplePos="0" relativeHeight="251659264" behindDoc="0" locked="1" layoutInCell="1" allowOverlap="1">
-          <wp:simplePos x="0" y="0"/>
-          <wp:positionH relativeFrom="page">
-            <wp:posOffset>38100</wp:posOffset>
-          </wp:positionH>
-          <wp:positionV relativeFrom="page">
-            <wp:posOffset>9356725</wp:posOffset>
-          </wp:positionV>
-          <wp:extent cx="7700645" cy="695960"/>
-          <wp:effectExtent l="0" t="0" r="0" b="8890"/>
-          <wp:wrapSquare wrapText="bothSides"/>
-          <wp:docPr id="6" name="Imagen 6"/>
-          <wp:cNvGraphicFramePr>
-            <a:graphicFrameLocks xmlns:a="http://schemas.openxmlformats.org/drawingml/2006/main" noChangeAspect="1"/>
-          </wp:cNvGraphicFramePr>
-          <a:graphic xmlns:a="http://schemas.openxmlformats.org/drawingml/2006/main">
-            <a:graphicData uri="http://schemas.openxmlformats.org/drawingml/2006/picture">
-              <pic:pic xmlns:pic="http://schemas.openxmlformats.org/drawingml/2006/picture">
-                <pic:nvPicPr>
-                  <pic:cNvPr id="6" name="pie de pagina-01.jpg"/>
-                  <pic:cNvPicPr/>
-                </pic:nvPicPr>
-                <pic:blipFill>
-                  <a:blip r:embed="rId1" cstate="print">
-                    <a:extLst>
-                      <a:ext uri="{28A0092B-C50C-407E-A947-70E740481C1C}">
-                        <a14:useLocalDpi xmlns:a14="http://schemas.microsoft.com/office/drawing/2010/main" val="0"/>
-                      </a:ext>
-                    </a:extLst>
-                  </a:blip>
-                  <a:stretch>
-                    <a:fillRect/>
-                  </a:stretch>
-                </pic:blipFill>
-                <pic:spPr>
-                  <a:xfrm>
-                    <a:off x="0" y="0"/>
-                    <a:ext cx="7700645" cy="695960"/>
-                  </a:xfrm>
-                  <a:prstGeom prst="rect">
-                    <a:avLst/>
-                  </a:prstGeom>
-                </pic:spPr>
-              </pic:pic>
-            </a:graphicData>
-          </a:graphic>
-          <wp14:sizeRelH relativeFrom="margin">
-            <wp14:pctWidth>0</wp14:pctWidth>
-          </wp14:sizeRelH>
-          <wp14:sizeRelV relativeFrom="margin">
-            <wp14:pctHeight>0</wp14:pctHeight>
-          </wp14:sizeRelV>
-        </wp:anchor>
-      </w:drawing>
+      <w:t xml:space="preserve">Instrumento de uso oficial autorizado por Res. </w:t>
+    </w:r>
+    <w:proofErr w:type="spellStart"/>
+    <w:r>
+      <w:rPr>
+        <w:i/>
+        <w:color w:val="7F7F7F" w:themeColor="text1" w:themeTint="80"/>
+      </w:rPr>
+      <w:t>N°</w:t>
+    </w:r>
+    <w:proofErr w:type="spellEnd"/>
+    <w:r>
+      <w:rPr>
+        <w:i/>
+        <w:color w:val="7F7F7F" w:themeColor="text1" w:themeTint="80"/>
+      </w:rPr>
+      <w:t xml:space="preserve"> 300 de fecha 12/02/2019</w:t>
     </w:r>
   </w:p>
 </w:ftr>
@@ -997,7 +966,7 @@
           <wp:extent cx="5612400" cy="2030400"/>
           <wp:effectExtent l="0" t="0" r="7620" b="8255"/>
           <wp:wrapSquare wrapText="bothSides"/>
-          <wp:docPr id="8" name="Imagen 8"/>
+          <wp:docPr id="39" name="Imagen 39"/>
           <wp:cNvGraphicFramePr>
             <a:graphicFrameLocks xmlns:a="http://schemas.openxmlformats.org/drawingml/2006/main" noChangeAspect="1"/>
           </wp:cNvGraphicFramePr>

--- a/storage/fonavis/template/titemplate.docx
+++ b/storage/fonavis/template/titemplate.docx
@@ -705,13 +705,13 @@
         </w:rPr>
         <w:t>}</w:t>
       </w:r>
+      <w:bookmarkStart w:id="0" w:name="_GoBack"/>
+      <w:bookmarkEnd w:id="0"/>
     </w:p>
     <w:p>
       <w:pPr>
         <w:jc w:val="right"/>
       </w:pPr>
-      <w:bookmarkStart w:id="0" w:name="_GoBack"/>
-      <w:bookmarkEnd w:id="0"/>
       <w:r>
         <w:t xml:space="preserve">                                       </w:t>
       </w:r>
@@ -822,17 +822,18 @@
   <w:p>
     <w:pPr>
       <w:pStyle w:val="Piedepgina"/>
-      <w:jc w:val="center"/>
       <w:rPr>
-        <w:i/>
-        <w:color w:val="7F7F7F" w:themeColor="text1" w:themeTint="80"/>
+        <w:rFonts w:ascii="Times New Roman" w:hAnsi="Times New Roman" w:cs="Times New Roman"/>
+        <w:sz w:val="18"/>
+        <w:szCs w:val="18"/>
       </w:rPr>
     </w:pPr>
     <w:r>
       <w:rPr>
-        <w:i/>
+        <w:rFonts w:ascii="Times New Roman" w:hAnsi="Times New Roman" w:cs="Times New Roman"/>
         <w:noProof/>
-        <w:color w:val="7F7F7F" w:themeColor="text1" w:themeTint="80"/>
+        <w:sz w:val="18"/>
+        <w:szCs w:val="18"/>
         <w:lang w:eastAsia="es-PY"/>
       </w:rPr>
       <w:drawing>
@@ -893,24 +894,67 @@
     </w:r>
     <w:r>
       <w:rPr>
-        <w:i/>
-        <w:color w:val="7F7F7F" w:themeColor="text1" w:themeTint="80"/>
+        <w:rFonts w:ascii="Times New Roman" w:hAnsi="Times New Roman" w:cs="Times New Roman"/>
+        <w:sz w:val="18"/>
+        <w:szCs w:val="18"/>
       </w:rPr>
-      <w:t xml:space="preserve">Instrumento de uso oficial autorizado por Res. </w:t>
+      <w:t xml:space="preserve">* </w:t>
+    </w:r>
+    <w:r>
+      <w:rPr>
+        <w:rFonts w:ascii="Times New Roman" w:hAnsi="Times New Roman" w:cs="Times New Roman"/>
+        <w:sz w:val="18"/>
+        <w:szCs w:val="18"/>
+      </w:rPr>
+      <w:t xml:space="preserve">Instrumento de </w:t>
+    </w:r>
+    <w:r>
+      <w:rPr>
+        <w:rFonts w:ascii="Times New Roman" w:hAnsi="Times New Roman" w:cs="Times New Roman"/>
+        <w:sz w:val="18"/>
+        <w:szCs w:val="18"/>
+      </w:rPr>
+      <w:t>U</w:t>
+    </w:r>
+    <w:r>
+      <w:rPr>
+        <w:rFonts w:ascii="Times New Roman" w:hAnsi="Times New Roman" w:cs="Times New Roman"/>
+        <w:sz w:val="18"/>
+        <w:szCs w:val="18"/>
+      </w:rPr>
+      <w:t xml:space="preserve">so </w:t>
+    </w:r>
+    <w:r>
+      <w:rPr>
+        <w:rFonts w:ascii="Times New Roman" w:hAnsi="Times New Roman" w:cs="Times New Roman"/>
+        <w:sz w:val="18"/>
+        <w:szCs w:val="18"/>
+      </w:rPr>
+      <w:t>O</w:t>
+    </w:r>
+    <w:r>
+      <w:rPr>
+        <w:rFonts w:ascii="Times New Roman" w:hAnsi="Times New Roman" w:cs="Times New Roman"/>
+        <w:sz w:val="18"/>
+        <w:szCs w:val="18"/>
+      </w:rPr>
+      <w:t xml:space="preserve">ficial autorizado por Res. </w:t>
     </w:r>
     <w:proofErr w:type="spellStart"/>
     <w:r>
       <w:rPr>
-        <w:i/>
-        <w:color w:val="7F7F7F" w:themeColor="text1" w:themeTint="80"/>
+        <w:rFonts w:ascii="Times New Roman" w:hAnsi="Times New Roman" w:cs="Times New Roman"/>
+        <w:sz w:val="18"/>
+        <w:szCs w:val="18"/>
       </w:rPr>
       <w:t>N°</w:t>
     </w:r>
     <w:proofErr w:type="spellEnd"/>
     <w:r>
       <w:rPr>
-        <w:i/>
-        <w:color w:val="7F7F7F" w:themeColor="text1" w:themeTint="80"/>
+        <w:rFonts w:ascii="Times New Roman" w:hAnsi="Times New Roman" w:cs="Times New Roman"/>
+        <w:sz w:val="18"/>
+        <w:szCs w:val="18"/>
       </w:rPr>
       <w:t xml:space="preserve"> 300 de fecha 12/02/2019</w:t>
     </w:r>

--- a/storage/fonavis/template/titemplate.docx
+++ b/storage/fonavis/template/titemplate.docx
@@ -65,7 +65,7 @@
           <w:szCs w:val="24"/>
           <w:lang w:val="es-ES"/>
         </w:rPr>
-        <w:t>Denominación del Grupo: “</w:t>
+        <w:t xml:space="preserve">Denominación del Grupo: </w:t>
       </w:r>
       <w:r>
         <w:rPr>
@@ -111,17 +111,8 @@
         </w:rPr>
         <w:t>}</w:t>
       </w:r>
-      <w:r>
-        <w:rPr>
-          <w:rFonts w:asciiTheme="majorHAnsi" w:eastAsia="Arial Unicode MS" w:hAnsiTheme="majorHAnsi" w:cs="Arial Unicode MS"/>
-          <w:b/>
-          <w:color w:val="000000"/>
-          <w:sz w:val="24"/>
-          <w:szCs w:val="24"/>
-          <w:lang w:val="es-ES"/>
-        </w:rPr>
-        <w:t>”</w:t>
-      </w:r>
+      <w:bookmarkStart w:id="0" w:name="_GoBack"/>
+      <w:bookmarkEnd w:id="0"/>
     </w:p>
     <w:p>
       <w:pPr>
@@ -705,8 +696,6 @@
         </w:rPr>
         <w:t>}</w:t>
       </w:r>
-      <w:bookmarkStart w:id="0" w:name="_GoBack"/>
-      <w:bookmarkEnd w:id="0"/>
     </w:p>
     <w:p>
       <w:pPr>

--- a/storage/fonavis/template/titemplate.docx
+++ b/storage/fonavis/template/titemplate.docx
@@ -111,8 +111,6 @@
         </w:rPr>
         <w:t>}</w:t>
       </w:r>
-      <w:bookmarkStart w:id="0" w:name="_GoBack"/>
-      <w:bookmarkEnd w:id="0"/>
     </w:p>
     <w:p>
       <w:pPr>
@@ -770,10 +768,14 @@
       </w:r>
     </w:p>
     <w:sectPr>
-      <w:headerReference w:type="default" r:id="rId7"/>
-      <w:footerReference w:type="default" r:id="rId8"/>
+      <w:headerReference w:type="even" r:id="rId7"/>
+      <w:headerReference w:type="default" r:id="rId8"/>
+      <w:footerReference w:type="even" r:id="rId9"/>
+      <w:footerReference w:type="default" r:id="rId10"/>
+      <w:headerReference w:type="first" r:id="rId11"/>
+      <w:footerReference w:type="first" r:id="rId12"/>
       <w:pgSz w:w="12240" w:h="15840"/>
-      <w:pgMar w:top="1417" w:right="1701" w:bottom="1417" w:left="1701" w:header="708" w:footer="0" w:gutter="0"/>
+      <w:pgMar w:top="1417" w:right="1701" w:bottom="1417" w:left="1701" w:header="708" w:footer="113" w:gutter="0"/>
       <w:cols w:space="708"/>
       <w:docGrid w:linePitch="360"/>
     </w:sectPr>
@@ -811,12 +813,24 @@
   <w:p>
     <w:pPr>
       <w:pStyle w:val="Piedepgina"/>
+    </w:pPr>
+  </w:p>
+</w:ftr>
+</file>
+
+<file path=word/footer2.xml><?xml version="1.0" encoding="utf-8"?>
+<w:ftr xmlns:wpc="http://schemas.microsoft.com/office/word/2010/wordprocessingCanvas" xmlns:cx="http://schemas.microsoft.com/office/drawing/2014/chartex" xmlns:cx1="http://schemas.microsoft.com/office/drawing/2015/9/8/chartex" xmlns:cx2="http://schemas.microsoft.com/office/drawing/2015/10/21/chartex" xmlns:cx3="http://schemas.microsoft.com/office/drawing/2016/5/9/chartex" xmlns:cx4="http://schemas.microsoft.com/office/drawing/2016/5/10/chartex" xmlns:cx5="http://schemas.microsoft.com/office/drawing/2016/5/11/chartex" xmlns:cx6="http://schemas.microsoft.com/office/drawing/2016/5/12/chartex" xmlns:cx7="http://schemas.microsoft.com/office/drawing/2016/5/13/chartex" xmlns:cx8="http://schemas.microsoft.com/office/drawing/2016/5/14/chartex" xmlns:mc="http://schemas.openxmlformats.org/markup-compatibility/2006" xmlns:aink="http://schemas.microsoft.com/office/drawing/2016/ink" xmlns:am3d="http://schemas.microsoft.com/office/drawing/2017/model3d" xmlns:o="urn:schemas-microsoft-com:office:office" xmlns:r="http://schemas.openxmlformats.org/officeDocument/2006/relationships" xmlns:m="http://schemas.openxmlformats.org/officeDocument/2006/math" xmlns:v="urn:schemas-microsoft-com:vml" xmlns:wp14="http://schemas.microsoft.com/office/word/2010/wordprocessingDrawing" xmlns:wp="http://schemas.openxmlformats.org/drawingml/2006/wordprocessingDrawing" xmlns:w10="urn:schemas-microsoft-com:office:word" xmlns:w="http://schemas.openxmlformats.org/wordprocessingml/2006/main" xmlns:w14="http://schemas.microsoft.com/office/word/2010/wordml" xmlns:w15="http://schemas.microsoft.com/office/word/2012/wordml" xmlns:w16cid="http://schemas.microsoft.com/office/word/2016/wordml/cid" xmlns:w16se="http://schemas.microsoft.com/office/word/2015/wordml/symex" xmlns:wpg="http://schemas.microsoft.com/office/word/2010/wordprocessingGroup" xmlns:wpi="http://schemas.microsoft.com/office/word/2010/wordprocessingInk" xmlns:wne="http://schemas.microsoft.com/office/word/2006/wordml" xmlns:wps="http://schemas.microsoft.com/office/word/2010/wordprocessingShape" mc:Ignorable="w14 w15 w16se w16cid wp14">
+  <w:p>
+    <w:pPr>
+      <w:pStyle w:val="Piedepgina"/>
       <w:rPr>
         <w:rFonts w:ascii="Times New Roman" w:hAnsi="Times New Roman" w:cs="Times New Roman"/>
         <w:sz w:val="18"/>
         <w:szCs w:val="18"/>
       </w:rPr>
     </w:pPr>
+    <w:bookmarkStart w:id="0" w:name="_GoBack"/>
+    <w:bookmarkEnd w:id="0"/>
     <w:r>
       <w:rPr>
         <w:rFonts w:ascii="Times New Roman" w:hAnsi="Times New Roman" w:cs="Times New Roman"/>
@@ -951,6 +965,16 @@
 </w:ftr>
 </file>
 
+<file path=word/footer3.xml><?xml version="1.0" encoding="utf-8"?>
+<w:ftr xmlns:wpc="http://schemas.microsoft.com/office/word/2010/wordprocessingCanvas" xmlns:cx="http://schemas.microsoft.com/office/drawing/2014/chartex" xmlns:cx1="http://schemas.microsoft.com/office/drawing/2015/9/8/chartex" xmlns:cx2="http://schemas.microsoft.com/office/drawing/2015/10/21/chartex" xmlns:cx3="http://schemas.microsoft.com/office/drawing/2016/5/9/chartex" xmlns:cx4="http://schemas.microsoft.com/office/drawing/2016/5/10/chartex" xmlns:cx5="http://schemas.microsoft.com/office/drawing/2016/5/11/chartex" xmlns:cx6="http://schemas.microsoft.com/office/drawing/2016/5/12/chartex" xmlns:cx7="http://schemas.microsoft.com/office/drawing/2016/5/13/chartex" xmlns:cx8="http://schemas.microsoft.com/office/drawing/2016/5/14/chartex" xmlns:mc="http://schemas.openxmlformats.org/markup-compatibility/2006" xmlns:aink="http://schemas.microsoft.com/office/drawing/2016/ink" xmlns:am3d="http://schemas.microsoft.com/office/drawing/2017/model3d" xmlns:o="urn:schemas-microsoft-com:office:office" xmlns:r="http://schemas.openxmlformats.org/officeDocument/2006/relationships" xmlns:m="http://schemas.openxmlformats.org/officeDocument/2006/math" xmlns:v="urn:schemas-microsoft-com:vml" xmlns:wp14="http://schemas.microsoft.com/office/word/2010/wordprocessingDrawing" xmlns:wp="http://schemas.openxmlformats.org/drawingml/2006/wordprocessingDrawing" xmlns:w10="urn:schemas-microsoft-com:office:word" xmlns:w="http://schemas.openxmlformats.org/wordprocessingml/2006/main" xmlns:w14="http://schemas.microsoft.com/office/word/2010/wordml" xmlns:w15="http://schemas.microsoft.com/office/word/2012/wordml" xmlns:w16cid="http://schemas.microsoft.com/office/word/2016/wordml/cid" xmlns:w16se="http://schemas.microsoft.com/office/word/2015/wordml/symex" xmlns:wpg="http://schemas.microsoft.com/office/word/2010/wordprocessingGroup" xmlns:wpi="http://schemas.microsoft.com/office/word/2010/wordprocessingInk" xmlns:wne="http://schemas.microsoft.com/office/word/2006/wordml" xmlns:wps="http://schemas.microsoft.com/office/word/2010/wordprocessingShape" mc:Ignorable="w14 w15 w16se w16cid wp14">
+  <w:p>
+    <w:pPr>
+      <w:pStyle w:val="Piedepgina"/>
+    </w:pPr>
+  </w:p>
+</w:ftr>
+</file>
+
 <file path=word/footnotes.xml><?xml version="1.0" encoding="utf-8"?>
 <w:footnotes xmlns:wpc="http://schemas.microsoft.com/office/word/2010/wordprocessingCanvas" xmlns:cx="http://schemas.microsoft.com/office/drawing/2014/chartex" xmlns:cx1="http://schemas.microsoft.com/office/drawing/2015/9/8/chartex" xmlns:cx2="http://schemas.microsoft.com/office/drawing/2015/10/21/chartex" xmlns:cx3="http://schemas.microsoft.com/office/drawing/2016/5/9/chartex" xmlns:cx4="http://schemas.microsoft.com/office/drawing/2016/5/10/chartex" xmlns:cx5="http://schemas.microsoft.com/office/drawing/2016/5/11/chartex" xmlns:cx6="http://schemas.microsoft.com/office/drawing/2016/5/12/chartex" xmlns:cx7="http://schemas.microsoft.com/office/drawing/2016/5/13/chartex" xmlns:cx8="http://schemas.microsoft.com/office/drawing/2016/5/14/chartex" xmlns:mc="http://schemas.openxmlformats.org/markup-compatibility/2006" xmlns:aink="http://schemas.microsoft.com/office/drawing/2016/ink" xmlns:am3d="http://schemas.microsoft.com/office/drawing/2017/model3d" xmlns:o="urn:schemas-microsoft-com:office:office" xmlns:r="http://schemas.openxmlformats.org/officeDocument/2006/relationships" xmlns:m="http://schemas.openxmlformats.org/officeDocument/2006/math" xmlns:v="urn:schemas-microsoft-com:vml" xmlns:wp14="http://schemas.microsoft.com/office/word/2010/wordprocessingDrawing" xmlns:wp="http://schemas.openxmlformats.org/drawingml/2006/wordprocessingDrawing" xmlns:w10="urn:schemas-microsoft-com:office:word" xmlns:w="http://schemas.openxmlformats.org/wordprocessingml/2006/main" xmlns:w14="http://schemas.microsoft.com/office/word/2010/wordml" xmlns:w15="http://schemas.microsoft.com/office/word/2012/wordml" xmlns:w16cid="http://schemas.microsoft.com/office/word/2016/wordml/cid" xmlns:w16se="http://schemas.microsoft.com/office/word/2015/wordml/symex" xmlns:wpg="http://schemas.microsoft.com/office/word/2010/wordprocessingGroup" xmlns:wpi="http://schemas.microsoft.com/office/word/2010/wordprocessingInk" xmlns:wne="http://schemas.microsoft.com/office/word/2006/wordml" xmlns:wps="http://schemas.microsoft.com/office/word/2010/wordprocessingShape" mc:Ignorable="w14 w15 w16se w16cid wp14">
   <w:footnote w:type="separator" w:id="-1">
@@ -977,6 +1001,16 @@
 </file>
 
 <file path=word/header1.xml><?xml version="1.0" encoding="utf-8"?>
+<w:hdr xmlns:wpc="http://schemas.microsoft.com/office/word/2010/wordprocessingCanvas" xmlns:cx="http://schemas.microsoft.com/office/drawing/2014/chartex" xmlns:cx1="http://schemas.microsoft.com/office/drawing/2015/9/8/chartex" xmlns:cx2="http://schemas.microsoft.com/office/drawing/2015/10/21/chartex" xmlns:cx3="http://schemas.microsoft.com/office/drawing/2016/5/9/chartex" xmlns:cx4="http://schemas.microsoft.com/office/drawing/2016/5/10/chartex" xmlns:cx5="http://schemas.microsoft.com/office/drawing/2016/5/11/chartex" xmlns:cx6="http://schemas.microsoft.com/office/drawing/2016/5/12/chartex" xmlns:cx7="http://schemas.microsoft.com/office/drawing/2016/5/13/chartex" xmlns:cx8="http://schemas.microsoft.com/office/drawing/2016/5/14/chartex" xmlns:mc="http://schemas.openxmlformats.org/markup-compatibility/2006" xmlns:aink="http://schemas.microsoft.com/office/drawing/2016/ink" xmlns:am3d="http://schemas.microsoft.com/office/drawing/2017/model3d" xmlns:o="urn:schemas-microsoft-com:office:office" xmlns:r="http://schemas.openxmlformats.org/officeDocument/2006/relationships" xmlns:m="http://schemas.openxmlformats.org/officeDocument/2006/math" xmlns:v="urn:schemas-microsoft-com:vml" xmlns:wp14="http://schemas.microsoft.com/office/word/2010/wordprocessingDrawing" xmlns:wp="http://schemas.openxmlformats.org/drawingml/2006/wordprocessingDrawing" xmlns:w10="urn:schemas-microsoft-com:office:word" xmlns:w="http://schemas.openxmlformats.org/wordprocessingml/2006/main" xmlns:w14="http://schemas.microsoft.com/office/word/2010/wordml" xmlns:w15="http://schemas.microsoft.com/office/word/2012/wordml" xmlns:w16cid="http://schemas.microsoft.com/office/word/2016/wordml/cid" xmlns:w16se="http://schemas.microsoft.com/office/word/2015/wordml/symex" xmlns:wpg="http://schemas.microsoft.com/office/word/2010/wordprocessingGroup" xmlns:wpi="http://schemas.microsoft.com/office/word/2010/wordprocessingInk" xmlns:wne="http://schemas.microsoft.com/office/word/2006/wordml" xmlns:wps="http://schemas.microsoft.com/office/word/2010/wordprocessingShape" mc:Ignorable="w14 w15 w16se w16cid wp14">
+  <w:p>
+    <w:pPr>
+      <w:pStyle w:val="Encabezado"/>
+    </w:pPr>
+  </w:p>
+</w:hdr>
+</file>
+
+<file path=word/header2.xml><?xml version="1.0" encoding="utf-8"?>
 <w:hdr xmlns:wpc="http://schemas.microsoft.com/office/word/2010/wordprocessingCanvas" xmlns:cx="http://schemas.microsoft.com/office/drawing/2014/chartex" xmlns:cx1="http://schemas.microsoft.com/office/drawing/2015/9/8/chartex" xmlns:cx2="http://schemas.microsoft.com/office/drawing/2015/10/21/chartex" xmlns:cx3="http://schemas.microsoft.com/office/drawing/2016/5/9/chartex" xmlns:cx4="http://schemas.microsoft.com/office/drawing/2016/5/10/chartex" xmlns:cx5="http://schemas.microsoft.com/office/drawing/2016/5/11/chartex" xmlns:cx6="http://schemas.microsoft.com/office/drawing/2016/5/12/chartex" xmlns:cx7="http://schemas.microsoft.com/office/drawing/2016/5/13/chartex" xmlns:cx8="http://schemas.microsoft.com/office/drawing/2016/5/14/chartex" xmlns:mc="http://schemas.openxmlformats.org/markup-compatibility/2006" xmlns:aink="http://schemas.microsoft.com/office/drawing/2016/ink" xmlns:am3d="http://schemas.microsoft.com/office/drawing/2017/model3d" xmlns:o="urn:schemas-microsoft-com:office:office" xmlns:r="http://schemas.openxmlformats.org/officeDocument/2006/relationships" xmlns:m="http://schemas.openxmlformats.org/officeDocument/2006/math" xmlns:v="urn:schemas-microsoft-com:vml" xmlns:wp14="http://schemas.microsoft.com/office/word/2010/wordprocessingDrawing" xmlns:wp="http://schemas.openxmlformats.org/drawingml/2006/wordprocessingDrawing" xmlns:w10="urn:schemas-microsoft-com:office:word" xmlns:w="http://schemas.openxmlformats.org/wordprocessingml/2006/main" xmlns:w14="http://schemas.microsoft.com/office/word/2010/wordml" xmlns:w15="http://schemas.microsoft.com/office/word/2012/wordml" xmlns:w16cid="http://schemas.microsoft.com/office/word/2016/wordml/cid" xmlns:w16se="http://schemas.microsoft.com/office/word/2015/wordml/symex" xmlns:wpg="http://schemas.microsoft.com/office/word/2010/wordprocessingGroup" xmlns:wpi="http://schemas.microsoft.com/office/word/2010/wordprocessingInk" xmlns:wne="http://schemas.microsoft.com/office/word/2006/wordml" xmlns:wps="http://schemas.microsoft.com/office/word/2010/wordprocessingShape" mc:Ignorable="w14 w15 w16se w16cid wp14">
   <w:p>
     <w:pPr>
@@ -1043,6 +1077,16 @@
         </wp:anchor>
       </w:drawing>
     </w:r>
+  </w:p>
+</w:hdr>
+</file>
+
+<file path=word/header3.xml><?xml version="1.0" encoding="utf-8"?>
+<w:hdr xmlns:wpc="http://schemas.microsoft.com/office/word/2010/wordprocessingCanvas" xmlns:cx="http://schemas.microsoft.com/office/drawing/2014/chartex" xmlns:cx1="http://schemas.microsoft.com/office/drawing/2015/9/8/chartex" xmlns:cx2="http://schemas.microsoft.com/office/drawing/2015/10/21/chartex" xmlns:cx3="http://schemas.microsoft.com/office/drawing/2016/5/9/chartex" xmlns:cx4="http://schemas.microsoft.com/office/drawing/2016/5/10/chartex" xmlns:cx5="http://schemas.microsoft.com/office/drawing/2016/5/11/chartex" xmlns:cx6="http://schemas.microsoft.com/office/drawing/2016/5/12/chartex" xmlns:cx7="http://schemas.microsoft.com/office/drawing/2016/5/13/chartex" xmlns:cx8="http://schemas.microsoft.com/office/drawing/2016/5/14/chartex" xmlns:mc="http://schemas.openxmlformats.org/markup-compatibility/2006" xmlns:aink="http://schemas.microsoft.com/office/drawing/2016/ink" xmlns:am3d="http://schemas.microsoft.com/office/drawing/2017/model3d" xmlns:o="urn:schemas-microsoft-com:office:office" xmlns:r="http://schemas.openxmlformats.org/officeDocument/2006/relationships" xmlns:m="http://schemas.openxmlformats.org/officeDocument/2006/math" xmlns:v="urn:schemas-microsoft-com:vml" xmlns:wp14="http://schemas.microsoft.com/office/word/2010/wordprocessingDrawing" xmlns:wp="http://schemas.openxmlformats.org/drawingml/2006/wordprocessingDrawing" xmlns:w10="urn:schemas-microsoft-com:office:word" xmlns:w="http://schemas.openxmlformats.org/wordprocessingml/2006/main" xmlns:w14="http://schemas.microsoft.com/office/word/2010/wordml" xmlns:w15="http://schemas.microsoft.com/office/word/2012/wordml" xmlns:w16cid="http://schemas.microsoft.com/office/word/2016/wordml/cid" xmlns:w16se="http://schemas.microsoft.com/office/word/2015/wordml/symex" xmlns:wpg="http://schemas.microsoft.com/office/word/2010/wordprocessingGroup" xmlns:wpi="http://schemas.microsoft.com/office/word/2010/wordprocessingInk" xmlns:wne="http://schemas.microsoft.com/office/word/2006/wordml" xmlns:wps="http://schemas.microsoft.com/office/word/2010/wordprocessingShape" mc:Ignorable="w14 w15 w16se w16cid wp14">
+  <w:p>
+    <w:pPr>
+      <w:pStyle w:val="Encabezado"/>
+    </w:pPr>
   </w:p>
 </w:hdr>
 </file>

--- a/storage/fonavis/template/titemplate.docx
+++ b/storage/fonavis/template/titemplate.docx
@@ -775,7 +775,7 @@
       <w:headerReference w:type="first" r:id="rId11"/>
       <w:footerReference w:type="first" r:id="rId12"/>
       <w:pgSz w:w="12240" w:h="15840"/>
-      <w:pgMar w:top="1417" w:right="1701" w:bottom="1417" w:left="1701" w:header="708" w:footer="113" w:gutter="0"/>
+      <w:pgMar w:top="1417" w:right="1701" w:bottom="1417" w:left="1701" w:header="708" w:footer="170" w:gutter="0"/>
       <w:cols w:space="708"/>
       <w:docGrid w:linePitch="360"/>
     </w:sectPr>

--- a/storage/fonavis/template/titemplate.docx
+++ b/storage/fonavis/template/titemplate.docx
@@ -1,6 +1,6 @@
 
 <file path=word/document.xml><?xml version="1.0" encoding="utf-8"?>
-<w:document xmlns:wpc="http://schemas.microsoft.com/office/word/2010/wordprocessingCanvas" xmlns:cx="http://schemas.microsoft.com/office/drawing/2014/chartex" xmlns:cx1="http://schemas.microsoft.com/office/drawing/2015/9/8/chartex" xmlns:cx2="http://schemas.microsoft.com/office/drawing/2015/10/21/chartex" xmlns:cx3="http://schemas.microsoft.com/office/drawing/2016/5/9/chartex" xmlns:cx4="http://schemas.microsoft.com/office/drawing/2016/5/10/chartex" xmlns:cx5="http://schemas.microsoft.com/office/drawing/2016/5/11/chartex" xmlns:cx6="http://schemas.microsoft.com/office/drawing/2016/5/12/chartex" xmlns:cx7="http://schemas.microsoft.com/office/drawing/2016/5/13/chartex" xmlns:cx8="http://schemas.microsoft.com/office/drawing/2016/5/14/chartex" xmlns:mc="http://schemas.openxmlformats.org/markup-compatibility/2006" xmlns:aink="http://schemas.microsoft.com/office/drawing/2016/ink" xmlns:am3d="http://schemas.microsoft.com/office/drawing/2017/model3d" xmlns:o="urn:schemas-microsoft-com:office:office" xmlns:r="http://schemas.openxmlformats.org/officeDocument/2006/relationships" xmlns:m="http://schemas.openxmlformats.org/officeDocument/2006/math" xmlns:v="urn:schemas-microsoft-com:vml" xmlns:wp14="http://schemas.microsoft.com/office/word/2010/wordprocessingDrawing" xmlns:wp="http://schemas.openxmlformats.org/drawingml/2006/wordprocessingDrawing" xmlns:w10="urn:schemas-microsoft-com:office:word" xmlns:w="http://schemas.openxmlformats.org/wordprocessingml/2006/main" xmlns:w14="http://schemas.microsoft.com/office/word/2010/wordml" xmlns:w15="http://schemas.microsoft.com/office/word/2012/wordml" xmlns:w16cid="http://schemas.microsoft.com/office/word/2016/wordml/cid" xmlns:w16se="http://schemas.microsoft.com/office/word/2015/wordml/symex" xmlns:wpg="http://schemas.microsoft.com/office/word/2010/wordprocessingGroup" xmlns:wpi="http://schemas.microsoft.com/office/word/2010/wordprocessingInk" xmlns:wne="http://schemas.microsoft.com/office/word/2006/wordml" xmlns:wps="http://schemas.microsoft.com/office/word/2010/wordprocessingShape" mc:Ignorable="w14 w15 w16se w16cid wp14">
+<w:document xmlns:wpc="http://schemas.microsoft.com/office/word/2010/wordprocessingCanvas" xmlns:mc="http://schemas.openxmlformats.org/markup-compatibility/2006" xmlns:o="urn:schemas-microsoft-com:office:office" xmlns:r="http://schemas.openxmlformats.org/officeDocument/2006/relationships" xmlns:m="http://schemas.openxmlformats.org/officeDocument/2006/math" xmlns:v="urn:schemas-microsoft-com:vml" xmlns:wp14="http://schemas.microsoft.com/office/word/2010/wordprocessingDrawing" xmlns:wp="http://schemas.openxmlformats.org/drawingml/2006/wordprocessingDrawing" xmlns:w10="urn:schemas-microsoft-com:office:word" xmlns:w="http://schemas.openxmlformats.org/wordprocessingml/2006/main" xmlns:w14="http://schemas.microsoft.com/office/word/2010/wordml" xmlns:w15="http://schemas.microsoft.com/office/word/2012/wordml" xmlns:wpg="http://schemas.microsoft.com/office/word/2010/wordprocessingGroup" xmlns:wpi="http://schemas.microsoft.com/office/word/2010/wordprocessingInk" xmlns:wne="http://schemas.microsoft.com/office/word/2006/wordml" xmlns:wps="http://schemas.microsoft.com/office/word/2010/wordprocessingShape" mc:Ignorable="w14 w15 wp14">
   <w:body>
     <w:p>
       <w:pPr>
@@ -181,21 +181,7 @@
         <w:rPr>
           <w:rFonts w:asciiTheme="majorHAnsi" w:eastAsia="Arial Unicode MS" w:hAnsiTheme="majorHAnsi" w:cs="Arial Unicode MS"/>
         </w:rPr>
-        <w:t xml:space="preserve">El Ministerio de Urbanismo, Vivienda y Hábitat, certifica que por Resolución </w:t>
-      </w:r>
-      <w:proofErr w:type="spellStart"/>
-      <w:r>
-        <w:rPr>
-          <w:rFonts w:asciiTheme="majorHAnsi" w:eastAsia="Arial Unicode MS" w:hAnsiTheme="majorHAnsi" w:cs="Arial Unicode MS"/>
-        </w:rPr>
-        <w:t>Nº</w:t>
-      </w:r>
-      <w:proofErr w:type="spellEnd"/>
-      <w:r>
-        <w:rPr>
-          <w:rFonts w:asciiTheme="majorHAnsi" w:eastAsia="Arial Unicode MS" w:hAnsiTheme="majorHAnsi" w:cs="Arial Unicode MS"/>
-        </w:rPr>
-        <w:t xml:space="preserve"> </w:t>
+        <w:t xml:space="preserve">El Ministerio de Urbanismo, Vivienda y Hábitat, certifica que por Resolución Nº </w:t>
       </w:r>
       <w:r>
         <w:rPr>
@@ -695,76 +681,155 @@
         <w:t>}</w:t>
       </w:r>
     </w:p>
+    <w:tbl>
+      <w:tblPr>
+        <w:tblStyle w:val="Tablaconcuadrcula"/>
+        <w:tblW w:w="0" w:type="auto"/>
+        <w:tblBorders>
+          <w:top w:val="none" w:sz="0" w:space="0" w:color="auto"/>
+          <w:left w:val="none" w:sz="0" w:space="0" w:color="auto"/>
+          <w:bottom w:val="none" w:sz="0" w:space="0" w:color="auto"/>
+          <w:right w:val="none" w:sz="0" w:space="0" w:color="auto"/>
+          <w:insideH w:val="none" w:sz="0" w:space="0" w:color="auto"/>
+          <w:insideV w:val="none" w:sz="0" w:space="0" w:color="auto"/>
+        </w:tblBorders>
+        <w:tblLook w:val="04A0" w:firstRow="1" w:lastRow="0" w:firstColumn="1" w:lastColumn="0" w:noHBand="0" w:noVBand="1"/>
+      </w:tblPr>
+      <w:tblGrid>
+        <w:gridCol w:w="4398"/>
+        <w:gridCol w:w="4440"/>
+      </w:tblGrid>
+      <w:tr>
+        <w:tc>
+          <w:tcPr>
+            <w:tcW w:w="4489" w:type="dxa"/>
+          </w:tcPr>
+          <w:p>
+            <w:pPr>
+              <w:spacing w:before="100" w:after="100" w:line="276" w:lineRule="auto"/>
+              <w:rPr>
+                <w:rFonts w:asciiTheme="majorHAnsi" w:eastAsia="Arial Unicode MS" w:hAnsiTheme="majorHAnsi" w:cs="Arial Unicode MS"/>
+              </w:rPr>
+            </w:pPr>
+            <w:r>
+              <w:t>${</w:t>
+            </w:r>
+            <w:r>
+              <w:rPr>
+                <w:rFonts w:eastAsia="Arial Unicode MS" w:cstheme="minorHAnsi"/>
+              </w:rPr>
+              <w:t>IMAGEN</w:t>
+            </w:r>
+            <w:r>
+              <w:t>}</w:t>
+            </w:r>
+          </w:p>
+        </w:tc>
+        <w:tc>
+          <w:tcPr>
+            <w:tcW w:w="4489" w:type="dxa"/>
+          </w:tcPr>
+          <w:p>
+            <w:pPr>
+              <w:jc w:val="center"/>
+              <w:rPr>
+                <w:lang w:val="es-ES"/>
+              </w:rPr>
+            </w:pPr>
+            <w:r>
+              <w:rPr>
+                <w:noProof/>
+                <w:lang w:eastAsia="es-PY"/>
+              </w:rPr>
+              <w:drawing>
+                <wp:inline distT="0" distB="0" distL="0" distR="0" wp14:anchorId="7A474A33" wp14:editId="1BF671AD">
+                  <wp:extent cx="1571625" cy="1076325"/>
+                  <wp:effectExtent l="0" t="0" r="9525" b="9525"/>
+                  <wp:docPr id="1" name="Imagen 1"/>
+                  <wp:cNvGraphicFramePr>
+                    <a:graphicFrameLocks xmlns:a="http://schemas.openxmlformats.org/drawingml/2006/main" noChangeAspect="1"/>
+                  </wp:cNvGraphicFramePr>
+                  <a:graphic xmlns:a="http://schemas.openxmlformats.org/drawingml/2006/main">
+                    <a:graphicData uri="http://schemas.openxmlformats.org/drawingml/2006/picture">
+                      <pic:pic xmlns:pic="http://schemas.openxmlformats.org/drawingml/2006/picture">
+                        <pic:nvPicPr>
+                          <pic:cNvPr id="1" name=""/>
+                          <pic:cNvPicPr/>
+                        </pic:nvPicPr>
+                        <pic:blipFill>
+                          <a:blip r:embed="rId6"/>
+                          <a:stretch>
+                            <a:fillRect/>
+                          </a:stretch>
+                        </pic:blipFill>
+                        <pic:spPr>
+                          <a:xfrm>
+                            <a:off x="0" y="0"/>
+                            <a:ext cx="1617371" cy="1107654"/>
+                          </a:xfrm>
+                          <a:prstGeom prst="rect">
+                            <a:avLst/>
+                          </a:prstGeom>
+                        </pic:spPr>
+                      </pic:pic>
+                    </a:graphicData>
+                  </a:graphic>
+                </wp:inline>
+              </w:drawing>
+            </w:r>
+          </w:p>
+          <w:p>
+            <w:pPr>
+              <w:jc w:val="center"/>
+              <w:rPr>
+                <w:lang w:val="es-ES"/>
+              </w:rPr>
+            </w:pPr>
+            <w:r>
+              <w:rPr>
+                <w:lang w:val="es-ES"/>
+              </w:rPr>
+              <w:t>CARLOS ALBERTO PEREIRA OLMEDO</w:t>
+            </w:r>
+          </w:p>
+          <w:p>
+            <w:pPr>
+              <w:jc w:val="center"/>
+              <w:rPr>
+                <w:lang w:val="es-ES"/>
+              </w:rPr>
+            </w:pPr>
+            <w:r>
+              <w:rPr>
+                <w:lang w:val="es-ES"/>
+              </w:rPr>
+              <w:t>Ministro de Urbanismo, Vivienda y Hábitat</w:t>
+            </w:r>
+          </w:p>
+          <w:p>
+            <w:pPr>
+              <w:spacing w:before="100" w:after="100" w:line="276" w:lineRule="auto"/>
+              <w:jc w:val="both"/>
+              <w:rPr>
+                <w:rFonts w:asciiTheme="majorHAnsi" w:eastAsia="Arial Unicode MS" w:hAnsiTheme="majorHAnsi" w:cs="Arial Unicode MS"/>
+              </w:rPr>
+            </w:pPr>
+          </w:p>
+        </w:tc>
+      </w:tr>
+    </w:tbl>
     <w:p>
       <w:pPr>
-        <w:jc w:val="right"/>
+        <w:spacing w:before="100" w:after="100" w:line="276" w:lineRule="auto"/>
+        <w:jc w:val="both"/>
+        <w:rPr>
+          <w:rFonts w:asciiTheme="majorHAnsi" w:eastAsia="Arial Unicode MS" w:hAnsiTheme="majorHAnsi" w:cs="Arial Unicode MS"/>
+        </w:rPr>
       </w:pPr>
-      <w:r>
-        <w:t xml:space="preserve">                                       </w:t>
-      </w:r>
-    </w:p>
-    <w:p>
-      <w:pPr>
-        <w:jc w:val="center"/>
-      </w:pPr>
-      <w:r>
-        <w:rPr>
-          <w:rFonts w:eastAsia="Arial Unicode MS" w:cstheme="minorHAnsi"/>
-        </w:rPr>
-        <w:t>${IMAGEN}</w:t>
-      </w:r>
+      <w:bookmarkStart w:id="0" w:name="_GoBack"/>
+      <w:bookmarkEnd w:id="0"/>
       <w:r>
         <w:t xml:space="preserve"> </w:t>
-      </w:r>
-      <w:r>
-        <w:t xml:space="preserve"> </w:t>
-      </w:r>
-      <w:r>
-        <w:rPr>
-          <w:noProof/>
-          <w:lang w:eastAsia="es-PY"/>
-        </w:rPr>
-        <w:drawing>
-          <wp:inline distT="0" distB="0" distL="0" distR="0">
-            <wp:extent cx="3997063" cy="1306173"/>
-            <wp:effectExtent l="0" t="0" r="3810" b="8890"/>
-            <wp:docPr id="1" name="Imagen 1"/>
-            <wp:cNvGraphicFramePr>
-              <a:graphicFrameLocks xmlns:a="http://schemas.openxmlformats.org/drawingml/2006/main" noChangeAspect="1"/>
-            </wp:cNvGraphicFramePr>
-            <a:graphic xmlns:a="http://schemas.openxmlformats.org/drawingml/2006/main">
-              <a:graphicData uri="http://schemas.openxmlformats.org/drawingml/2006/picture">
-                <pic:pic xmlns:pic="http://schemas.openxmlformats.org/drawingml/2006/picture">
-                  <pic:nvPicPr>
-                    <pic:cNvPr id="1" name="firma y sello-01.jpg"/>
-                    <pic:cNvPicPr/>
-                  </pic:nvPicPr>
-                  <pic:blipFill>
-                    <a:blip r:embed="rId6" cstate="print">
-                      <a:extLst>
-                        <a:ext uri="{28A0092B-C50C-407E-A947-70E740481C1C}">
-                          <a14:useLocalDpi xmlns:a14="http://schemas.microsoft.com/office/drawing/2010/main" val="0"/>
-                        </a:ext>
-                      </a:extLst>
-                    </a:blip>
-                    <a:stretch>
-                      <a:fillRect/>
-                    </a:stretch>
-                  </pic:blipFill>
-                  <pic:spPr>
-                    <a:xfrm>
-                      <a:off x="0" y="0"/>
-                      <a:ext cx="4008706" cy="1309978"/>
-                    </a:xfrm>
-                    <a:prstGeom prst="rect">
-                      <a:avLst/>
-                    </a:prstGeom>
-                  </pic:spPr>
-                </pic:pic>
-              </a:graphicData>
-            </a:graphic>
-          </wp:inline>
-        </w:drawing>
       </w:r>
     </w:p>
     <w:sectPr>
@@ -784,7 +849,7 @@
 </file>
 
 <file path=word/endnotes.xml><?xml version="1.0" encoding="utf-8"?>
-<w:endnotes xmlns:wpc="http://schemas.microsoft.com/office/word/2010/wordprocessingCanvas" xmlns:cx="http://schemas.microsoft.com/office/drawing/2014/chartex" xmlns:cx1="http://schemas.microsoft.com/office/drawing/2015/9/8/chartex" xmlns:cx2="http://schemas.microsoft.com/office/drawing/2015/10/21/chartex" xmlns:cx3="http://schemas.microsoft.com/office/drawing/2016/5/9/chartex" xmlns:cx4="http://schemas.microsoft.com/office/drawing/2016/5/10/chartex" xmlns:cx5="http://schemas.microsoft.com/office/drawing/2016/5/11/chartex" xmlns:cx6="http://schemas.microsoft.com/office/drawing/2016/5/12/chartex" xmlns:cx7="http://schemas.microsoft.com/office/drawing/2016/5/13/chartex" xmlns:cx8="http://schemas.microsoft.com/office/drawing/2016/5/14/chartex" xmlns:mc="http://schemas.openxmlformats.org/markup-compatibility/2006" xmlns:aink="http://schemas.microsoft.com/office/drawing/2016/ink" xmlns:am3d="http://schemas.microsoft.com/office/drawing/2017/model3d" xmlns:o="urn:schemas-microsoft-com:office:office" xmlns:r="http://schemas.openxmlformats.org/officeDocument/2006/relationships" xmlns:m="http://schemas.openxmlformats.org/officeDocument/2006/math" xmlns:v="urn:schemas-microsoft-com:vml" xmlns:wp14="http://schemas.microsoft.com/office/word/2010/wordprocessingDrawing" xmlns:wp="http://schemas.openxmlformats.org/drawingml/2006/wordprocessingDrawing" xmlns:w10="urn:schemas-microsoft-com:office:word" xmlns:w="http://schemas.openxmlformats.org/wordprocessingml/2006/main" xmlns:w14="http://schemas.microsoft.com/office/word/2010/wordml" xmlns:w15="http://schemas.microsoft.com/office/word/2012/wordml" xmlns:w16cid="http://schemas.microsoft.com/office/word/2016/wordml/cid" xmlns:w16se="http://schemas.microsoft.com/office/word/2015/wordml/symex" xmlns:wpg="http://schemas.microsoft.com/office/word/2010/wordprocessingGroup" xmlns:wpi="http://schemas.microsoft.com/office/word/2010/wordprocessingInk" xmlns:wne="http://schemas.microsoft.com/office/word/2006/wordml" xmlns:wps="http://schemas.microsoft.com/office/word/2010/wordprocessingShape" mc:Ignorable="w14 w15 w16se w16cid wp14">
+<w:endnotes xmlns:wpc="http://schemas.microsoft.com/office/word/2010/wordprocessingCanvas" xmlns:mc="http://schemas.openxmlformats.org/markup-compatibility/2006" xmlns:o="urn:schemas-microsoft-com:office:office" xmlns:r="http://schemas.openxmlformats.org/officeDocument/2006/relationships" xmlns:m="http://schemas.openxmlformats.org/officeDocument/2006/math" xmlns:v="urn:schemas-microsoft-com:vml" xmlns:wp14="http://schemas.microsoft.com/office/word/2010/wordprocessingDrawing" xmlns:wp="http://schemas.openxmlformats.org/drawingml/2006/wordprocessingDrawing" xmlns:w10="urn:schemas-microsoft-com:office:word" xmlns:w="http://schemas.openxmlformats.org/wordprocessingml/2006/main" xmlns:w14="http://schemas.microsoft.com/office/word/2010/wordml" xmlns:w15="http://schemas.microsoft.com/office/word/2012/wordml" xmlns:wpg="http://schemas.microsoft.com/office/word/2010/wordprocessingGroup" xmlns:wpi="http://schemas.microsoft.com/office/word/2010/wordprocessingInk" xmlns:wne="http://schemas.microsoft.com/office/word/2006/wordml" xmlns:wps="http://schemas.microsoft.com/office/word/2010/wordprocessingShape" mc:Ignorable="w14 w15 wp14">
   <w:endnote w:type="separator" w:id="-1">
     <w:p>
       <w:pPr>
@@ -809,7 +874,7 @@
 </file>
 
 <file path=word/footer1.xml><?xml version="1.0" encoding="utf-8"?>
-<w:ftr xmlns:wpc="http://schemas.microsoft.com/office/word/2010/wordprocessingCanvas" xmlns:cx="http://schemas.microsoft.com/office/drawing/2014/chartex" xmlns:cx1="http://schemas.microsoft.com/office/drawing/2015/9/8/chartex" xmlns:cx2="http://schemas.microsoft.com/office/drawing/2015/10/21/chartex" xmlns:cx3="http://schemas.microsoft.com/office/drawing/2016/5/9/chartex" xmlns:cx4="http://schemas.microsoft.com/office/drawing/2016/5/10/chartex" xmlns:cx5="http://schemas.microsoft.com/office/drawing/2016/5/11/chartex" xmlns:cx6="http://schemas.microsoft.com/office/drawing/2016/5/12/chartex" xmlns:cx7="http://schemas.microsoft.com/office/drawing/2016/5/13/chartex" xmlns:cx8="http://schemas.microsoft.com/office/drawing/2016/5/14/chartex" xmlns:mc="http://schemas.openxmlformats.org/markup-compatibility/2006" xmlns:aink="http://schemas.microsoft.com/office/drawing/2016/ink" xmlns:am3d="http://schemas.microsoft.com/office/drawing/2017/model3d" xmlns:o="urn:schemas-microsoft-com:office:office" xmlns:r="http://schemas.openxmlformats.org/officeDocument/2006/relationships" xmlns:m="http://schemas.openxmlformats.org/officeDocument/2006/math" xmlns:v="urn:schemas-microsoft-com:vml" xmlns:wp14="http://schemas.microsoft.com/office/word/2010/wordprocessingDrawing" xmlns:wp="http://schemas.openxmlformats.org/drawingml/2006/wordprocessingDrawing" xmlns:w10="urn:schemas-microsoft-com:office:word" xmlns:w="http://schemas.openxmlformats.org/wordprocessingml/2006/main" xmlns:w14="http://schemas.microsoft.com/office/word/2010/wordml" xmlns:w15="http://schemas.microsoft.com/office/word/2012/wordml" xmlns:w16cid="http://schemas.microsoft.com/office/word/2016/wordml/cid" xmlns:w16se="http://schemas.microsoft.com/office/word/2015/wordml/symex" xmlns:wpg="http://schemas.microsoft.com/office/word/2010/wordprocessingGroup" xmlns:wpi="http://schemas.microsoft.com/office/word/2010/wordprocessingInk" xmlns:wne="http://schemas.microsoft.com/office/word/2006/wordml" xmlns:wps="http://schemas.microsoft.com/office/word/2010/wordprocessingShape" mc:Ignorable="w14 w15 w16se w16cid wp14">
+<w:ftr xmlns:wpc="http://schemas.microsoft.com/office/word/2010/wordprocessingCanvas" xmlns:mc="http://schemas.openxmlformats.org/markup-compatibility/2006" xmlns:o="urn:schemas-microsoft-com:office:office" xmlns:r="http://schemas.openxmlformats.org/officeDocument/2006/relationships" xmlns:m="http://schemas.openxmlformats.org/officeDocument/2006/math" xmlns:v="urn:schemas-microsoft-com:vml" xmlns:wp14="http://schemas.microsoft.com/office/word/2010/wordprocessingDrawing" xmlns:wp="http://schemas.openxmlformats.org/drawingml/2006/wordprocessingDrawing" xmlns:w10="urn:schemas-microsoft-com:office:word" xmlns:w="http://schemas.openxmlformats.org/wordprocessingml/2006/main" xmlns:w14="http://schemas.microsoft.com/office/word/2010/wordml" xmlns:w15="http://schemas.microsoft.com/office/word/2012/wordml" xmlns:wpg="http://schemas.microsoft.com/office/word/2010/wordprocessingGroup" xmlns:wpi="http://schemas.microsoft.com/office/word/2010/wordprocessingInk" xmlns:wne="http://schemas.microsoft.com/office/word/2006/wordml" xmlns:wps="http://schemas.microsoft.com/office/word/2010/wordprocessingShape" mc:Ignorable="w14 w15 wp14">
   <w:p>
     <w:pPr>
       <w:pStyle w:val="Piedepgina"/>
@@ -819,7 +884,7 @@
 </file>
 
 <file path=word/footer2.xml><?xml version="1.0" encoding="utf-8"?>
-<w:ftr xmlns:wpc="http://schemas.microsoft.com/office/word/2010/wordprocessingCanvas" xmlns:cx="http://schemas.microsoft.com/office/drawing/2014/chartex" xmlns:cx1="http://schemas.microsoft.com/office/drawing/2015/9/8/chartex" xmlns:cx2="http://schemas.microsoft.com/office/drawing/2015/10/21/chartex" xmlns:cx3="http://schemas.microsoft.com/office/drawing/2016/5/9/chartex" xmlns:cx4="http://schemas.microsoft.com/office/drawing/2016/5/10/chartex" xmlns:cx5="http://schemas.microsoft.com/office/drawing/2016/5/11/chartex" xmlns:cx6="http://schemas.microsoft.com/office/drawing/2016/5/12/chartex" xmlns:cx7="http://schemas.microsoft.com/office/drawing/2016/5/13/chartex" xmlns:cx8="http://schemas.microsoft.com/office/drawing/2016/5/14/chartex" xmlns:mc="http://schemas.openxmlformats.org/markup-compatibility/2006" xmlns:aink="http://schemas.microsoft.com/office/drawing/2016/ink" xmlns:am3d="http://schemas.microsoft.com/office/drawing/2017/model3d" xmlns:o="urn:schemas-microsoft-com:office:office" xmlns:r="http://schemas.openxmlformats.org/officeDocument/2006/relationships" xmlns:m="http://schemas.openxmlformats.org/officeDocument/2006/math" xmlns:v="urn:schemas-microsoft-com:vml" xmlns:wp14="http://schemas.microsoft.com/office/word/2010/wordprocessingDrawing" xmlns:wp="http://schemas.openxmlformats.org/drawingml/2006/wordprocessingDrawing" xmlns:w10="urn:schemas-microsoft-com:office:word" xmlns:w="http://schemas.openxmlformats.org/wordprocessingml/2006/main" xmlns:w14="http://schemas.microsoft.com/office/word/2010/wordml" xmlns:w15="http://schemas.microsoft.com/office/word/2012/wordml" xmlns:w16cid="http://schemas.microsoft.com/office/word/2016/wordml/cid" xmlns:w16se="http://schemas.microsoft.com/office/word/2015/wordml/symex" xmlns:wpg="http://schemas.microsoft.com/office/word/2010/wordprocessingGroup" xmlns:wpi="http://schemas.microsoft.com/office/word/2010/wordprocessingInk" xmlns:wne="http://schemas.microsoft.com/office/word/2006/wordml" xmlns:wps="http://schemas.microsoft.com/office/word/2010/wordprocessingShape" mc:Ignorable="w14 w15 w16se w16cid wp14">
+<w:ftr xmlns:wpc="http://schemas.microsoft.com/office/word/2010/wordprocessingCanvas" xmlns:mc="http://schemas.openxmlformats.org/markup-compatibility/2006" xmlns:o="urn:schemas-microsoft-com:office:office" xmlns:r="http://schemas.openxmlformats.org/officeDocument/2006/relationships" xmlns:m="http://schemas.openxmlformats.org/officeDocument/2006/math" xmlns:v="urn:schemas-microsoft-com:vml" xmlns:wp14="http://schemas.microsoft.com/office/word/2010/wordprocessingDrawing" xmlns:wp="http://schemas.openxmlformats.org/drawingml/2006/wordprocessingDrawing" xmlns:w10="urn:schemas-microsoft-com:office:word" xmlns:w="http://schemas.openxmlformats.org/wordprocessingml/2006/main" xmlns:w14="http://schemas.microsoft.com/office/word/2010/wordml" xmlns:w15="http://schemas.microsoft.com/office/word/2012/wordml" xmlns:wpg="http://schemas.microsoft.com/office/word/2010/wordprocessingGroup" xmlns:wpi="http://schemas.microsoft.com/office/word/2010/wordprocessingInk" xmlns:wne="http://schemas.microsoft.com/office/word/2006/wordml" xmlns:wps="http://schemas.microsoft.com/office/word/2010/wordprocessingShape" mc:Ignorable="w14 w15 wp14">
   <w:p>
     <w:pPr>
       <w:pStyle w:val="Piedepgina"/>
@@ -829,8 +894,6 @@
         <w:szCs w:val="18"/>
       </w:rPr>
     </w:pPr>
-    <w:bookmarkStart w:id="0" w:name="_GoBack"/>
-    <w:bookmarkEnd w:id="0"/>
     <w:r>
       <w:rPr>
         <w:rFonts w:ascii="Times New Roman" w:hAnsi="Times New Roman" w:cs="Times New Roman"/>
@@ -941,32 +1004,14 @@
         <w:sz w:val="18"/>
         <w:szCs w:val="18"/>
       </w:rPr>
-      <w:t xml:space="preserve">ficial autorizado por Res. </w:t>
-    </w:r>
-    <w:proofErr w:type="spellStart"/>
-    <w:r>
-      <w:rPr>
-        <w:rFonts w:ascii="Times New Roman" w:hAnsi="Times New Roman" w:cs="Times New Roman"/>
-        <w:sz w:val="18"/>
-        <w:szCs w:val="18"/>
-      </w:rPr>
-      <w:t>N°</w:t>
-    </w:r>
-    <w:proofErr w:type="spellEnd"/>
-    <w:r>
-      <w:rPr>
-        <w:rFonts w:ascii="Times New Roman" w:hAnsi="Times New Roman" w:cs="Times New Roman"/>
-        <w:sz w:val="18"/>
-        <w:szCs w:val="18"/>
-      </w:rPr>
-      <w:t xml:space="preserve"> 300 de fecha 12/02/2019</w:t>
+      <w:t>ficial autorizado por Res. N° 300 de fecha 12/02/2019</w:t>
     </w:r>
   </w:p>
 </w:ftr>
 </file>
 
 <file path=word/footer3.xml><?xml version="1.0" encoding="utf-8"?>
-<w:ftr xmlns:wpc="http://schemas.microsoft.com/office/word/2010/wordprocessingCanvas" xmlns:cx="http://schemas.microsoft.com/office/drawing/2014/chartex" xmlns:cx1="http://schemas.microsoft.com/office/drawing/2015/9/8/chartex" xmlns:cx2="http://schemas.microsoft.com/office/drawing/2015/10/21/chartex" xmlns:cx3="http://schemas.microsoft.com/office/drawing/2016/5/9/chartex" xmlns:cx4="http://schemas.microsoft.com/office/drawing/2016/5/10/chartex" xmlns:cx5="http://schemas.microsoft.com/office/drawing/2016/5/11/chartex" xmlns:cx6="http://schemas.microsoft.com/office/drawing/2016/5/12/chartex" xmlns:cx7="http://schemas.microsoft.com/office/drawing/2016/5/13/chartex" xmlns:cx8="http://schemas.microsoft.com/office/drawing/2016/5/14/chartex" xmlns:mc="http://schemas.openxmlformats.org/markup-compatibility/2006" xmlns:aink="http://schemas.microsoft.com/office/drawing/2016/ink" xmlns:am3d="http://schemas.microsoft.com/office/drawing/2017/model3d" xmlns:o="urn:schemas-microsoft-com:office:office" xmlns:r="http://schemas.openxmlformats.org/officeDocument/2006/relationships" xmlns:m="http://schemas.openxmlformats.org/officeDocument/2006/math" xmlns:v="urn:schemas-microsoft-com:vml" xmlns:wp14="http://schemas.microsoft.com/office/word/2010/wordprocessingDrawing" xmlns:wp="http://schemas.openxmlformats.org/drawingml/2006/wordprocessingDrawing" xmlns:w10="urn:schemas-microsoft-com:office:word" xmlns:w="http://schemas.openxmlformats.org/wordprocessingml/2006/main" xmlns:w14="http://schemas.microsoft.com/office/word/2010/wordml" xmlns:w15="http://schemas.microsoft.com/office/word/2012/wordml" xmlns:w16cid="http://schemas.microsoft.com/office/word/2016/wordml/cid" xmlns:w16se="http://schemas.microsoft.com/office/word/2015/wordml/symex" xmlns:wpg="http://schemas.microsoft.com/office/word/2010/wordprocessingGroup" xmlns:wpi="http://schemas.microsoft.com/office/word/2010/wordprocessingInk" xmlns:wne="http://schemas.microsoft.com/office/word/2006/wordml" xmlns:wps="http://schemas.microsoft.com/office/word/2010/wordprocessingShape" mc:Ignorable="w14 w15 w16se w16cid wp14">
+<w:ftr xmlns:wpc="http://schemas.microsoft.com/office/word/2010/wordprocessingCanvas" xmlns:mc="http://schemas.openxmlformats.org/markup-compatibility/2006" xmlns:o="urn:schemas-microsoft-com:office:office" xmlns:r="http://schemas.openxmlformats.org/officeDocument/2006/relationships" xmlns:m="http://schemas.openxmlformats.org/officeDocument/2006/math" xmlns:v="urn:schemas-microsoft-com:vml" xmlns:wp14="http://schemas.microsoft.com/office/word/2010/wordprocessingDrawing" xmlns:wp="http://schemas.openxmlformats.org/drawingml/2006/wordprocessingDrawing" xmlns:w10="urn:schemas-microsoft-com:office:word" xmlns:w="http://schemas.openxmlformats.org/wordprocessingml/2006/main" xmlns:w14="http://schemas.microsoft.com/office/word/2010/wordml" xmlns:w15="http://schemas.microsoft.com/office/word/2012/wordml" xmlns:wpg="http://schemas.microsoft.com/office/word/2010/wordprocessingGroup" xmlns:wpi="http://schemas.microsoft.com/office/word/2010/wordprocessingInk" xmlns:wne="http://schemas.microsoft.com/office/word/2006/wordml" xmlns:wps="http://schemas.microsoft.com/office/word/2010/wordprocessingShape" mc:Ignorable="w14 w15 wp14">
   <w:p>
     <w:pPr>
       <w:pStyle w:val="Piedepgina"/>
@@ -976,7 +1021,7 @@
 </file>
 
 <file path=word/footnotes.xml><?xml version="1.0" encoding="utf-8"?>
-<w:footnotes xmlns:wpc="http://schemas.microsoft.com/office/word/2010/wordprocessingCanvas" xmlns:cx="http://schemas.microsoft.com/office/drawing/2014/chartex" xmlns:cx1="http://schemas.microsoft.com/office/drawing/2015/9/8/chartex" xmlns:cx2="http://schemas.microsoft.com/office/drawing/2015/10/21/chartex" xmlns:cx3="http://schemas.microsoft.com/office/drawing/2016/5/9/chartex" xmlns:cx4="http://schemas.microsoft.com/office/drawing/2016/5/10/chartex" xmlns:cx5="http://schemas.microsoft.com/office/drawing/2016/5/11/chartex" xmlns:cx6="http://schemas.microsoft.com/office/drawing/2016/5/12/chartex" xmlns:cx7="http://schemas.microsoft.com/office/drawing/2016/5/13/chartex" xmlns:cx8="http://schemas.microsoft.com/office/drawing/2016/5/14/chartex" xmlns:mc="http://schemas.openxmlformats.org/markup-compatibility/2006" xmlns:aink="http://schemas.microsoft.com/office/drawing/2016/ink" xmlns:am3d="http://schemas.microsoft.com/office/drawing/2017/model3d" xmlns:o="urn:schemas-microsoft-com:office:office" xmlns:r="http://schemas.openxmlformats.org/officeDocument/2006/relationships" xmlns:m="http://schemas.openxmlformats.org/officeDocument/2006/math" xmlns:v="urn:schemas-microsoft-com:vml" xmlns:wp14="http://schemas.microsoft.com/office/word/2010/wordprocessingDrawing" xmlns:wp="http://schemas.openxmlformats.org/drawingml/2006/wordprocessingDrawing" xmlns:w10="urn:schemas-microsoft-com:office:word" xmlns:w="http://schemas.openxmlformats.org/wordprocessingml/2006/main" xmlns:w14="http://schemas.microsoft.com/office/word/2010/wordml" xmlns:w15="http://schemas.microsoft.com/office/word/2012/wordml" xmlns:w16cid="http://schemas.microsoft.com/office/word/2016/wordml/cid" xmlns:w16se="http://schemas.microsoft.com/office/word/2015/wordml/symex" xmlns:wpg="http://schemas.microsoft.com/office/word/2010/wordprocessingGroup" xmlns:wpi="http://schemas.microsoft.com/office/word/2010/wordprocessingInk" xmlns:wne="http://schemas.microsoft.com/office/word/2006/wordml" xmlns:wps="http://schemas.microsoft.com/office/word/2010/wordprocessingShape" mc:Ignorable="w14 w15 w16se w16cid wp14">
+<w:footnotes xmlns:wpc="http://schemas.microsoft.com/office/word/2010/wordprocessingCanvas" xmlns:mc="http://schemas.openxmlformats.org/markup-compatibility/2006" xmlns:o="urn:schemas-microsoft-com:office:office" xmlns:r="http://schemas.openxmlformats.org/officeDocument/2006/relationships" xmlns:m="http://schemas.openxmlformats.org/officeDocument/2006/math" xmlns:v="urn:schemas-microsoft-com:vml" xmlns:wp14="http://schemas.microsoft.com/office/word/2010/wordprocessingDrawing" xmlns:wp="http://schemas.openxmlformats.org/drawingml/2006/wordprocessingDrawing" xmlns:w10="urn:schemas-microsoft-com:office:word" xmlns:w="http://schemas.openxmlformats.org/wordprocessingml/2006/main" xmlns:w14="http://schemas.microsoft.com/office/word/2010/wordml" xmlns:w15="http://schemas.microsoft.com/office/word/2012/wordml" xmlns:wpg="http://schemas.microsoft.com/office/word/2010/wordprocessingGroup" xmlns:wpi="http://schemas.microsoft.com/office/word/2010/wordprocessingInk" xmlns:wne="http://schemas.microsoft.com/office/word/2006/wordml" xmlns:wps="http://schemas.microsoft.com/office/word/2010/wordprocessingShape" mc:Ignorable="w14 w15 wp14">
   <w:footnote w:type="separator" w:id="-1">
     <w:p>
       <w:pPr>
@@ -1001,7 +1046,7 @@
 </file>
 
 <file path=word/header1.xml><?xml version="1.0" encoding="utf-8"?>
-<w:hdr xmlns:wpc="http://schemas.microsoft.com/office/word/2010/wordprocessingCanvas" xmlns:cx="http://schemas.microsoft.com/office/drawing/2014/chartex" xmlns:cx1="http://schemas.microsoft.com/office/drawing/2015/9/8/chartex" xmlns:cx2="http://schemas.microsoft.com/office/drawing/2015/10/21/chartex" xmlns:cx3="http://schemas.microsoft.com/office/drawing/2016/5/9/chartex" xmlns:cx4="http://schemas.microsoft.com/office/drawing/2016/5/10/chartex" xmlns:cx5="http://schemas.microsoft.com/office/drawing/2016/5/11/chartex" xmlns:cx6="http://schemas.microsoft.com/office/drawing/2016/5/12/chartex" xmlns:cx7="http://schemas.microsoft.com/office/drawing/2016/5/13/chartex" xmlns:cx8="http://schemas.microsoft.com/office/drawing/2016/5/14/chartex" xmlns:mc="http://schemas.openxmlformats.org/markup-compatibility/2006" xmlns:aink="http://schemas.microsoft.com/office/drawing/2016/ink" xmlns:am3d="http://schemas.microsoft.com/office/drawing/2017/model3d" xmlns:o="urn:schemas-microsoft-com:office:office" xmlns:r="http://schemas.openxmlformats.org/officeDocument/2006/relationships" xmlns:m="http://schemas.openxmlformats.org/officeDocument/2006/math" xmlns:v="urn:schemas-microsoft-com:vml" xmlns:wp14="http://schemas.microsoft.com/office/word/2010/wordprocessingDrawing" xmlns:wp="http://schemas.openxmlformats.org/drawingml/2006/wordprocessingDrawing" xmlns:w10="urn:schemas-microsoft-com:office:word" xmlns:w="http://schemas.openxmlformats.org/wordprocessingml/2006/main" xmlns:w14="http://schemas.microsoft.com/office/word/2010/wordml" xmlns:w15="http://schemas.microsoft.com/office/word/2012/wordml" xmlns:w16cid="http://schemas.microsoft.com/office/word/2016/wordml/cid" xmlns:w16se="http://schemas.microsoft.com/office/word/2015/wordml/symex" xmlns:wpg="http://schemas.microsoft.com/office/word/2010/wordprocessingGroup" xmlns:wpi="http://schemas.microsoft.com/office/word/2010/wordprocessingInk" xmlns:wne="http://schemas.microsoft.com/office/word/2006/wordml" xmlns:wps="http://schemas.microsoft.com/office/word/2010/wordprocessingShape" mc:Ignorable="w14 w15 w16se w16cid wp14">
+<w:hdr xmlns:wpc="http://schemas.microsoft.com/office/word/2010/wordprocessingCanvas" xmlns:mc="http://schemas.openxmlformats.org/markup-compatibility/2006" xmlns:o="urn:schemas-microsoft-com:office:office" xmlns:r="http://schemas.openxmlformats.org/officeDocument/2006/relationships" xmlns:m="http://schemas.openxmlformats.org/officeDocument/2006/math" xmlns:v="urn:schemas-microsoft-com:vml" xmlns:wp14="http://schemas.microsoft.com/office/word/2010/wordprocessingDrawing" xmlns:wp="http://schemas.openxmlformats.org/drawingml/2006/wordprocessingDrawing" xmlns:w10="urn:schemas-microsoft-com:office:word" xmlns:w="http://schemas.openxmlformats.org/wordprocessingml/2006/main" xmlns:w14="http://schemas.microsoft.com/office/word/2010/wordml" xmlns:w15="http://schemas.microsoft.com/office/word/2012/wordml" xmlns:wpg="http://schemas.microsoft.com/office/word/2010/wordprocessingGroup" xmlns:wpi="http://schemas.microsoft.com/office/word/2010/wordprocessingInk" xmlns:wne="http://schemas.microsoft.com/office/word/2006/wordml" xmlns:wps="http://schemas.microsoft.com/office/word/2010/wordprocessingShape" mc:Ignorable="w14 w15 wp14">
   <w:p>
     <w:pPr>
       <w:pStyle w:val="Encabezado"/>
@@ -1011,7 +1056,7 @@
 </file>
 
 <file path=word/header2.xml><?xml version="1.0" encoding="utf-8"?>
-<w:hdr xmlns:wpc="http://schemas.microsoft.com/office/word/2010/wordprocessingCanvas" xmlns:cx="http://schemas.microsoft.com/office/drawing/2014/chartex" xmlns:cx1="http://schemas.microsoft.com/office/drawing/2015/9/8/chartex" xmlns:cx2="http://schemas.microsoft.com/office/drawing/2015/10/21/chartex" xmlns:cx3="http://schemas.microsoft.com/office/drawing/2016/5/9/chartex" xmlns:cx4="http://schemas.microsoft.com/office/drawing/2016/5/10/chartex" xmlns:cx5="http://schemas.microsoft.com/office/drawing/2016/5/11/chartex" xmlns:cx6="http://schemas.microsoft.com/office/drawing/2016/5/12/chartex" xmlns:cx7="http://schemas.microsoft.com/office/drawing/2016/5/13/chartex" xmlns:cx8="http://schemas.microsoft.com/office/drawing/2016/5/14/chartex" xmlns:mc="http://schemas.openxmlformats.org/markup-compatibility/2006" xmlns:aink="http://schemas.microsoft.com/office/drawing/2016/ink" xmlns:am3d="http://schemas.microsoft.com/office/drawing/2017/model3d" xmlns:o="urn:schemas-microsoft-com:office:office" xmlns:r="http://schemas.openxmlformats.org/officeDocument/2006/relationships" xmlns:m="http://schemas.openxmlformats.org/officeDocument/2006/math" xmlns:v="urn:schemas-microsoft-com:vml" xmlns:wp14="http://schemas.microsoft.com/office/word/2010/wordprocessingDrawing" xmlns:wp="http://schemas.openxmlformats.org/drawingml/2006/wordprocessingDrawing" xmlns:w10="urn:schemas-microsoft-com:office:word" xmlns:w="http://schemas.openxmlformats.org/wordprocessingml/2006/main" xmlns:w14="http://schemas.microsoft.com/office/word/2010/wordml" xmlns:w15="http://schemas.microsoft.com/office/word/2012/wordml" xmlns:w16cid="http://schemas.microsoft.com/office/word/2016/wordml/cid" xmlns:w16se="http://schemas.microsoft.com/office/word/2015/wordml/symex" xmlns:wpg="http://schemas.microsoft.com/office/word/2010/wordprocessingGroup" xmlns:wpi="http://schemas.microsoft.com/office/word/2010/wordprocessingInk" xmlns:wne="http://schemas.microsoft.com/office/word/2006/wordml" xmlns:wps="http://schemas.microsoft.com/office/word/2010/wordprocessingShape" mc:Ignorable="w14 w15 w16se w16cid wp14">
+<w:hdr xmlns:wpc="http://schemas.microsoft.com/office/word/2010/wordprocessingCanvas" xmlns:mc="http://schemas.openxmlformats.org/markup-compatibility/2006" xmlns:o="urn:schemas-microsoft-com:office:office" xmlns:r="http://schemas.openxmlformats.org/officeDocument/2006/relationships" xmlns:m="http://schemas.openxmlformats.org/officeDocument/2006/math" xmlns:v="urn:schemas-microsoft-com:vml" xmlns:wp14="http://schemas.microsoft.com/office/word/2010/wordprocessingDrawing" xmlns:wp="http://schemas.openxmlformats.org/drawingml/2006/wordprocessingDrawing" xmlns:w10="urn:schemas-microsoft-com:office:word" xmlns:w="http://schemas.openxmlformats.org/wordprocessingml/2006/main" xmlns:w14="http://schemas.microsoft.com/office/word/2010/wordml" xmlns:w15="http://schemas.microsoft.com/office/word/2012/wordml" xmlns:wpg="http://schemas.microsoft.com/office/word/2010/wordprocessingGroup" xmlns:wpi="http://schemas.microsoft.com/office/word/2010/wordprocessingInk" xmlns:wne="http://schemas.microsoft.com/office/word/2006/wordml" xmlns:wps="http://schemas.microsoft.com/office/word/2010/wordprocessingShape" mc:Ignorable="w14 w15 wp14">
   <w:p>
     <w:pPr>
       <w:pStyle w:val="Encabezado"/>
@@ -1082,7 +1127,7 @@
 </file>
 
 <file path=word/header3.xml><?xml version="1.0" encoding="utf-8"?>
-<w:hdr xmlns:wpc="http://schemas.microsoft.com/office/word/2010/wordprocessingCanvas" xmlns:cx="http://schemas.microsoft.com/office/drawing/2014/chartex" xmlns:cx1="http://schemas.microsoft.com/office/drawing/2015/9/8/chartex" xmlns:cx2="http://schemas.microsoft.com/office/drawing/2015/10/21/chartex" xmlns:cx3="http://schemas.microsoft.com/office/drawing/2016/5/9/chartex" xmlns:cx4="http://schemas.microsoft.com/office/drawing/2016/5/10/chartex" xmlns:cx5="http://schemas.microsoft.com/office/drawing/2016/5/11/chartex" xmlns:cx6="http://schemas.microsoft.com/office/drawing/2016/5/12/chartex" xmlns:cx7="http://schemas.microsoft.com/office/drawing/2016/5/13/chartex" xmlns:cx8="http://schemas.microsoft.com/office/drawing/2016/5/14/chartex" xmlns:mc="http://schemas.openxmlformats.org/markup-compatibility/2006" xmlns:aink="http://schemas.microsoft.com/office/drawing/2016/ink" xmlns:am3d="http://schemas.microsoft.com/office/drawing/2017/model3d" xmlns:o="urn:schemas-microsoft-com:office:office" xmlns:r="http://schemas.openxmlformats.org/officeDocument/2006/relationships" xmlns:m="http://schemas.openxmlformats.org/officeDocument/2006/math" xmlns:v="urn:schemas-microsoft-com:vml" xmlns:wp14="http://schemas.microsoft.com/office/word/2010/wordprocessingDrawing" xmlns:wp="http://schemas.openxmlformats.org/drawingml/2006/wordprocessingDrawing" xmlns:w10="urn:schemas-microsoft-com:office:word" xmlns:w="http://schemas.openxmlformats.org/wordprocessingml/2006/main" xmlns:w14="http://schemas.microsoft.com/office/word/2010/wordml" xmlns:w15="http://schemas.microsoft.com/office/word/2012/wordml" xmlns:w16cid="http://schemas.microsoft.com/office/word/2016/wordml/cid" xmlns:w16se="http://schemas.microsoft.com/office/word/2015/wordml/symex" xmlns:wpg="http://schemas.microsoft.com/office/word/2010/wordprocessingGroup" xmlns:wpi="http://schemas.microsoft.com/office/word/2010/wordprocessingInk" xmlns:wne="http://schemas.microsoft.com/office/word/2006/wordml" xmlns:wps="http://schemas.microsoft.com/office/word/2010/wordprocessingShape" mc:Ignorable="w14 w15 w16se w16cid wp14">
+<w:hdr xmlns:wpc="http://schemas.microsoft.com/office/word/2010/wordprocessingCanvas" xmlns:mc="http://schemas.openxmlformats.org/markup-compatibility/2006" xmlns:o="urn:schemas-microsoft-com:office:office" xmlns:r="http://schemas.openxmlformats.org/officeDocument/2006/relationships" xmlns:m="http://schemas.openxmlformats.org/officeDocument/2006/math" xmlns:v="urn:schemas-microsoft-com:vml" xmlns:wp14="http://schemas.microsoft.com/office/word/2010/wordprocessingDrawing" xmlns:wp="http://schemas.openxmlformats.org/drawingml/2006/wordprocessingDrawing" xmlns:w10="urn:schemas-microsoft-com:office:word" xmlns:w="http://schemas.openxmlformats.org/wordprocessingml/2006/main" xmlns:w14="http://schemas.microsoft.com/office/word/2010/wordml" xmlns:w15="http://schemas.microsoft.com/office/word/2012/wordml" xmlns:wpg="http://schemas.microsoft.com/office/word/2010/wordprocessingGroup" xmlns:wpi="http://schemas.microsoft.com/office/word/2010/wordprocessingInk" xmlns:wne="http://schemas.microsoft.com/office/word/2006/wordml" xmlns:wps="http://schemas.microsoft.com/office/word/2010/wordprocessingShape" mc:Ignorable="w14 w15 wp14">
   <w:p>
     <w:pPr>
       <w:pStyle w:val="Encabezado"/>
@@ -1092,7 +1137,7 @@
 </file>
 
 <file path=word/styles.xml><?xml version="1.0" encoding="utf-8"?>
-<w:styles xmlns:mc="http://schemas.openxmlformats.org/markup-compatibility/2006" xmlns:r="http://schemas.openxmlformats.org/officeDocument/2006/relationships" xmlns:w="http://schemas.openxmlformats.org/wordprocessingml/2006/main" xmlns:w14="http://schemas.microsoft.com/office/word/2010/wordml" xmlns:w15="http://schemas.microsoft.com/office/word/2012/wordml" xmlns:w16cid="http://schemas.microsoft.com/office/word/2016/wordml/cid" xmlns:w16se="http://schemas.microsoft.com/office/word/2015/wordml/symex" mc:Ignorable="w14 w15 w16se w16cid">
+<w:styles xmlns:mc="http://schemas.openxmlformats.org/markup-compatibility/2006" xmlns:r="http://schemas.openxmlformats.org/officeDocument/2006/relationships" xmlns:w="http://schemas.openxmlformats.org/wordprocessingml/2006/main" xmlns:w14="http://schemas.microsoft.com/office/word/2010/wordml" xmlns:w15="http://schemas.microsoft.com/office/word/2012/wordml" mc:Ignorable="w14 w15">
   <w:docDefaults>
     <w:rPrDefault>
       <w:rPr>
@@ -1108,7 +1153,7 @@
       </w:pPr>
     </w:pPrDefault>
   </w:docDefaults>
-  <w:latentStyles w:defLockedState="0" w:defUIPriority="99" w:defSemiHidden="0" w:defUnhideWhenUsed="0" w:defQFormat="0" w:count="375">
+  <w:latentStyles w:defLockedState="0" w:defUIPriority="99" w:defSemiHidden="0" w:defUnhideWhenUsed="0" w:defQFormat="0" w:count="371">
     <w:lsdException w:name="Normal" w:uiPriority="0" w:qFormat="1"/>
     <w:lsdException w:name="heading 1" w:uiPriority="9" w:qFormat="1"/>
     <w:lsdException w:name="heading 2" w:semiHidden="1" w:uiPriority="9" w:unhideWhenUsed="1" w:qFormat="1"/>
@@ -1480,10 +1525,6 @@
     <w:lsdException w:name="List Table 5 Dark Accent 6" w:uiPriority="50"/>
     <w:lsdException w:name="List Table 6 Colorful Accent 6" w:uiPriority="51"/>
     <w:lsdException w:name="List Table 7 Colorful Accent 6" w:uiPriority="52"/>
-    <w:lsdException w:name="Mention" w:semiHidden="1" w:unhideWhenUsed="1"/>
-    <w:lsdException w:name="Smart Hyperlink" w:semiHidden="1" w:unhideWhenUsed="1"/>
-    <w:lsdException w:name="Hashtag" w:semiHidden="1" w:unhideWhenUsed="1"/>
-    <w:lsdException w:name="Unresolved Mention" w:semiHidden="1" w:unhideWhenUsed="1"/>
   </w:latentStyles>
   <w:style w:type="paragraph" w:default="1" w:styleId="Normal">
     <w:name w:val="Normal"/>
@@ -1620,6 +1661,32 @@
       <w:sz w:val="18"/>
       <w:szCs w:val="18"/>
     </w:rPr>
+  </w:style>
+  <w:style w:type="table" w:styleId="Tablaconcuadrcula">
+    <w:name w:val="Table Grid"/>
+    <w:basedOn w:val="Tablanormal"/>
+    <w:uiPriority w:val="39"/>
+    <w:rsid w:val="00C17E21"/>
+    <w:pPr>
+      <w:spacing w:after="0" w:line="240" w:lineRule="auto"/>
+    </w:pPr>
+    <w:tblPr>
+      <w:tblInd w:w="0" w:type="dxa"/>
+      <w:tblBorders>
+        <w:top w:val="single" w:sz="4" w:space="0" w:color="auto"/>
+        <w:left w:val="single" w:sz="4" w:space="0" w:color="auto"/>
+        <w:bottom w:val="single" w:sz="4" w:space="0" w:color="auto"/>
+        <w:right w:val="single" w:sz="4" w:space="0" w:color="auto"/>
+        <w:insideH w:val="single" w:sz="4" w:space="0" w:color="auto"/>
+        <w:insideV w:val="single" w:sz="4" w:space="0" w:color="auto"/>
+      </w:tblBorders>
+      <w:tblCellMar>
+        <w:top w:w="0" w:type="dxa"/>
+        <w:left w:w="108" w:type="dxa"/>
+        <w:bottom w:w="0" w:type="dxa"/>
+        <w:right w:w="108" w:type="dxa"/>
+      </w:tblCellMar>
+    </w:tblPr>
   </w:style>
 </w:styles>
 </file>

--- a/storage/fonavis/template/titemplate.docx
+++ b/storage/fonavis/template/titemplate.docx
@@ -602,12 +602,13 @@
     </w:p>
     <w:p>
       <w:pPr>
-        <w:spacing w:before="100" w:after="100" w:line="276" w:lineRule="auto"/>
+        <w:spacing w:after="0" w:line="240" w:lineRule="auto"/>
         <w:jc w:val="both"/>
         <w:rPr>
           <w:rFonts w:asciiTheme="majorHAnsi" w:eastAsia="Arial Unicode MS" w:hAnsiTheme="majorHAnsi" w:cs="Arial Unicode MS"/>
         </w:rPr>
       </w:pPr>
+      <w:bookmarkStart w:id="0" w:name="_GoBack"/>
       <w:r>
         <w:rPr>
           <w:rFonts w:asciiTheme="majorHAnsi" w:eastAsia="Arial Unicode MS" w:hAnsiTheme="majorHAnsi" w:cs="Arial Unicode MS"/>
@@ -629,7 +630,7 @@
     </w:p>
     <w:p>
       <w:pPr>
-        <w:spacing w:before="100" w:after="100" w:line="276" w:lineRule="auto"/>
+        <w:spacing w:after="0" w:line="240" w:lineRule="auto"/>
         <w:jc w:val="both"/>
         <w:rPr>
           <w:rFonts w:asciiTheme="majorHAnsi" w:eastAsia="Arial Unicode MS" w:hAnsiTheme="majorHAnsi" w:cs="Arial Unicode MS"/>
@@ -656,7 +657,7 @@
     </w:p>
     <w:p>
       <w:pPr>
-        <w:spacing w:before="100" w:after="100" w:line="276" w:lineRule="auto"/>
+        <w:spacing w:after="0" w:line="240" w:lineRule="auto"/>
         <w:jc w:val="both"/>
         <w:rPr>
           <w:rFonts w:asciiTheme="majorHAnsi" w:eastAsia="Arial Unicode MS" w:hAnsiTheme="majorHAnsi" w:cs="Arial Unicode MS"/>
@@ -704,6 +705,7 @@
           <w:tcPr>
             <w:tcW w:w="4489" w:type="dxa"/>
           </w:tcPr>
+          <w:bookmarkEnd w:id="0"/>
           <w:p>
             <w:pPr>
               <w:spacing w:before="100" w:after="100" w:line="276" w:lineRule="auto"/>
@@ -826,8 +828,6 @@
           <w:rFonts w:asciiTheme="majorHAnsi" w:eastAsia="Arial Unicode MS" w:hAnsiTheme="majorHAnsi" w:cs="Arial Unicode MS"/>
         </w:rPr>
       </w:pPr>
-      <w:bookmarkStart w:id="0" w:name="_GoBack"/>
-      <w:bookmarkEnd w:id="0"/>
       <w:r>
         <w:t xml:space="preserve"> </w:t>
       </w:r>

--- a/storage/fonavis/template/titemplate.docx
+++ b/storage/fonavis/template/titemplate.docx
@@ -608,7 +608,6 @@
           <w:rFonts w:asciiTheme="majorHAnsi" w:eastAsia="Arial Unicode MS" w:hAnsiTheme="majorHAnsi" w:cs="Arial Unicode MS"/>
         </w:rPr>
       </w:pPr>
-      <w:bookmarkStart w:id="0" w:name="_GoBack"/>
       <w:r>
         <w:rPr>
           <w:rFonts w:asciiTheme="majorHAnsi" w:eastAsia="Arial Unicode MS" w:hAnsiTheme="majorHAnsi" w:cs="Arial Unicode MS"/>
@@ -697,15 +696,14 @@
         <w:tblLook w:val="04A0" w:firstRow="1" w:lastRow="0" w:firstColumn="1" w:lastColumn="0" w:noHBand="0" w:noVBand="1"/>
       </w:tblPr>
       <w:tblGrid>
-        <w:gridCol w:w="4398"/>
-        <w:gridCol w:w="4440"/>
+        <w:gridCol w:w="4392"/>
+        <w:gridCol w:w="4446"/>
       </w:tblGrid>
       <w:tr>
         <w:tc>
           <w:tcPr>
             <w:tcW w:w="4489" w:type="dxa"/>
           </w:tcPr>
-          <w:bookmarkEnd w:id="0"/>
           <w:p>
             <w:pPr>
               <w:spacing w:before="100" w:after="100" w:line="276" w:lineRule="auto"/>
@@ -739,45 +737,31 @@
               </w:rPr>
             </w:pPr>
             <w:r>
-              <w:rPr>
-                <w:noProof/>
-                <w:lang w:eastAsia="es-PY"/>
-              </w:rPr>
-              <w:drawing>
-                <wp:inline distT="0" distB="0" distL="0" distR="0" wp14:anchorId="7A474A33" wp14:editId="1BF671AD">
-                  <wp:extent cx="1571625" cy="1076325"/>
-                  <wp:effectExtent l="0" t="0" r="9525" b="9525"/>
-                  <wp:docPr id="1" name="Imagen 1"/>
-                  <wp:cNvGraphicFramePr>
-                    <a:graphicFrameLocks xmlns:a="http://schemas.openxmlformats.org/drawingml/2006/main" noChangeAspect="1"/>
-                  </wp:cNvGraphicFramePr>
-                  <a:graphic xmlns:a="http://schemas.openxmlformats.org/drawingml/2006/main">
-                    <a:graphicData uri="http://schemas.openxmlformats.org/drawingml/2006/picture">
-                      <pic:pic xmlns:pic="http://schemas.openxmlformats.org/drawingml/2006/picture">
-                        <pic:nvPicPr>
-                          <pic:cNvPr id="1" name=""/>
-                          <pic:cNvPicPr/>
-                        </pic:nvPicPr>
-                        <pic:blipFill>
-                          <a:blip r:embed="rId6"/>
-                          <a:stretch>
-                            <a:fillRect/>
-                          </a:stretch>
-                        </pic:blipFill>
-                        <pic:spPr>
-                          <a:xfrm>
-                            <a:off x="0" y="0"/>
-                            <a:ext cx="1617371" cy="1107654"/>
-                          </a:xfrm>
-                          <a:prstGeom prst="rect">
-                            <a:avLst/>
-                          </a:prstGeom>
-                        </pic:spPr>
-                      </pic:pic>
-                    </a:graphicData>
-                  </a:graphic>
-                </wp:inline>
-              </w:drawing>
+              <w:object w:dxaOrig="4095" w:dyaOrig="2895">
+                <v:shapetype id="_x0000_t75" coordsize="21600,21600" o:spt="75" o:preferrelative="t" path="m@4@5l@4@11@9@11@9@5xe" filled="f" stroked="f">
+                  <v:stroke joinstyle="miter"/>
+                  <v:formulas>
+                    <v:f eqn="if lineDrawn pixelLineWidth 0"/>
+                    <v:f eqn="sum @0 1 0"/>
+                    <v:f eqn="sum 0 0 @1"/>
+                    <v:f eqn="prod @2 1 2"/>
+                    <v:f eqn="prod @3 21600 pixelWidth"/>
+                    <v:f eqn="prod @3 21600 pixelHeight"/>
+                    <v:f eqn="sum @0 0 1"/>
+                    <v:f eqn="prod @6 1 2"/>
+                    <v:f eqn="prod @7 21600 pixelWidth"/>
+                    <v:f eqn="sum @8 21600 0"/>
+                    <v:f eqn="prod @7 21600 pixelHeight"/>
+                    <v:f eqn="sum @10 21600 0"/>
+                  </v:formulas>
+                  <v:path o:extrusionok="f" gradientshapeok="t" o:connecttype="rect"/>
+                  <o:lock v:ext="edit" aspectratio="t"/>
+                </v:shapetype>
+                <v:shape id="_x0000_i1025" type="#_x0000_t75" style="width:141.75pt;height:99.75pt" o:ole="">
+                  <v:imagedata r:id="rId6" o:title=""/>
+                </v:shape>
+                <o:OLEObject Type="Embed" ProgID="PBrush" ShapeID="_x0000_i1025" DrawAspect="Content" ObjectID="_1678085133" r:id="rId7"/>
+              </w:object>
             </w:r>
           </w:p>
           <w:p>
@@ -791,7 +775,7 @@
               <w:rPr>
                 <w:lang w:val="es-ES"/>
               </w:rPr>
-              <w:t>CARLOS ALBERTO PEREIRA OLMEDO</w:t>
+              <w:t>RICARDO DARIO ZAVAN ALVAREZ</w:t>
             </w:r>
           </w:p>
           <w:p>
@@ -805,7 +789,21 @@
               <w:rPr>
                 <w:lang w:val="es-ES"/>
               </w:rPr>
-              <w:t>Ministro de Urbanismo, Vivienda y Hábitat</w:t>
+              <w:t>DIRECTOR GENERAL</w:t>
+            </w:r>
+          </w:p>
+          <w:p>
+            <w:pPr>
+              <w:jc w:val="center"/>
+              <w:rPr>
+                <w:lang w:val="es-ES"/>
+              </w:rPr>
+            </w:pPr>
+            <w:r>
+              <w:rPr>
+                <w:lang w:val="es-ES"/>
+              </w:rPr>
+              <w:t>DIRECCION GENERAL DEL FONAVIS</w:t>
             </w:r>
           </w:p>
           <w:p>
@@ -828,17 +826,19 @@
           <w:rFonts w:asciiTheme="majorHAnsi" w:eastAsia="Arial Unicode MS" w:hAnsiTheme="majorHAnsi" w:cs="Arial Unicode MS"/>
         </w:rPr>
       </w:pPr>
+      <w:bookmarkStart w:id="0" w:name="_GoBack"/>
+      <w:bookmarkEnd w:id="0"/>
       <w:r>
         <w:t xml:space="preserve"> </w:t>
       </w:r>
     </w:p>
     <w:sectPr>
-      <w:headerReference w:type="even" r:id="rId7"/>
-      <w:headerReference w:type="default" r:id="rId8"/>
-      <w:footerReference w:type="even" r:id="rId9"/>
-      <w:footerReference w:type="default" r:id="rId10"/>
-      <w:headerReference w:type="first" r:id="rId11"/>
-      <w:footerReference w:type="first" r:id="rId12"/>
+      <w:headerReference w:type="even" r:id="rId8"/>
+      <w:headerReference w:type="default" r:id="rId9"/>
+      <w:footerReference w:type="even" r:id="rId10"/>
+      <w:footerReference w:type="default" r:id="rId11"/>
+      <w:headerReference w:type="first" r:id="rId12"/>
+      <w:footerReference w:type="first" r:id="rId13"/>
       <w:pgSz w:w="12240" w:h="15840"/>
       <w:pgMar w:top="1417" w:right="1701" w:bottom="1417" w:left="1701" w:header="708" w:footer="170" w:gutter="0"/>
       <w:cols w:space="708"/>
@@ -1005,6 +1005,14 @@
         <w:szCs w:val="18"/>
       </w:rPr>
       <w:t>ficial autorizado por Res. N° 300 de fecha 12/02/2019</w:t>
+    </w:r>
+    <w:r>
+      <w:rPr>
+        <w:rFonts w:ascii="Times New Roman" w:hAnsi="Times New Roman" w:cs="Times New Roman"/>
+        <w:sz w:val="18"/>
+        <w:szCs w:val="18"/>
+      </w:rPr>
+      <w:t xml:space="preserve"> y Res. N° 381 de fecha 22/03/2021</w:t>
     </w:r>
   </w:p>
 </w:ftr>

--- a/storage/fonavis/template/titemplate.docx
+++ b/storage/fonavis/template/titemplate.docx
@@ -696,10 +696,13 @@
         <w:tblLook w:val="04A0" w:firstRow="1" w:lastRow="0" w:firstColumn="1" w:lastColumn="0" w:noHBand="0" w:noVBand="1"/>
       </w:tblPr>
       <w:tblGrid>
-        <w:gridCol w:w="4392"/>
-        <w:gridCol w:w="4446"/>
+        <w:gridCol w:w="4404"/>
+        <w:gridCol w:w="4434"/>
       </w:tblGrid>
       <w:tr>
+        <w:trPr>
+          <w:trHeight w:val="2574"/>
+        </w:trPr>
         <w:tc>
           <w:tcPr>
             <w:tcW w:w="4489" w:type="dxa"/>
@@ -757,10 +760,10 @@
                   <v:path o:extrusionok="f" gradientshapeok="t" o:connecttype="rect"/>
                   <o:lock v:ext="edit" aspectratio="t"/>
                 </v:shapetype>
-                <v:shape id="_x0000_i1025" type="#_x0000_t75" style="width:141.75pt;height:99.75pt" o:ole="">
+                <v:shape id="_x0000_i1025" type="#_x0000_t75" style="width:107.25pt;height:71.25pt" o:ole="">
                   <v:imagedata r:id="rId6" o:title=""/>
                 </v:shape>
-                <o:OLEObject Type="Embed" ProgID="PBrush" ShapeID="_x0000_i1025" DrawAspect="Content" ObjectID="_1678085133" r:id="rId7"/>
+                <o:OLEObject Type="Embed" ProgID="PBrush" ShapeID="_x0000_i1025" DrawAspect="Content" ObjectID="_1678103079" r:id="rId7"/>
               </w:object>
             </w:r>
           </w:p>
@@ -805,15 +808,6 @@
               </w:rPr>
               <w:t>DIRECCION GENERAL DEL FONAVIS</w:t>
             </w:r>
-          </w:p>
-          <w:p>
-            <w:pPr>
-              <w:spacing w:before="100" w:after="100" w:line="276" w:lineRule="auto"/>
-              <w:jc w:val="both"/>
-              <w:rPr>
-                <w:rFonts w:asciiTheme="majorHAnsi" w:eastAsia="Arial Unicode MS" w:hAnsiTheme="majorHAnsi" w:cs="Arial Unicode MS"/>
-              </w:rPr>
-            </w:pPr>
           </w:p>
         </w:tc>
       </w:tr>

--- a/storage/fonavis/template/titemplate.docx
+++ b/storage/fonavis/template/titemplate.docx
@@ -696,8 +696,8 @@
         <w:tblLook w:val="04A0" w:firstRow="1" w:lastRow="0" w:firstColumn="1" w:lastColumn="0" w:noHBand="0" w:noVBand="1"/>
       </w:tblPr>
       <w:tblGrid>
-        <w:gridCol w:w="4404"/>
-        <w:gridCol w:w="4434"/>
+        <w:gridCol w:w="4376"/>
+        <w:gridCol w:w="4462"/>
       </w:tblGrid>
       <w:tr>
         <w:trPr>
@@ -740,7 +740,7 @@
               </w:rPr>
             </w:pPr>
             <w:r>
-              <w:object w:dxaOrig="4095" w:dyaOrig="2895">
+              <w:object w:dxaOrig="5160" w:dyaOrig="1320">
                 <v:shapetype id="_x0000_t75" coordsize="21600,21600" o:spt="75" o:preferrelative="t" path="m@4@5l@4@11@9@11@9@5xe" filled="f" stroked="f">
                   <v:stroke joinstyle="miter"/>
                   <v:formulas>
@@ -760,10 +760,10 @@
                   <v:path o:extrusionok="f" gradientshapeok="t" o:connecttype="rect"/>
                   <o:lock v:ext="edit" aspectratio="t"/>
                 </v:shapetype>
-                <v:shape id="_x0000_i1025" type="#_x0000_t75" style="width:107.25pt;height:71.25pt" o:ole="">
+                <v:shape id="_x0000_i1025" type="#_x0000_t75" style="width:175.5pt;height:54.75pt" o:ole="">
                   <v:imagedata r:id="rId6" o:title=""/>
                 </v:shape>
-                <o:OLEObject Type="Embed" ProgID="PBrush" ShapeID="_x0000_i1025" DrawAspect="Content" ObjectID="_1678103079" r:id="rId7"/>
+                <o:OLEObject Type="Embed" ProgID="PBrush" ShapeID="_x0000_i1025" DrawAspect="Content" ObjectID="_1683464215" r:id="rId7"/>
               </w:object>
             </w:r>
           </w:p>
@@ -778,7 +778,7 @@
               <w:rPr>
                 <w:lang w:val="es-ES"/>
               </w:rPr>
-              <w:t>RICARDO DARIO ZAVAN ALVAREZ</w:t>
+              <w:t>SAKURA KOJIMA KAWADA</w:t>
             </w:r>
           </w:p>
           <w:p>
@@ -820,11 +820,11 @@
           <w:rFonts w:asciiTheme="majorHAnsi" w:eastAsia="Arial Unicode MS" w:hAnsiTheme="majorHAnsi" w:cs="Arial Unicode MS"/>
         </w:rPr>
       </w:pPr>
+      <w:r>
+        <w:t xml:space="preserve"> </w:t>
+      </w:r>
       <w:bookmarkStart w:id="0" w:name="_GoBack"/>
       <w:bookmarkEnd w:id="0"/>
-      <w:r>
-        <w:t xml:space="preserve"> </w:t>
-      </w:r>
     </w:p>
     <w:sectPr>
       <w:headerReference w:type="even" r:id="rId8"/>

--- a/storage/fonavis/template/titemplate.docx
+++ b/storage/fonavis/template/titemplate.docx
@@ -763,7 +763,7 @@
                 <v:shape id="_x0000_i1025" type="#_x0000_t75" style="width:175.5pt;height:54.75pt" o:ole="">
                   <v:imagedata r:id="rId6" o:title=""/>
                 </v:shape>
-                <o:OLEObject Type="Embed" ProgID="PBrush" ShapeID="_x0000_i1025" DrawAspect="Content" ObjectID="_1683464215" r:id="rId7"/>
+                <o:OLEObject Type="Embed" ProgID="PBrush" ShapeID="_x0000_i1025" DrawAspect="Content" ObjectID="_1683476164" r:id="rId7"/>
               </w:object>
             </w:r>
           </w:p>
@@ -788,13 +788,33 @@
                 <w:lang w:val="es-ES"/>
               </w:rPr>
             </w:pPr>
+            <w:bookmarkStart w:id="0" w:name="_GoBack"/>
             <w:r>
               <w:rPr>
                 <w:lang w:val="es-ES"/>
               </w:rPr>
-              <w:t>DIRECTOR GENERAL</w:t>
+              <w:t>DIRECTOR</w:t>
+            </w:r>
+            <w:r>
+              <w:rPr>
+                <w:lang w:val="es-ES"/>
+              </w:rPr>
+              <w:t>A</w:t>
+            </w:r>
+            <w:r>
+              <w:rPr>
+                <w:lang w:val="es-ES"/>
+              </w:rPr>
+              <w:t xml:space="preserve"> GENERAL</w:t>
+            </w:r>
+            <w:r>
+              <w:rPr>
+                <w:lang w:val="es-ES"/>
+              </w:rPr>
+              <w:t xml:space="preserve"> INTERINA</w:t>
             </w:r>
           </w:p>
+          <w:bookmarkEnd w:id="0"/>
           <w:p>
             <w:pPr>
               <w:jc w:val="center"/>
@@ -823,8 +843,6 @@
       <w:r>
         <w:t xml:space="preserve"> </w:t>
       </w:r>
-      <w:bookmarkStart w:id="0" w:name="_GoBack"/>
-      <w:bookmarkEnd w:id="0"/>
     </w:p>
     <w:sectPr>
       <w:headerReference w:type="even" r:id="rId8"/>

--- a/storage/fonavis/template/titemplate.docx
+++ b/storage/fonavis/template/titemplate.docx
@@ -696,8 +696,8 @@
         <w:tblLook w:val="04A0" w:firstRow="1" w:lastRow="0" w:firstColumn="1" w:lastColumn="0" w:noHBand="0" w:noVBand="1"/>
       </w:tblPr>
       <w:tblGrid>
-        <w:gridCol w:w="4376"/>
-        <w:gridCol w:w="4462"/>
+        <w:gridCol w:w="4402"/>
+        <w:gridCol w:w="4436"/>
       </w:tblGrid>
       <w:tr>
         <w:trPr>
@@ -740,7 +740,7 @@
               </w:rPr>
             </w:pPr>
             <w:r>
-              <w:object w:dxaOrig="5160" w:dyaOrig="1320">
+              <w:object w:dxaOrig="1920" w:dyaOrig="1572">
                 <v:shapetype id="_x0000_t75" coordsize="21600,21600" o:spt="75" o:preferrelative="t" path="m@4@5l@4@11@9@11@9@5xe" filled="f" stroked="f">
                   <v:stroke joinstyle="miter"/>
                   <v:formulas>
@@ -760,10 +760,10 @@
                   <v:path o:extrusionok="f" gradientshapeok="t" o:connecttype="rect"/>
                   <o:lock v:ext="edit" aspectratio="t"/>
                 </v:shapetype>
-                <v:shape id="_x0000_i1025" type="#_x0000_t75" style="width:175.5pt;height:54.75pt" o:ole="">
+                <v:shape id="_x0000_i1025" type="#_x0000_t75" style="width:113.25pt;height:78.75pt" o:ole="">
                   <v:imagedata r:id="rId6" o:title=""/>
                 </v:shape>
-                <o:OLEObject Type="Embed" ProgID="PBrush" ShapeID="_x0000_i1025" DrawAspect="Content" ObjectID="_1683476164" r:id="rId7"/>
+                <o:OLEObject Type="Embed" ProgID="PBrush" ShapeID="_x0000_i1025" DrawAspect="Content" ObjectID="_1686647791" r:id="rId7"/>
               </w:object>
             </w:r>
           </w:p>
@@ -778,43 +778,23 @@
               <w:rPr>
                 <w:lang w:val="es-ES"/>
               </w:rPr>
-              <w:t>SAKURA KOJIMA KAWADA</w:t>
+              <w:t xml:space="preserve">Arq. Héctor </w:t>
             </w:r>
-          </w:p>
-          <w:p>
-            <w:pPr>
-              <w:jc w:val="center"/>
-              <w:rPr>
-                <w:lang w:val="es-ES"/>
-              </w:rPr>
-            </w:pPr>
-            <w:bookmarkStart w:id="0" w:name="_GoBack"/>
+            <w:proofErr w:type="spellStart"/>
             <w:r>
               <w:rPr>
                 <w:lang w:val="es-ES"/>
               </w:rPr>
-              <w:t>DIRECTOR</w:t>
+              <w:t>Villagra</w:t>
             </w:r>
+            <w:proofErr w:type="spellEnd"/>
             <w:r>
               <w:rPr>
                 <w:lang w:val="es-ES"/>
               </w:rPr>
-              <w:t>A</w:t>
-            </w:r>
-            <w:r>
-              <w:rPr>
-                <w:lang w:val="es-ES"/>
-              </w:rPr>
-              <w:t xml:space="preserve"> GENERAL</w:t>
-            </w:r>
-            <w:r>
-              <w:rPr>
-                <w:lang w:val="es-ES"/>
-              </w:rPr>
-              <w:t xml:space="preserve"> INTERINA</w:t>
+              <w:t xml:space="preserve"> Sánchez</w:t>
             </w:r>
           </w:p>
-          <w:bookmarkEnd w:id="0"/>
           <w:p>
             <w:pPr>
               <w:jc w:val="center"/>
@@ -826,7 +806,7 @@
               <w:rPr>
                 <w:lang w:val="es-ES"/>
               </w:rPr>
-              <w:t>DIRECCION GENERAL DEL FONAVIS</w:t>
+              <w:t>Encargado de Despacho – FONAVIS - MUVH</w:t>
             </w:r>
           </w:p>
         </w:tc>
@@ -843,6 +823,8 @@
       <w:r>
         <w:t xml:space="preserve"> </w:t>
       </w:r>
+      <w:bookmarkStart w:id="0" w:name="_GoBack"/>
+      <w:bookmarkEnd w:id="0"/>
     </w:p>
     <w:sectPr>
       <w:headerReference w:type="even" r:id="rId8"/>

--- a/storage/fonavis/template/titemplate.docx
+++ b/storage/fonavis/template/titemplate.docx
@@ -763,7 +763,7 @@
                 <v:shape id="_x0000_i1025" type="#_x0000_t75" style="width:113.25pt;height:78.75pt" o:ole="">
                   <v:imagedata r:id="rId6" o:title=""/>
                 </v:shape>
-                <o:OLEObject Type="Embed" ProgID="PBrush" ShapeID="_x0000_i1025" DrawAspect="Content" ObjectID="_1686647791" r:id="rId7"/>
+                <o:OLEObject Type="Embed" ProgID="PBrush" ShapeID="_x0000_i1025" DrawAspect="Content" ObjectID="_1690293762" r:id="rId7"/>
               </w:object>
             </w:r>
           </w:p>
@@ -823,8 +823,6 @@
       <w:r>
         <w:t xml:space="preserve"> </w:t>
       </w:r>
-      <w:bookmarkStart w:id="0" w:name="_GoBack"/>
-      <w:bookmarkEnd w:id="0"/>
     </w:p>
     <w:sectPr>
       <w:headerReference w:type="even" r:id="rId8"/>
@@ -882,12 +880,15 @@
   <w:p>
     <w:pPr>
       <w:pStyle w:val="Piedepgina"/>
+      <w:jc w:val="center"/>
       <w:rPr>
         <w:rFonts w:ascii="Times New Roman" w:hAnsi="Times New Roman" w:cs="Times New Roman"/>
         <w:sz w:val="18"/>
         <w:szCs w:val="18"/>
       </w:rPr>
     </w:pPr>
+    <w:bookmarkStart w:id="0" w:name="_GoBack"/>
+    <w:bookmarkEnd w:id="0"/>
     <w:r>
       <w:rPr>
         <w:rFonts w:ascii="Times New Roman" w:hAnsi="Times New Roman" w:cs="Times New Roman"/>
@@ -1006,7 +1007,23 @@
         <w:sz w:val="18"/>
         <w:szCs w:val="18"/>
       </w:rPr>
-      <w:t xml:space="preserve"> y Res. N° 381 de fecha 22/03/2021</w:t>
+      <w:t>,</w:t>
+    </w:r>
+    <w:r>
+      <w:rPr>
+        <w:rFonts w:ascii="Times New Roman" w:hAnsi="Times New Roman" w:cs="Times New Roman"/>
+        <w:sz w:val="18"/>
+        <w:szCs w:val="18"/>
+      </w:rPr>
+      <w:t xml:space="preserve"> Res. N° 381 de fecha 22/03/2021</w:t>
+    </w:r>
+    <w:r>
+      <w:rPr>
+        <w:rFonts w:ascii="Times New Roman" w:hAnsi="Times New Roman" w:cs="Times New Roman"/>
+        <w:sz w:val="18"/>
+        <w:szCs w:val="18"/>
+      </w:rPr>
+      <w:t xml:space="preserve"> y Res. N° 1299 de fecha 30/07/2021</w:t>
     </w:r>
   </w:p>
 </w:ftr>

--- a/storage/fonavis/template/titemplate.docx
+++ b/storage/fonavis/template/titemplate.docx
@@ -247,7 +247,21 @@
         <w:rPr>
           <w:rFonts w:asciiTheme="majorHAnsi" w:eastAsia="Arial Unicode MS" w:hAnsiTheme="majorHAnsi" w:cs="Arial Unicode MS"/>
         </w:rPr>
-        <w:t>}${</w:t>
+        <w:t>}</w:t>
+      </w:r>
+      <w:r>
+        <w:rPr>
+          <w:rFonts w:asciiTheme="majorHAnsi" w:eastAsia="Arial Unicode MS" w:hAnsiTheme="majorHAnsi" w:cs="Arial Unicode MS"/>
+        </w:rPr>
+        <w:t xml:space="preserve"> </w:t>
+      </w:r>
+      <w:bookmarkStart w:id="0" w:name="_GoBack"/>
+      <w:bookmarkEnd w:id="0"/>
+      <w:r>
+        <w:rPr>
+          <w:rFonts w:asciiTheme="majorHAnsi" w:eastAsia="Arial Unicode MS" w:hAnsiTheme="majorHAnsi" w:cs="Arial Unicode MS"/>
+        </w:rPr>
+        <w:t>${</w:t>
       </w:r>
       <w:r>
         <w:rPr>
@@ -763,7 +777,7 @@
                 <v:shape id="_x0000_i1025" type="#_x0000_t75" style="width:113.25pt;height:78.75pt" o:ole="">
                   <v:imagedata r:id="rId6" o:title=""/>
                 </v:shape>
-                <o:OLEObject Type="Embed" ProgID="PBrush" ShapeID="_x0000_i1025" DrawAspect="Content" ObjectID="_1690293762" r:id="rId7"/>
+                <o:OLEObject Type="Embed" ProgID="PBrush" ShapeID="_x0000_i1025" DrawAspect="Content" ObjectID="_1696418190" r:id="rId7"/>
               </w:object>
             </w:r>
           </w:p>
@@ -887,8 +901,6 @@
         <w:szCs w:val="18"/>
       </w:rPr>
     </w:pPr>
-    <w:bookmarkStart w:id="0" w:name="_GoBack"/>
-    <w:bookmarkEnd w:id="0"/>
     <w:r>
       <w:rPr>
         <w:rFonts w:ascii="Times New Roman" w:hAnsi="Times New Roman" w:cs="Times New Roman"/>

--- a/storage/fonavis/template/titemplate.docx
+++ b/storage/fonavis/template/titemplate.docx
@@ -247,21 +247,7 @@
         <w:rPr>
           <w:rFonts w:asciiTheme="majorHAnsi" w:eastAsia="Arial Unicode MS" w:hAnsiTheme="majorHAnsi" w:cs="Arial Unicode MS"/>
         </w:rPr>
-        <w:t>}</w:t>
-      </w:r>
-      <w:r>
-        <w:rPr>
-          <w:rFonts w:asciiTheme="majorHAnsi" w:eastAsia="Arial Unicode MS" w:hAnsiTheme="majorHAnsi" w:cs="Arial Unicode MS"/>
-        </w:rPr>
-        <w:t xml:space="preserve"> </w:t>
-      </w:r>
-      <w:bookmarkStart w:id="0" w:name="_GoBack"/>
-      <w:bookmarkEnd w:id="0"/>
-      <w:r>
-        <w:rPr>
-          <w:rFonts w:asciiTheme="majorHAnsi" w:eastAsia="Arial Unicode MS" w:hAnsiTheme="majorHAnsi" w:cs="Arial Unicode MS"/>
-        </w:rPr>
-        <w:t>${</w:t>
+        <w:t>}${</w:t>
       </w:r>
       <w:r>
         <w:rPr>
@@ -777,7 +763,7 @@
                 <v:shape id="_x0000_i1025" type="#_x0000_t75" style="width:113.25pt;height:78.75pt" o:ole="">
                   <v:imagedata r:id="rId6" o:title=""/>
                 </v:shape>
-                <o:OLEObject Type="Embed" ProgID="PBrush" ShapeID="_x0000_i1025" DrawAspect="Content" ObjectID="_1696418190" r:id="rId7"/>
+                <o:OLEObject Type="Embed" ProgID="PBrush" ShapeID="_x0000_i1025" DrawAspect="Content" ObjectID="_1690293762" r:id="rId7"/>
               </w:object>
             </w:r>
           </w:p>
@@ -901,6 +887,8 @@
         <w:szCs w:val="18"/>
       </w:rPr>
     </w:pPr>
+    <w:bookmarkStart w:id="0" w:name="_GoBack"/>
+    <w:bookmarkEnd w:id="0"/>
     <w:r>
       <w:rPr>
         <w:rFonts w:ascii="Times New Roman" w:hAnsi="Times New Roman" w:cs="Times New Roman"/>

--- a/storage/fonavis/template/titemplate.docx
+++ b/storage/fonavis/template/titemplate.docx
@@ -1,6 +1,6 @@
 
 <file path=word/document.xml><?xml version="1.0" encoding="utf-8"?>
-<w:document xmlns:wpc="http://schemas.microsoft.com/office/word/2010/wordprocessingCanvas" xmlns:mc="http://schemas.openxmlformats.org/markup-compatibility/2006" xmlns:o="urn:schemas-microsoft-com:office:office" xmlns:r="http://schemas.openxmlformats.org/officeDocument/2006/relationships" xmlns:m="http://schemas.openxmlformats.org/officeDocument/2006/math" xmlns:v="urn:schemas-microsoft-com:vml" xmlns:wp14="http://schemas.microsoft.com/office/word/2010/wordprocessingDrawing" xmlns:wp="http://schemas.openxmlformats.org/drawingml/2006/wordprocessingDrawing" xmlns:w10="urn:schemas-microsoft-com:office:word" xmlns:w="http://schemas.openxmlformats.org/wordprocessingml/2006/main" xmlns:w14="http://schemas.microsoft.com/office/word/2010/wordml" xmlns:w15="http://schemas.microsoft.com/office/word/2012/wordml" xmlns:wpg="http://schemas.microsoft.com/office/word/2010/wordprocessingGroup" xmlns:wpi="http://schemas.microsoft.com/office/word/2010/wordprocessingInk" xmlns:wne="http://schemas.microsoft.com/office/word/2006/wordml" xmlns:wps="http://schemas.microsoft.com/office/word/2010/wordprocessingShape" mc:Ignorable="w14 w15 wp14">
+<w:document xmlns:wpc="http://schemas.microsoft.com/office/word/2010/wordprocessingCanvas" xmlns:cx="http://schemas.microsoft.com/office/drawing/2014/chartex" xmlns:cx1="http://schemas.microsoft.com/office/drawing/2015/9/8/chartex" xmlns:cx2="http://schemas.microsoft.com/office/drawing/2015/10/21/chartex" xmlns:cx3="http://schemas.microsoft.com/office/drawing/2016/5/9/chartex" xmlns:cx4="http://schemas.microsoft.com/office/drawing/2016/5/10/chartex" xmlns:cx5="http://schemas.microsoft.com/office/drawing/2016/5/11/chartex" xmlns:cx6="http://schemas.microsoft.com/office/drawing/2016/5/12/chartex" xmlns:cx7="http://schemas.microsoft.com/office/drawing/2016/5/13/chartex" xmlns:cx8="http://schemas.microsoft.com/office/drawing/2016/5/14/chartex" xmlns:mc="http://schemas.openxmlformats.org/markup-compatibility/2006" xmlns:aink="http://schemas.microsoft.com/office/drawing/2016/ink" xmlns:am3d="http://schemas.microsoft.com/office/drawing/2017/model3d" xmlns:o="urn:schemas-microsoft-com:office:office" xmlns:r="http://schemas.openxmlformats.org/officeDocument/2006/relationships" xmlns:m="http://schemas.openxmlformats.org/officeDocument/2006/math" xmlns:v="urn:schemas-microsoft-com:vml" xmlns:wp14="http://schemas.microsoft.com/office/word/2010/wordprocessingDrawing" xmlns:wp="http://schemas.openxmlformats.org/drawingml/2006/wordprocessingDrawing" xmlns:w10="urn:schemas-microsoft-com:office:word" xmlns:w="http://schemas.openxmlformats.org/wordprocessingml/2006/main" xmlns:w14="http://schemas.microsoft.com/office/word/2010/wordml" xmlns:w15="http://schemas.microsoft.com/office/word/2012/wordml" xmlns:w16cid="http://schemas.microsoft.com/office/word/2016/wordml/cid" xmlns:w16se="http://schemas.microsoft.com/office/word/2015/wordml/symex" xmlns:wpg="http://schemas.microsoft.com/office/word/2010/wordprocessingGroup" xmlns:wpi="http://schemas.microsoft.com/office/word/2010/wordprocessingInk" xmlns:wne="http://schemas.microsoft.com/office/word/2006/wordml" xmlns:wps="http://schemas.microsoft.com/office/word/2010/wordprocessingShape" mc:Ignorable="w14 w15 w16se w16cid wp14">
   <w:body>
     <w:p>
       <w:pPr>
@@ -763,7 +763,7 @@
                 <v:shape id="_x0000_i1025" type="#_x0000_t75" style="width:113.25pt;height:78.75pt" o:ole="">
                   <v:imagedata r:id="rId6" o:title=""/>
                 </v:shape>
-                <o:OLEObject Type="Embed" ProgID="PBrush" ShapeID="_x0000_i1025" DrawAspect="Content" ObjectID="_1690293762" r:id="rId7"/>
+                <o:OLEObject Type="Embed" ProgID="PBrush" ShapeID="_x0000_i1025" DrawAspect="Content" ObjectID="_1727702179" r:id="rId7"/>
               </w:object>
             </w:r>
           </w:p>
@@ -778,21 +778,7 @@
               <w:rPr>
                 <w:lang w:val="es-ES"/>
               </w:rPr>
-              <w:t xml:space="preserve">Arq. Héctor </w:t>
-            </w:r>
-            <w:proofErr w:type="spellStart"/>
-            <w:r>
-              <w:rPr>
-                <w:lang w:val="es-ES"/>
-              </w:rPr>
-              <w:t>Villagra</w:t>
-            </w:r>
-            <w:proofErr w:type="spellEnd"/>
-            <w:r>
-              <w:rPr>
-                <w:lang w:val="es-ES"/>
-              </w:rPr>
-              <w:t xml:space="preserve"> Sánchez</w:t>
+              <w:t>Arq. Héctor Villagra Sánchez</w:t>
             </w:r>
           </w:p>
           <w:p>
@@ -806,7 +792,15 @@
               <w:rPr>
                 <w:lang w:val="es-ES"/>
               </w:rPr>
-              <w:t>Encargado de Despacho – FONAVIS - MUVH</w:t>
+              <w:t xml:space="preserve">DIRECTOR GENERAL </w:t>
+            </w:r>
+            <w:bookmarkStart w:id="0" w:name="_GoBack"/>
+            <w:bookmarkEnd w:id="0"/>
+            <w:r>
+              <w:rPr>
+                <w:lang w:val="es-ES"/>
+              </w:rPr>
+              <w:t>– FONAVIS - MUVH</w:t>
             </w:r>
           </w:p>
         </w:tc>
@@ -841,7 +835,7 @@
 </file>
 
 <file path=word/endnotes.xml><?xml version="1.0" encoding="utf-8"?>
-<w:endnotes xmlns:wpc="http://schemas.microsoft.com/office/word/2010/wordprocessingCanvas" xmlns:mc="http://schemas.openxmlformats.org/markup-compatibility/2006" xmlns:o="urn:schemas-microsoft-com:office:office" xmlns:r="http://schemas.openxmlformats.org/officeDocument/2006/relationships" xmlns:m="http://schemas.openxmlformats.org/officeDocument/2006/math" xmlns:v="urn:schemas-microsoft-com:vml" xmlns:wp14="http://schemas.microsoft.com/office/word/2010/wordprocessingDrawing" xmlns:wp="http://schemas.openxmlformats.org/drawingml/2006/wordprocessingDrawing" xmlns:w10="urn:schemas-microsoft-com:office:word" xmlns:w="http://schemas.openxmlformats.org/wordprocessingml/2006/main" xmlns:w14="http://schemas.microsoft.com/office/word/2010/wordml" xmlns:w15="http://schemas.microsoft.com/office/word/2012/wordml" xmlns:wpg="http://schemas.microsoft.com/office/word/2010/wordprocessingGroup" xmlns:wpi="http://schemas.microsoft.com/office/word/2010/wordprocessingInk" xmlns:wne="http://schemas.microsoft.com/office/word/2006/wordml" xmlns:wps="http://schemas.microsoft.com/office/word/2010/wordprocessingShape" mc:Ignorable="w14 w15 wp14">
+<w:endnotes xmlns:wpc="http://schemas.microsoft.com/office/word/2010/wordprocessingCanvas" xmlns:cx="http://schemas.microsoft.com/office/drawing/2014/chartex" xmlns:cx1="http://schemas.microsoft.com/office/drawing/2015/9/8/chartex" xmlns:cx2="http://schemas.microsoft.com/office/drawing/2015/10/21/chartex" xmlns:cx3="http://schemas.microsoft.com/office/drawing/2016/5/9/chartex" xmlns:cx4="http://schemas.microsoft.com/office/drawing/2016/5/10/chartex" xmlns:cx5="http://schemas.microsoft.com/office/drawing/2016/5/11/chartex" xmlns:cx6="http://schemas.microsoft.com/office/drawing/2016/5/12/chartex" xmlns:cx7="http://schemas.microsoft.com/office/drawing/2016/5/13/chartex" xmlns:cx8="http://schemas.microsoft.com/office/drawing/2016/5/14/chartex" xmlns:mc="http://schemas.openxmlformats.org/markup-compatibility/2006" xmlns:aink="http://schemas.microsoft.com/office/drawing/2016/ink" xmlns:am3d="http://schemas.microsoft.com/office/drawing/2017/model3d" xmlns:o="urn:schemas-microsoft-com:office:office" xmlns:r="http://schemas.openxmlformats.org/officeDocument/2006/relationships" xmlns:m="http://schemas.openxmlformats.org/officeDocument/2006/math" xmlns:v="urn:schemas-microsoft-com:vml" xmlns:wp14="http://schemas.microsoft.com/office/word/2010/wordprocessingDrawing" xmlns:wp="http://schemas.openxmlformats.org/drawingml/2006/wordprocessingDrawing" xmlns:w10="urn:schemas-microsoft-com:office:word" xmlns:w="http://schemas.openxmlformats.org/wordprocessingml/2006/main" xmlns:w14="http://schemas.microsoft.com/office/word/2010/wordml" xmlns:w15="http://schemas.microsoft.com/office/word/2012/wordml" xmlns:w16cid="http://schemas.microsoft.com/office/word/2016/wordml/cid" xmlns:w16se="http://schemas.microsoft.com/office/word/2015/wordml/symex" xmlns:wpg="http://schemas.microsoft.com/office/word/2010/wordprocessingGroup" xmlns:wpi="http://schemas.microsoft.com/office/word/2010/wordprocessingInk" xmlns:wne="http://schemas.microsoft.com/office/word/2006/wordml" xmlns:wps="http://schemas.microsoft.com/office/word/2010/wordprocessingShape" mc:Ignorable="w14 w15 w16se w16cid wp14">
   <w:endnote w:type="separator" w:id="-1">
     <w:p>
       <w:pPr>
@@ -866,7 +860,7 @@
 </file>
 
 <file path=word/footer1.xml><?xml version="1.0" encoding="utf-8"?>
-<w:ftr xmlns:wpc="http://schemas.microsoft.com/office/word/2010/wordprocessingCanvas" xmlns:mc="http://schemas.openxmlformats.org/markup-compatibility/2006" xmlns:o="urn:schemas-microsoft-com:office:office" xmlns:r="http://schemas.openxmlformats.org/officeDocument/2006/relationships" xmlns:m="http://schemas.openxmlformats.org/officeDocument/2006/math" xmlns:v="urn:schemas-microsoft-com:vml" xmlns:wp14="http://schemas.microsoft.com/office/word/2010/wordprocessingDrawing" xmlns:wp="http://schemas.openxmlformats.org/drawingml/2006/wordprocessingDrawing" xmlns:w10="urn:schemas-microsoft-com:office:word" xmlns:w="http://schemas.openxmlformats.org/wordprocessingml/2006/main" xmlns:w14="http://schemas.microsoft.com/office/word/2010/wordml" xmlns:w15="http://schemas.microsoft.com/office/word/2012/wordml" xmlns:wpg="http://schemas.microsoft.com/office/word/2010/wordprocessingGroup" xmlns:wpi="http://schemas.microsoft.com/office/word/2010/wordprocessingInk" xmlns:wne="http://schemas.microsoft.com/office/word/2006/wordml" xmlns:wps="http://schemas.microsoft.com/office/word/2010/wordprocessingShape" mc:Ignorable="w14 w15 wp14">
+<w:ftr xmlns:wpc="http://schemas.microsoft.com/office/word/2010/wordprocessingCanvas" xmlns:cx="http://schemas.microsoft.com/office/drawing/2014/chartex" xmlns:cx1="http://schemas.microsoft.com/office/drawing/2015/9/8/chartex" xmlns:cx2="http://schemas.microsoft.com/office/drawing/2015/10/21/chartex" xmlns:cx3="http://schemas.microsoft.com/office/drawing/2016/5/9/chartex" xmlns:cx4="http://schemas.microsoft.com/office/drawing/2016/5/10/chartex" xmlns:cx5="http://schemas.microsoft.com/office/drawing/2016/5/11/chartex" xmlns:cx6="http://schemas.microsoft.com/office/drawing/2016/5/12/chartex" xmlns:cx7="http://schemas.microsoft.com/office/drawing/2016/5/13/chartex" xmlns:cx8="http://schemas.microsoft.com/office/drawing/2016/5/14/chartex" xmlns:mc="http://schemas.openxmlformats.org/markup-compatibility/2006" xmlns:aink="http://schemas.microsoft.com/office/drawing/2016/ink" xmlns:am3d="http://schemas.microsoft.com/office/drawing/2017/model3d" xmlns:o="urn:schemas-microsoft-com:office:office" xmlns:r="http://schemas.openxmlformats.org/officeDocument/2006/relationships" xmlns:m="http://schemas.openxmlformats.org/officeDocument/2006/math" xmlns:v="urn:schemas-microsoft-com:vml" xmlns:wp14="http://schemas.microsoft.com/office/word/2010/wordprocessingDrawing" xmlns:wp="http://schemas.openxmlformats.org/drawingml/2006/wordprocessingDrawing" xmlns:w10="urn:schemas-microsoft-com:office:word" xmlns:w="http://schemas.openxmlformats.org/wordprocessingml/2006/main" xmlns:w14="http://schemas.microsoft.com/office/word/2010/wordml" xmlns:w15="http://schemas.microsoft.com/office/word/2012/wordml" xmlns:w16cid="http://schemas.microsoft.com/office/word/2016/wordml/cid" xmlns:w16se="http://schemas.microsoft.com/office/word/2015/wordml/symex" xmlns:wpg="http://schemas.microsoft.com/office/word/2010/wordprocessingGroup" xmlns:wpi="http://schemas.microsoft.com/office/word/2010/wordprocessingInk" xmlns:wne="http://schemas.microsoft.com/office/word/2006/wordml" xmlns:wps="http://schemas.microsoft.com/office/word/2010/wordprocessingShape" mc:Ignorable="w14 w15 w16se w16cid wp14">
   <w:p>
     <w:pPr>
       <w:pStyle w:val="Piedepgina"/>
@@ -876,7 +870,7 @@
 </file>
 
 <file path=word/footer2.xml><?xml version="1.0" encoding="utf-8"?>
-<w:ftr xmlns:wpc="http://schemas.microsoft.com/office/word/2010/wordprocessingCanvas" xmlns:mc="http://schemas.openxmlformats.org/markup-compatibility/2006" xmlns:o="urn:schemas-microsoft-com:office:office" xmlns:r="http://schemas.openxmlformats.org/officeDocument/2006/relationships" xmlns:m="http://schemas.openxmlformats.org/officeDocument/2006/math" xmlns:v="urn:schemas-microsoft-com:vml" xmlns:wp14="http://schemas.microsoft.com/office/word/2010/wordprocessingDrawing" xmlns:wp="http://schemas.openxmlformats.org/drawingml/2006/wordprocessingDrawing" xmlns:w10="urn:schemas-microsoft-com:office:word" xmlns:w="http://schemas.openxmlformats.org/wordprocessingml/2006/main" xmlns:w14="http://schemas.microsoft.com/office/word/2010/wordml" xmlns:w15="http://schemas.microsoft.com/office/word/2012/wordml" xmlns:wpg="http://schemas.microsoft.com/office/word/2010/wordprocessingGroup" xmlns:wpi="http://schemas.microsoft.com/office/word/2010/wordprocessingInk" xmlns:wne="http://schemas.microsoft.com/office/word/2006/wordml" xmlns:wps="http://schemas.microsoft.com/office/word/2010/wordprocessingShape" mc:Ignorable="w14 w15 wp14">
+<w:ftr xmlns:wpc="http://schemas.microsoft.com/office/word/2010/wordprocessingCanvas" xmlns:cx="http://schemas.microsoft.com/office/drawing/2014/chartex" xmlns:cx1="http://schemas.microsoft.com/office/drawing/2015/9/8/chartex" xmlns:cx2="http://schemas.microsoft.com/office/drawing/2015/10/21/chartex" xmlns:cx3="http://schemas.microsoft.com/office/drawing/2016/5/9/chartex" xmlns:cx4="http://schemas.microsoft.com/office/drawing/2016/5/10/chartex" xmlns:cx5="http://schemas.microsoft.com/office/drawing/2016/5/11/chartex" xmlns:cx6="http://schemas.microsoft.com/office/drawing/2016/5/12/chartex" xmlns:cx7="http://schemas.microsoft.com/office/drawing/2016/5/13/chartex" xmlns:cx8="http://schemas.microsoft.com/office/drawing/2016/5/14/chartex" xmlns:mc="http://schemas.openxmlformats.org/markup-compatibility/2006" xmlns:aink="http://schemas.microsoft.com/office/drawing/2016/ink" xmlns:am3d="http://schemas.microsoft.com/office/drawing/2017/model3d" xmlns:o="urn:schemas-microsoft-com:office:office" xmlns:r="http://schemas.openxmlformats.org/officeDocument/2006/relationships" xmlns:m="http://schemas.openxmlformats.org/officeDocument/2006/math" xmlns:v="urn:schemas-microsoft-com:vml" xmlns:wp14="http://schemas.microsoft.com/office/word/2010/wordprocessingDrawing" xmlns:wp="http://schemas.openxmlformats.org/drawingml/2006/wordprocessingDrawing" xmlns:w10="urn:schemas-microsoft-com:office:word" xmlns:w="http://schemas.openxmlformats.org/wordprocessingml/2006/main" xmlns:w14="http://schemas.microsoft.com/office/word/2010/wordml" xmlns:w15="http://schemas.microsoft.com/office/word/2012/wordml" xmlns:w16cid="http://schemas.microsoft.com/office/word/2016/wordml/cid" xmlns:w16se="http://schemas.microsoft.com/office/word/2015/wordml/symex" xmlns:wpg="http://schemas.microsoft.com/office/word/2010/wordprocessingGroup" xmlns:wpi="http://schemas.microsoft.com/office/word/2010/wordprocessingInk" xmlns:wne="http://schemas.microsoft.com/office/word/2006/wordml" xmlns:wps="http://schemas.microsoft.com/office/word/2010/wordprocessingShape" mc:Ignorable="w14 w15 w16se w16cid wp14">
   <w:p>
     <w:pPr>
       <w:pStyle w:val="Piedepgina"/>
@@ -887,8 +881,6 @@
         <w:szCs w:val="18"/>
       </w:rPr>
     </w:pPr>
-    <w:bookmarkStart w:id="0" w:name="_GoBack"/>
-    <w:bookmarkEnd w:id="0"/>
     <w:r>
       <w:rPr>
         <w:rFonts w:ascii="Times New Roman" w:hAnsi="Times New Roman" w:cs="Times New Roman"/>
@@ -1030,7 +1022,7 @@
 </file>
 
 <file path=word/footer3.xml><?xml version="1.0" encoding="utf-8"?>
-<w:ftr xmlns:wpc="http://schemas.microsoft.com/office/word/2010/wordprocessingCanvas" xmlns:mc="http://schemas.openxmlformats.org/markup-compatibility/2006" xmlns:o="urn:schemas-microsoft-com:office:office" xmlns:r="http://schemas.openxmlformats.org/officeDocument/2006/relationships" xmlns:m="http://schemas.openxmlformats.org/officeDocument/2006/math" xmlns:v="urn:schemas-microsoft-com:vml" xmlns:wp14="http://schemas.microsoft.com/office/word/2010/wordprocessingDrawing" xmlns:wp="http://schemas.openxmlformats.org/drawingml/2006/wordprocessingDrawing" xmlns:w10="urn:schemas-microsoft-com:office:word" xmlns:w="http://schemas.openxmlformats.org/wordprocessingml/2006/main" xmlns:w14="http://schemas.microsoft.com/office/word/2010/wordml" xmlns:w15="http://schemas.microsoft.com/office/word/2012/wordml" xmlns:wpg="http://schemas.microsoft.com/office/word/2010/wordprocessingGroup" xmlns:wpi="http://schemas.microsoft.com/office/word/2010/wordprocessingInk" xmlns:wne="http://schemas.microsoft.com/office/word/2006/wordml" xmlns:wps="http://schemas.microsoft.com/office/word/2010/wordprocessingShape" mc:Ignorable="w14 w15 wp14">
+<w:ftr xmlns:wpc="http://schemas.microsoft.com/office/word/2010/wordprocessingCanvas" xmlns:cx="http://schemas.microsoft.com/office/drawing/2014/chartex" xmlns:cx1="http://schemas.microsoft.com/office/drawing/2015/9/8/chartex" xmlns:cx2="http://schemas.microsoft.com/office/drawing/2015/10/21/chartex" xmlns:cx3="http://schemas.microsoft.com/office/drawing/2016/5/9/chartex" xmlns:cx4="http://schemas.microsoft.com/office/drawing/2016/5/10/chartex" xmlns:cx5="http://schemas.microsoft.com/office/drawing/2016/5/11/chartex" xmlns:cx6="http://schemas.microsoft.com/office/drawing/2016/5/12/chartex" xmlns:cx7="http://schemas.microsoft.com/office/drawing/2016/5/13/chartex" xmlns:cx8="http://schemas.microsoft.com/office/drawing/2016/5/14/chartex" xmlns:mc="http://schemas.openxmlformats.org/markup-compatibility/2006" xmlns:aink="http://schemas.microsoft.com/office/drawing/2016/ink" xmlns:am3d="http://schemas.microsoft.com/office/drawing/2017/model3d" xmlns:o="urn:schemas-microsoft-com:office:office" xmlns:r="http://schemas.openxmlformats.org/officeDocument/2006/relationships" xmlns:m="http://schemas.openxmlformats.org/officeDocument/2006/math" xmlns:v="urn:schemas-microsoft-com:vml" xmlns:wp14="http://schemas.microsoft.com/office/word/2010/wordprocessingDrawing" xmlns:wp="http://schemas.openxmlformats.org/drawingml/2006/wordprocessingDrawing" xmlns:w10="urn:schemas-microsoft-com:office:word" xmlns:w="http://schemas.openxmlformats.org/wordprocessingml/2006/main" xmlns:w14="http://schemas.microsoft.com/office/word/2010/wordml" xmlns:w15="http://schemas.microsoft.com/office/word/2012/wordml" xmlns:w16cid="http://schemas.microsoft.com/office/word/2016/wordml/cid" xmlns:w16se="http://schemas.microsoft.com/office/word/2015/wordml/symex" xmlns:wpg="http://schemas.microsoft.com/office/word/2010/wordprocessingGroup" xmlns:wpi="http://schemas.microsoft.com/office/word/2010/wordprocessingInk" xmlns:wne="http://schemas.microsoft.com/office/word/2006/wordml" xmlns:wps="http://schemas.microsoft.com/office/word/2010/wordprocessingShape" mc:Ignorable="w14 w15 w16se w16cid wp14">
   <w:p>
     <w:pPr>
       <w:pStyle w:val="Piedepgina"/>
@@ -1040,7 +1032,7 @@
 </file>
 
 <file path=word/footnotes.xml><?xml version="1.0" encoding="utf-8"?>
-<w:footnotes xmlns:wpc="http://schemas.microsoft.com/office/word/2010/wordprocessingCanvas" xmlns:mc="http://schemas.openxmlformats.org/markup-compatibility/2006" xmlns:o="urn:schemas-microsoft-com:office:office" xmlns:r="http://schemas.openxmlformats.org/officeDocument/2006/relationships" xmlns:m="http://schemas.openxmlformats.org/officeDocument/2006/math" xmlns:v="urn:schemas-microsoft-com:vml" xmlns:wp14="http://schemas.microsoft.com/office/word/2010/wordprocessingDrawing" xmlns:wp="http://schemas.openxmlformats.org/drawingml/2006/wordprocessingDrawing" xmlns:w10="urn:schemas-microsoft-com:office:word" xmlns:w="http://schemas.openxmlformats.org/wordprocessingml/2006/main" xmlns:w14="http://schemas.microsoft.com/office/word/2010/wordml" xmlns:w15="http://schemas.microsoft.com/office/word/2012/wordml" xmlns:wpg="http://schemas.microsoft.com/office/word/2010/wordprocessingGroup" xmlns:wpi="http://schemas.microsoft.com/office/word/2010/wordprocessingInk" xmlns:wne="http://schemas.microsoft.com/office/word/2006/wordml" xmlns:wps="http://schemas.microsoft.com/office/word/2010/wordprocessingShape" mc:Ignorable="w14 w15 wp14">
+<w:footnotes xmlns:wpc="http://schemas.microsoft.com/office/word/2010/wordprocessingCanvas" xmlns:cx="http://schemas.microsoft.com/office/drawing/2014/chartex" xmlns:cx1="http://schemas.microsoft.com/office/drawing/2015/9/8/chartex" xmlns:cx2="http://schemas.microsoft.com/office/drawing/2015/10/21/chartex" xmlns:cx3="http://schemas.microsoft.com/office/drawing/2016/5/9/chartex" xmlns:cx4="http://schemas.microsoft.com/office/drawing/2016/5/10/chartex" xmlns:cx5="http://schemas.microsoft.com/office/drawing/2016/5/11/chartex" xmlns:cx6="http://schemas.microsoft.com/office/drawing/2016/5/12/chartex" xmlns:cx7="http://schemas.microsoft.com/office/drawing/2016/5/13/chartex" xmlns:cx8="http://schemas.microsoft.com/office/drawing/2016/5/14/chartex" xmlns:mc="http://schemas.openxmlformats.org/markup-compatibility/2006" xmlns:aink="http://schemas.microsoft.com/office/drawing/2016/ink" xmlns:am3d="http://schemas.microsoft.com/office/drawing/2017/model3d" xmlns:o="urn:schemas-microsoft-com:office:office" xmlns:r="http://schemas.openxmlformats.org/officeDocument/2006/relationships" xmlns:m="http://schemas.openxmlformats.org/officeDocument/2006/math" xmlns:v="urn:schemas-microsoft-com:vml" xmlns:wp14="http://schemas.microsoft.com/office/word/2010/wordprocessingDrawing" xmlns:wp="http://schemas.openxmlformats.org/drawingml/2006/wordprocessingDrawing" xmlns:w10="urn:schemas-microsoft-com:office:word" xmlns:w="http://schemas.openxmlformats.org/wordprocessingml/2006/main" xmlns:w14="http://schemas.microsoft.com/office/word/2010/wordml" xmlns:w15="http://schemas.microsoft.com/office/word/2012/wordml" xmlns:w16cid="http://schemas.microsoft.com/office/word/2016/wordml/cid" xmlns:w16se="http://schemas.microsoft.com/office/word/2015/wordml/symex" xmlns:wpg="http://schemas.microsoft.com/office/word/2010/wordprocessingGroup" xmlns:wpi="http://schemas.microsoft.com/office/word/2010/wordprocessingInk" xmlns:wne="http://schemas.microsoft.com/office/word/2006/wordml" xmlns:wps="http://schemas.microsoft.com/office/word/2010/wordprocessingShape" mc:Ignorable="w14 w15 w16se w16cid wp14">
   <w:footnote w:type="separator" w:id="-1">
     <w:p>
       <w:pPr>
@@ -1065,7 +1057,7 @@
 </file>
 
 <file path=word/header1.xml><?xml version="1.0" encoding="utf-8"?>
-<w:hdr xmlns:wpc="http://schemas.microsoft.com/office/word/2010/wordprocessingCanvas" xmlns:mc="http://schemas.openxmlformats.org/markup-compatibility/2006" xmlns:o="urn:schemas-microsoft-com:office:office" xmlns:r="http://schemas.openxmlformats.org/officeDocument/2006/relationships" xmlns:m="http://schemas.openxmlformats.org/officeDocument/2006/math" xmlns:v="urn:schemas-microsoft-com:vml" xmlns:wp14="http://schemas.microsoft.com/office/word/2010/wordprocessingDrawing" xmlns:wp="http://schemas.openxmlformats.org/drawingml/2006/wordprocessingDrawing" xmlns:w10="urn:schemas-microsoft-com:office:word" xmlns:w="http://schemas.openxmlformats.org/wordprocessingml/2006/main" xmlns:w14="http://schemas.microsoft.com/office/word/2010/wordml" xmlns:w15="http://schemas.microsoft.com/office/word/2012/wordml" xmlns:wpg="http://schemas.microsoft.com/office/word/2010/wordprocessingGroup" xmlns:wpi="http://schemas.microsoft.com/office/word/2010/wordprocessingInk" xmlns:wne="http://schemas.microsoft.com/office/word/2006/wordml" xmlns:wps="http://schemas.microsoft.com/office/word/2010/wordprocessingShape" mc:Ignorable="w14 w15 wp14">
+<w:hdr xmlns:wpc="http://schemas.microsoft.com/office/word/2010/wordprocessingCanvas" xmlns:cx="http://schemas.microsoft.com/office/drawing/2014/chartex" xmlns:cx1="http://schemas.microsoft.com/office/drawing/2015/9/8/chartex" xmlns:cx2="http://schemas.microsoft.com/office/drawing/2015/10/21/chartex" xmlns:cx3="http://schemas.microsoft.com/office/drawing/2016/5/9/chartex" xmlns:cx4="http://schemas.microsoft.com/office/drawing/2016/5/10/chartex" xmlns:cx5="http://schemas.microsoft.com/office/drawing/2016/5/11/chartex" xmlns:cx6="http://schemas.microsoft.com/office/drawing/2016/5/12/chartex" xmlns:cx7="http://schemas.microsoft.com/office/drawing/2016/5/13/chartex" xmlns:cx8="http://schemas.microsoft.com/office/drawing/2016/5/14/chartex" xmlns:mc="http://schemas.openxmlformats.org/markup-compatibility/2006" xmlns:aink="http://schemas.microsoft.com/office/drawing/2016/ink" xmlns:am3d="http://schemas.microsoft.com/office/drawing/2017/model3d" xmlns:o="urn:schemas-microsoft-com:office:office" xmlns:r="http://schemas.openxmlformats.org/officeDocument/2006/relationships" xmlns:m="http://schemas.openxmlformats.org/officeDocument/2006/math" xmlns:v="urn:schemas-microsoft-com:vml" xmlns:wp14="http://schemas.microsoft.com/office/word/2010/wordprocessingDrawing" xmlns:wp="http://schemas.openxmlformats.org/drawingml/2006/wordprocessingDrawing" xmlns:w10="urn:schemas-microsoft-com:office:word" xmlns:w="http://schemas.openxmlformats.org/wordprocessingml/2006/main" xmlns:w14="http://schemas.microsoft.com/office/word/2010/wordml" xmlns:w15="http://schemas.microsoft.com/office/word/2012/wordml" xmlns:w16cid="http://schemas.microsoft.com/office/word/2016/wordml/cid" xmlns:w16se="http://schemas.microsoft.com/office/word/2015/wordml/symex" xmlns:wpg="http://schemas.microsoft.com/office/word/2010/wordprocessingGroup" xmlns:wpi="http://schemas.microsoft.com/office/word/2010/wordprocessingInk" xmlns:wne="http://schemas.microsoft.com/office/word/2006/wordml" xmlns:wps="http://schemas.microsoft.com/office/word/2010/wordprocessingShape" mc:Ignorable="w14 w15 w16se w16cid wp14">
   <w:p>
     <w:pPr>
       <w:pStyle w:val="Encabezado"/>
@@ -1075,7 +1067,7 @@
 </file>
 
 <file path=word/header2.xml><?xml version="1.0" encoding="utf-8"?>
-<w:hdr xmlns:wpc="http://schemas.microsoft.com/office/word/2010/wordprocessingCanvas" xmlns:mc="http://schemas.openxmlformats.org/markup-compatibility/2006" xmlns:o="urn:schemas-microsoft-com:office:office" xmlns:r="http://schemas.openxmlformats.org/officeDocument/2006/relationships" xmlns:m="http://schemas.openxmlformats.org/officeDocument/2006/math" xmlns:v="urn:schemas-microsoft-com:vml" xmlns:wp14="http://schemas.microsoft.com/office/word/2010/wordprocessingDrawing" xmlns:wp="http://schemas.openxmlformats.org/drawingml/2006/wordprocessingDrawing" xmlns:w10="urn:schemas-microsoft-com:office:word" xmlns:w="http://schemas.openxmlformats.org/wordprocessingml/2006/main" xmlns:w14="http://schemas.microsoft.com/office/word/2010/wordml" xmlns:w15="http://schemas.microsoft.com/office/word/2012/wordml" xmlns:wpg="http://schemas.microsoft.com/office/word/2010/wordprocessingGroup" xmlns:wpi="http://schemas.microsoft.com/office/word/2010/wordprocessingInk" xmlns:wne="http://schemas.microsoft.com/office/word/2006/wordml" xmlns:wps="http://schemas.microsoft.com/office/word/2010/wordprocessingShape" mc:Ignorable="w14 w15 wp14">
+<w:hdr xmlns:wpc="http://schemas.microsoft.com/office/word/2010/wordprocessingCanvas" xmlns:cx="http://schemas.microsoft.com/office/drawing/2014/chartex" xmlns:cx1="http://schemas.microsoft.com/office/drawing/2015/9/8/chartex" xmlns:cx2="http://schemas.microsoft.com/office/drawing/2015/10/21/chartex" xmlns:cx3="http://schemas.microsoft.com/office/drawing/2016/5/9/chartex" xmlns:cx4="http://schemas.microsoft.com/office/drawing/2016/5/10/chartex" xmlns:cx5="http://schemas.microsoft.com/office/drawing/2016/5/11/chartex" xmlns:cx6="http://schemas.microsoft.com/office/drawing/2016/5/12/chartex" xmlns:cx7="http://schemas.microsoft.com/office/drawing/2016/5/13/chartex" xmlns:cx8="http://schemas.microsoft.com/office/drawing/2016/5/14/chartex" xmlns:mc="http://schemas.openxmlformats.org/markup-compatibility/2006" xmlns:aink="http://schemas.microsoft.com/office/drawing/2016/ink" xmlns:am3d="http://schemas.microsoft.com/office/drawing/2017/model3d" xmlns:o="urn:schemas-microsoft-com:office:office" xmlns:r="http://schemas.openxmlformats.org/officeDocument/2006/relationships" xmlns:m="http://schemas.openxmlformats.org/officeDocument/2006/math" xmlns:v="urn:schemas-microsoft-com:vml" xmlns:wp14="http://schemas.microsoft.com/office/word/2010/wordprocessingDrawing" xmlns:wp="http://schemas.openxmlformats.org/drawingml/2006/wordprocessingDrawing" xmlns:w10="urn:schemas-microsoft-com:office:word" xmlns:w="http://schemas.openxmlformats.org/wordprocessingml/2006/main" xmlns:w14="http://schemas.microsoft.com/office/word/2010/wordml" xmlns:w15="http://schemas.microsoft.com/office/word/2012/wordml" xmlns:w16cid="http://schemas.microsoft.com/office/word/2016/wordml/cid" xmlns:w16se="http://schemas.microsoft.com/office/word/2015/wordml/symex" xmlns:wpg="http://schemas.microsoft.com/office/word/2010/wordprocessingGroup" xmlns:wpi="http://schemas.microsoft.com/office/word/2010/wordprocessingInk" xmlns:wne="http://schemas.microsoft.com/office/word/2006/wordml" xmlns:wps="http://schemas.microsoft.com/office/word/2010/wordprocessingShape" mc:Ignorable="w14 w15 w16se w16cid wp14">
   <w:p>
     <w:pPr>
       <w:pStyle w:val="Encabezado"/>
@@ -1146,7 +1138,7 @@
 </file>
 
 <file path=word/header3.xml><?xml version="1.0" encoding="utf-8"?>
-<w:hdr xmlns:wpc="http://schemas.microsoft.com/office/word/2010/wordprocessingCanvas" xmlns:mc="http://schemas.openxmlformats.org/markup-compatibility/2006" xmlns:o="urn:schemas-microsoft-com:office:office" xmlns:r="http://schemas.openxmlformats.org/officeDocument/2006/relationships" xmlns:m="http://schemas.openxmlformats.org/officeDocument/2006/math" xmlns:v="urn:schemas-microsoft-com:vml" xmlns:wp14="http://schemas.microsoft.com/office/word/2010/wordprocessingDrawing" xmlns:wp="http://schemas.openxmlformats.org/drawingml/2006/wordprocessingDrawing" xmlns:w10="urn:schemas-microsoft-com:office:word" xmlns:w="http://schemas.openxmlformats.org/wordprocessingml/2006/main" xmlns:w14="http://schemas.microsoft.com/office/word/2010/wordml" xmlns:w15="http://schemas.microsoft.com/office/word/2012/wordml" xmlns:wpg="http://schemas.microsoft.com/office/word/2010/wordprocessingGroup" xmlns:wpi="http://schemas.microsoft.com/office/word/2010/wordprocessingInk" xmlns:wne="http://schemas.microsoft.com/office/word/2006/wordml" xmlns:wps="http://schemas.microsoft.com/office/word/2010/wordprocessingShape" mc:Ignorable="w14 w15 wp14">
+<w:hdr xmlns:wpc="http://schemas.microsoft.com/office/word/2010/wordprocessingCanvas" xmlns:cx="http://schemas.microsoft.com/office/drawing/2014/chartex" xmlns:cx1="http://schemas.microsoft.com/office/drawing/2015/9/8/chartex" xmlns:cx2="http://schemas.microsoft.com/office/drawing/2015/10/21/chartex" xmlns:cx3="http://schemas.microsoft.com/office/drawing/2016/5/9/chartex" xmlns:cx4="http://schemas.microsoft.com/office/drawing/2016/5/10/chartex" xmlns:cx5="http://schemas.microsoft.com/office/drawing/2016/5/11/chartex" xmlns:cx6="http://schemas.microsoft.com/office/drawing/2016/5/12/chartex" xmlns:cx7="http://schemas.microsoft.com/office/drawing/2016/5/13/chartex" xmlns:cx8="http://schemas.microsoft.com/office/drawing/2016/5/14/chartex" xmlns:mc="http://schemas.openxmlformats.org/markup-compatibility/2006" xmlns:aink="http://schemas.microsoft.com/office/drawing/2016/ink" xmlns:am3d="http://schemas.microsoft.com/office/drawing/2017/model3d" xmlns:o="urn:schemas-microsoft-com:office:office" xmlns:r="http://schemas.openxmlformats.org/officeDocument/2006/relationships" xmlns:m="http://schemas.openxmlformats.org/officeDocument/2006/math" xmlns:v="urn:schemas-microsoft-com:vml" xmlns:wp14="http://schemas.microsoft.com/office/word/2010/wordprocessingDrawing" xmlns:wp="http://schemas.openxmlformats.org/drawingml/2006/wordprocessingDrawing" xmlns:w10="urn:schemas-microsoft-com:office:word" xmlns:w="http://schemas.openxmlformats.org/wordprocessingml/2006/main" xmlns:w14="http://schemas.microsoft.com/office/word/2010/wordml" xmlns:w15="http://schemas.microsoft.com/office/word/2012/wordml" xmlns:w16cid="http://schemas.microsoft.com/office/word/2016/wordml/cid" xmlns:w16se="http://schemas.microsoft.com/office/word/2015/wordml/symex" xmlns:wpg="http://schemas.microsoft.com/office/word/2010/wordprocessingGroup" xmlns:wpi="http://schemas.microsoft.com/office/word/2010/wordprocessingInk" xmlns:wne="http://schemas.microsoft.com/office/word/2006/wordml" xmlns:wps="http://schemas.microsoft.com/office/word/2010/wordprocessingShape" mc:Ignorable="w14 w15 w16se w16cid wp14">
   <w:p>
     <w:pPr>
       <w:pStyle w:val="Encabezado"/>
@@ -1156,7 +1148,7 @@
 </file>
 
 <file path=word/styles.xml><?xml version="1.0" encoding="utf-8"?>
-<w:styles xmlns:mc="http://schemas.openxmlformats.org/markup-compatibility/2006" xmlns:r="http://schemas.openxmlformats.org/officeDocument/2006/relationships" xmlns:w="http://schemas.openxmlformats.org/wordprocessingml/2006/main" xmlns:w14="http://schemas.microsoft.com/office/word/2010/wordml" xmlns:w15="http://schemas.microsoft.com/office/word/2012/wordml" mc:Ignorable="w14 w15">
+<w:styles xmlns:mc="http://schemas.openxmlformats.org/markup-compatibility/2006" xmlns:r="http://schemas.openxmlformats.org/officeDocument/2006/relationships" xmlns:w="http://schemas.openxmlformats.org/wordprocessingml/2006/main" xmlns:w14="http://schemas.microsoft.com/office/word/2010/wordml" xmlns:w15="http://schemas.microsoft.com/office/word/2012/wordml" xmlns:w16cid="http://schemas.microsoft.com/office/word/2016/wordml/cid" xmlns:w16se="http://schemas.microsoft.com/office/word/2015/wordml/symex" mc:Ignorable="w14 w15 w16se w16cid">
   <w:docDefaults>
     <w:rPrDefault>
       <w:rPr>
@@ -1172,7 +1164,7 @@
       </w:pPr>
     </w:pPrDefault>
   </w:docDefaults>
-  <w:latentStyles w:defLockedState="0" w:defUIPriority="99" w:defSemiHidden="0" w:defUnhideWhenUsed="0" w:defQFormat="0" w:count="371">
+  <w:latentStyles w:defLockedState="0" w:defUIPriority="99" w:defSemiHidden="0" w:defUnhideWhenUsed="0" w:defQFormat="0" w:count="375">
     <w:lsdException w:name="Normal" w:uiPriority="0" w:qFormat="1"/>
     <w:lsdException w:name="heading 1" w:uiPriority="9" w:qFormat="1"/>
     <w:lsdException w:name="heading 2" w:semiHidden="1" w:uiPriority="9" w:unhideWhenUsed="1" w:qFormat="1"/>
@@ -1278,7 +1270,6 @@
     <w:lsdException w:name="HTML Sample" w:semiHidden="1" w:unhideWhenUsed="1"/>
     <w:lsdException w:name="HTML Typewriter" w:semiHidden="1" w:unhideWhenUsed="1"/>
     <w:lsdException w:name="HTML Variable" w:semiHidden="1" w:unhideWhenUsed="1"/>
-    <w:lsdException w:name="Normal Table" w:semiHidden="1" w:unhideWhenUsed="1"/>
     <w:lsdException w:name="annotation subject" w:semiHidden="1" w:unhideWhenUsed="1"/>
     <w:lsdException w:name="No List" w:semiHidden="1" w:unhideWhenUsed="1"/>
     <w:lsdException w:name="Outline List 1" w:semiHidden="1" w:unhideWhenUsed="1"/>
@@ -1322,10 +1313,8 @@
     <w:lsdException w:name="Table Elegant" w:semiHidden="1" w:unhideWhenUsed="1"/>
     <w:lsdException w:name="Table Professional" w:semiHidden="1" w:unhideWhenUsed="1"/>
     <w:lsdException w:name="Table Subtle 1" w:semiHidden="1" w:unhideWhenUsed="1"/>
-    <w:lsdException w:name="Table Subtle 2" w:semiHidden="1" w:unhideWhenUsed="1"/>
     <w:lsdException w:name="Table Web 1" w:semiHidden="1" w:unhideWhenUsed="1"/>
     <w:lsdException w:name="Table Web 2" w:semiHidden="1" w:unhideWhenUsed="1"/>
-    <w:lsdException w:name="Table Web 3" w:semiHidden="1" w:unhideWhenUsed="1"/>
     <w:lsdException w:name="Balloon Text" w:semiHidden="1" w:unhideWhenUsed="1"/>
     <w:lsdException w:name="Table Grid" w:uiPriority="39"/>
     <w:lsdException w:name="Table Theme" w:semiHidden="1" w:unhideWhenUsed="1"/>
@@ -1544,6 +1533,10 @@
     <w:lsdException w:name="List Table 5 Dark Accent 6" w:uiPriority="50"/>
     <w:lsdException w:name="List Table 6 Colorful Accent 6" w:uiPriority="51"/>
     <w:lsdException w:name="List Table 7 Colorful Accent 6" w:uiPriority="52"/>
+    <w:lsdException w:name="Mention" w:semiHidden="1" w:unhideWhenUsed="1"/>
+    <w:lsdException w:name="Smart Hyperlink" w:semiHidden="1" w:unhideWhenUsed="1"/>
+    <w:lsdException w:name="Hashtag" w:semiHidden="1" w:unhideWhenUsed="1"/>
+    <w:lsdException w:name="Unresolved Mention" w:semiHidden="1" w:unhideWhenUsed="1"/>
   </w:latentStyles>
   <w:style w:type="paragraph" w:default="1" w:styleId="Normal">
     <w:name w:val="Normal"/>
@@ -1690,7 +1683,6 @@
       <w:spacing w:after="0" w:line="240" w:lineRule="auto"/>
     </w:pPr>
     <w:tblPr>
-      <w:tblInd w:w="0" w:type="dxa"/>
       <w:tblBorders>
         <w:top w:val="single" w:sz="4" w:space="0" w:color="auto"/>
         <w:left w:val="single" w:sz="4" w:space="0" w:color="auto"/>
@@ -1699,12 +1691,6 @@
         <w:insideH w:val="single" w:sz="4" w:space="0" w:color="auto"/>
         <w:insideV w:val="single" w:sz="4" w:space="0" w:color="auto"/>
       </w:tblBorders>
-      <w:tblCellMar>
-        <w:top w:w="0" w:type="dxa"/>
-        <w:left w:w="108" w:type="dxa"/>
-        <w:bottom w:w="0" w:type="dxa"/>
-        <w:right w:w="108" w:type="dxa"/>
-      </w:tblCellMar>
     </w:tblPr>
   </w:style>
 </w:styles>
